--- a/ParallelComputing.docx
+++ b/ParallelComputing.docx
@@ -722,7 +722,19 @@
         <w:rPr>
           <w:sz w:val="28"/>
         </w:rPr>
-        <w:t>Performance measurement configuration</w:t>
+        <w:t>Performance measur</w:t>
+      </w:r>
+      <w:r>
+        <w:rPr>
+          <w:sz w:val="28"/>
+        </w:rPr>
+        <w:t>ing</w:t>
+      </w:r>
+      <w:r>
+        <w:rPr>
+          <w:sz w:val="28"/>
+        </w:rPr>
+        <w:t xml:space="preserve"> configuration</w:t>
       </w:r>
     </w:p>
     <w:p>
@@ -743,6 +755,8 @@
         </w:rPr>
         <w:t>Test cases</w:t>
       </w:r>
+      <w:bookmarkStart w:id="0" w:name="_GoBack"/>
+      <w:bookmarkEnd w:id="0"/>
     </w:p>
     <w:p>
       <w:pPr>
@@ -780,22 +794,6 @@
           <w:sz w:val="28"/>
         </w:rPr>
         <w:t>Big test – generated content</w:t>
-      </w:r>
-    </w:p>
-    <w:p>
-      <w:pPr>
-        <w:pStyle w:val="ListParagraph"/>
-        <w:numPr>
-          <w:ilvl w:val="0"/>
-          <w:numId w:val="11"/>
-        </w:numPr>
-        <w:rPr>
-          <w:sz w:val="28"/>
-          <w:lang w:val="bg-BG"/>
-        </w:rPr>
-      </w:pPr>
-      <w:r>
-        <w:t>Performance results</w:t>
       </w:r>
     </w:p>
     <w:p>
@@ -1173,15 +1171,10 @@
         <w:t>The whole file is read using a Buffered reader</w:t>
       </w:r>
       <w:r>
-        <w:t xml:space="preserve"> into an Array List. Then it is being split between the threads. The last thread consumes the remaining smaller amount of buffers. Every single thread is fed and then builds  </w:t>
-      </w:r>
-    </w:p>
-    <w:p>
-      <w:pPr>
-        <w:pStyle w:val="Heading2"/>
-      </w:pPr>
-      <w:r>
-        <w:t>Decompressing</w:t>
+        <w:t xml:space="preserve"> into an Array List. Then it is being split between the threads. The last thread consumes the remaining smaller</w:t>
+      </w:r>
+      <w:r>
+        <w:t xml:space="preserve"> amount of buffers.</w:t>
       </w:r>
     </w:p>
     <w:p>
@@ -1230,8 +1223,8 @@
         <w:lastRenderedPageBreak/>
         <w:drawing>
           <wp:inline distT="0" distB="0" distL="0" distR="0">
-            <wp:extent cx="5486400" cy="3200400"/>
-            <wp:effectExtent l="0" t="0" r="0" b="0"/>
+            <wp:extent cx="4733925" cy="3200400"/>
+            <wp:effectExtent l="0" t="0" r="9525" b="0"/>
             <wp:docPr id="3" name="Chart 3"/>
             <wp:cNvGraphicFramePr/>
             <a:graphic xmlns:a="http://schemas.openxmlformats.org/drawingml/2006/main">
@@ -1251,8 +1244,8 @@
         </w:rPr>
         <w:drawing>
           <wp:inline distT="0" distB="0" distL="0" distR="0">
-            <wp:extent cx="5486400" cy="3200400"/>
-            <wp:effectExtent l="0" t="0" r="0" b="0"/>
+            <wp:extent cx="4714875" cy="3200400"/>
+            <wp:effectExtent l="0" t="0" r="9525" b="0"/>
             <wp:docPr id="4" name="Chart 4"/>
             <wp:cNvGraphicFramePr/>
             <a:graphic xmlns:a="http://schemas.openxmlformats.org/drawingml/2006/main">
@@ -1263,8 +1256,6 @@
           </wp:inline>
         </w:drawing>
       </w:r>
-      <w:bookmarkStart w:id="0" w:name="_GoBack"/>
-      <w:bookmarkEnd w:id="0"/>
     </w:p>
     <w:p>
       <w:pPr>
@@ -1276,7 +1267,48 @@
     </w:p>
     <w:p>
       <w:r>
-        <w:t xml:space="preserve">Linux Ubuntu 16 cores </w:t>
+        <w:t>Linux 16 cores 32 GB RAM</w:t>
+      </w:r>
+    </w:p>
+    <w:p>
+      <w:r>
+        <w:rPr>
+          <w:noProof/>
+        </w:rPr>
+        <w:lastRenderedPageBreak/>
+        <w:drawing>
+          <wp:inline distT="0" distB="0" distL="0" distR="0" wp14:anchorId="7DDB537E" wp14:editId="621F0FA5">
+            <wp:extent cx="4743450" cy="3200400"/>
+            <wp:effectExtent l="0" t="0" r="0" b="0"/>
+            <wp:docPr id="5" name="Chart 5"/>
+            <wp:cNvGraphicFramePr/>
+            <a:graphic xmlns:a="http://schemas.openxmlformats.org/drawingml/2006/main">
+              <a:graphicData uri="http://schemas.openxmlformats.org/drawingml/2006/chart">
+                <c:chart xmlns:c="http://schemas.openxmlformats.org/drawingml/2006/chart" xmlns:r="http://schemas.openxmlformats.org/officeDocument/2006/relationships" r:id="rId12"/>
+              </a:graphicData>
+            </a:graphic>
+          </wp:inline>
+        </w:drawing>
+      </w:r>
+    </w:p>
+    <w:p>
+      <w:r>
+        <w:rPr>
+          <w:noProof/>
+        </w:rPr>
+        <w:drawing>
+          <wp:inline distT="0" distB="0" distL="0" distR="0" wp14:anchorId="44423D0F" wp14:editId="3C2D38EC">
+            <wp:extent cx="4724400" cy="3200400"/>
+            <wp:effectExtent l="0" t="0" r="0" b="0"/>
+            <wp:docPr id="6" name="Chart 6"/>
+            <wp:cNvGraphicFramePr/>
+            <a:graphic xmlns:a="http://schemas.openxmlformats.org/drawingml/2006/main">
+              <a:graphicData uri="http://schemas.openxmlformats.org/drawingml/2006/chart">
+                <c:chart xmlns:c="http://schemas.openxmlformats.org/drawingml/2006/chart" xmlns:r="http://schemas.openxmlformats.org/officeDocument/2006/relationships" r:id="rId13"/>
+              </a:graphicData>
+            </a:graphic>
+          </wp:inline>
+        </w:drawing>
       </w:r>
     </w:p>
     <w:p>
@@ -1284,7 +1316,6 @@
         <w:pStyle w:val="Heading2"/>
       </w:pPr>
       <w:r>
-        <w:lastRenderedPageBreak/>
         <w:t>Test cases</w:t>
       </w:r>
     </w:p>
@@ -1297,6 +1328,23 @@
       </w:r>
     </w:p>
     <w:p>
+      <w:r>
+        <w:t xml:space="preserve">Random ASCII encoded characters </w:t>
+      </w:r>
+      <w:r>
+        <w:t>32</w:t>
+      </w:r>
+      <w:r>
+        <w:t xml:space="preserve"> MB - </w:t>
+      </w:r>
+      <w:r>
+        <w:t>3</w:t>
+      </w:r>
+      <w:r>
+        <w:t>2 million</w:t>
+      </w:r>
+    </w:p>
+    <w:p>
       <w:pPr>
         <w:pStyle w:val="Heading3"/>
       </w:pPr>
@@ -1311,17 +1359,28 @@
         </w:rPr>
       </w:pPr>
       <w:r>
-        <w:t>Random ASCII encoded characters 512 MB - around 512 million</w:t>
-      </w:r>
-    </w:p>
-    <w:p/>
+        <w:t xml:space="preserve">Random ASCII encoded characters </w:t>
+      </w:r>
+      <w:r>
+        <w:t>256</w:t>
+      </w:r>
+      <w:r>
+        <w:t xml:space="preserve">MB - </w:t>
+      </w:r>
+      <w:r>
+        <w:t>256</w:t>
+      </w:r>
+      <w:r>
+        <w:t xml:space="preserve"> million</w:t>
+      </w:r>
+    </w:p>
     <w:sectPr>
-      <w:headerReference w:type="even" r:id="rId12"/>
-      <w:headerReference w:type="default" r:id="rId13"/>
-      <w:footerReference w:type="even" r:id="rId14"/>
-      <w:footerReference w:type="default" r:id="rId15"/>
-      <w:headerReference w:type="first" r:id="rId16"/>
-      <w:footerReference w:type="first" r:id="rId17"/>
+      <w:headerReference w:type="even" r:id="rId14"/>
+      <w:headerReference w:type="default" r:id="rId15"/>
+      <w:footerReference w:type="even" r:id="rId16"/>
+      <w:footerReference w:type="default" r:id="rId17"/>
+      <w:headerReference w:type="first" r:id="rId18"/>
+      <w:footerReference w:type="first" r:id="rId19"/>
       <w:pgSz w:w="12240" w:h="15840"/>
       <w:pgMar w:top="720" w:right="720" w:bottom="720" w:left="720" w:header="720" w:footer="720" w:gutter="0"/>
       <w:cols w:space="720"/>
@@ -1410,7 +1469,7 @@
             <w:bCs/>
             <w:noProof/>
           </w:rPr>
-          <w:t>6</w:t>
+          <w:t>7</w:t>
         </w:r>
         <w:r>
           <w:rPr>
@@ -3026,7 +3085,7 @@
             </a:pPr>
             <a:r>
               <a:rPr lang="en-US"/>
-              <a:t>Test case performance</a:t>
+              <a:t>Small test performance</a:t>
             </a:r>
           </a:p>
         </c:rich>
@@ -3377,11 +3436,11 @@
           <c:showPercent val="0"/>
           <c:showBubbleSize val="0"/>
         </c:dLbls>
-        <c:axId val="1787800832"/>
-        <c:axId val="1787785600"/>
+        <c:axId val="-952566560"/>
+        <c:axId val="-952573632"/>
       </c:areaChart>
       <c:catAx>
-        <c:axId val="1787800832"/>
+        <c:axId val="-952566560"/>
         <c:scaling>
           <c:orientation val="minMax"/>
         </c:scaling>
@@ -3408,7 +3467,7 @@
                 </a:pPr>
                 <a:r>
                   <a:rPr lang="en-US"/>
-                  <a:t>Thread count *128</a:t>
+                  <a:t>Thread count</a:t>
                 </a:r>
               </a:p>
             </c:rich>
@@ -3479,7 +3538,7 @@
             <a:endParaRPr lang="en-US"/>
           </a:p>
         </c:txPr>
-        <c:crossAx val="1787785600"/>
+        <c:crossAx val="-952573632"/>
         <c:crosses val="autoZero"/>
         <c:auto val="1"/>
         <c:lblAlgn val="ctr"/>
@@ -3487,7 +3546,7 @@
         <c:noMultiLvlLbl val="0"/>
       </c:catAx>
       <c:valAx>
-        <c:axId val="1787785600"/>
+        <c:axId val="-952573632"/>
         <c:scaling>
           <c:orientation val="minMax"/>
         </c:scaling>
@@ -3593,7 +3652,7 @@
             <a:endParaRPr lang="en-US"/>
           </a:p>
         </c:txPr>
-        <c:crossAx val="1787800832"/>
+        <c:crossAx val="-952566560"/>
         <c:crosses val="autoZero"/>
         <c:crossBetween val="midCat"/>
       </c:valAx>
@@ -3703,7 +3762,7 @@
             </a:pPr>
             <a:r>
               <a:rPr lang="en-US"/>
-              <a:t>Performance measures</a:t>
+              <a:t>Small test measures</a:t>
             </a:r>
           </a:p>
         </c:rich>
@@ -3938,11 +3997,11 @@
           <c:showPercent val="0"/>
           <c:showBubbleSize val="0"/>
         </c:dLbls>
-        <c:axId val="1787787232"/>
-        <c:axId val="1787789408"/>
+        <c:axId val="-952566016"/>
+        <c:axId val="-952565472"/>
       </c:areaChart>
       <c:catAx>
-        <c:axId val="1787787232"/>
+        <c:axId val="-952566016"/>
         <c:scaling>
           <c:orientation val="minMax"/>
         </c:scaling>
@@ -3982,7 +4041,7 @@
             <a:endParaRPr lang="en-US"/>
           </a:p>
         </c:txPr>
-        <c:crossAx val="1787789408"/>
+        <c:crossAx val="-952565472"/>
         <c:crosses val="autoZero"/>
         <c:auto val="1"/>
         <c:lblAlgn val="ctr"/>
@@ -3990,7 +4049,7 @@
         <c:noMultiLvlLbl val="0"/>
       </c:catAx>
       <c:valAx>
-        <c:axId val="1787789408"/>
+        <c:axId val="-952565472"/>
         <c:scaling>
           <c:orientation val="minMax"/>
         </c:scaling>
@@ -4024,7 +4083,1141 @@
             <a:endParaRPr lang="en-US"/>
           </a:p>
         </c:txPr>
-        <c:crossAx val="1787787232"/>
+        <c:crossAx val="-952566016"/>
+        <c:crosses val="autoZero"/>
+        <c:crossBetween val="midCat"/>
+      </c:valAx>
+      <c:spPr>
+        <a:noFill/>
+        <a:ln>
+          <a:noFill/>
+        </a:ln>
+        <a:effectLst/>
+      </c:spPr>
+    </c:plotArea>
+    <c:legend>
+      <c:legendPos val="b"/>
+      <c:overlay val="0"/>
+      <c:spPr>
+        <a:noFill/>
+        <a:ln>
+          <a:noFill/>
+        </a:ln>
+        <a:effectLst/>
+      </c:spPr>
+      <c:txPr>
+        <a:bodyPr rot="0" spcFirstLastPara="1" vertOverflow="ellipsis" vert="horz" wrap="square" anchor="ctr" anchorCtr="1"/>
+        <a:lstStyle/>
+        <a:p>
+          <a:pPr>
+            <a:defRPr sz="900" b="0" i="0" u="none" strike="noStrike" kern="1200" baseline="0">
+              <a:solidFill>
+                <a:schemeClr val="tx2"/>
+              </a:solidFill>
+              <a:latin typeface="+mn-lt"/>
+              <a:ea typeface="+mn-ea"/>
+              <a:cs typeface="+mn-cs"/>
+            </a:defRPr>
+          </a:pPr>
+          <a:endParaRPr lang="en-US"/>
+        </a:p>
+      </c:txPr>
+    </c:legend>
+    <c:plotVisOnly val="1"/>
+    <c:dispBlanksAs val="zero"/>
+    <c:showDLblsOverMax val="0"/>
+  </c:chart>
+  <c:spPr>
+    <a:solidFill>
+      <a:schemeClr val="bg1"/>
+    </a:solidFill>
+    <a:ln w="9525" cap="flat" cmpd="sng" algn="ctr">
+      <a:solidFill>
+        <a:schemeClr val="tx2">
+          <a:lumMod val="15000"/>
+          <a:lumOff val="85000"/>
+        </a:schemeClr>
+      </a:solidFill>
+      <a:round/>
+    </a:ln>
+    <a:effectLst/>
+  </c:spPr>
+  <c:txPr>
+    <a:bodyPr/>
+    <a:lstStyle/>
+    <a:p>
+      <a:pPr>
+        <a:defRPr/>
+      </a:pPr>
+      <a:endParaRPr lang="en-US"/>
+    </a:p>
+  </c:txPr>
+  <c:externalData r:id="rId3">
+    <c:autoUpdate val="0"/>
+  </c:externalData>
+</c:chartSpace>
+</file>
+
+<file path=word/charts/chart3.xml><?xml version="1.0" encoding="utf-8"?>
+<c:chartSpace xmlns:c="http://schemas.openxmlformats.org/drawingml/2006/chart" xmlns:a="http://schemas.openxmlformats.org/drawingml/2006/main" xmlns:r="http://schemas.openxmlformats.org/officeDocument/2006/relationships">
+  <c:date1904 val="0"/>
+  <c:lang val="en-US"/>
+  <c:roundedCorners val="0"/>
+  <mc:AlternateContent xmlns:mc="http://schemas.openxmlformats.org/markup-compatibility/2006">
+    <mc:Choice xmlns:c14="http://schemas.microsoft.com/office/drawing/2007/8/2/chart" Requires="c14">
+      <c14:style val="102"/>
+    </mc:Choice>
+    <mc:Fallback>
+      <c:style val="2"/>
+    </mc:Fallback>
+  </mc:AlternateContent>
+  <c:chart>
+    <c:title>
+      <c:tx>
+        <c:rich>
+          <a:bodyPr rot="0" spcFirstLastPara="1" vertOverflow="ellipsis" vert="horz" wrap="square" anchor="ctr" anchorCtr="1"/>
+          <a:lstStyle/>
+          <a:p>
+            <a:pPr>
+              <a:defRPr sz="1600" b="1" i="0" u="none" strike="noStrike" kern="1200" baseline="0">
+                <a:solidFill>
+                  <a:schemeClr val="tx1">
+                    <a:lumMod val="65000"/>
+                    <a:lumOff val="35000"/>
+                  </a:schemeClr>
+                </a:solidFill>
+                <a:latin typeface="+mn-lt"/>
+                <a:ea typeface="+mn-ea"/>
+                <a:cs typeface="+mn-cs"/>
+              </a:defRPr>
+            </a:pPr>
+            <a:r>
+              <a:rPr lang="en-US"/>
+              <a:t>Large test</a:t>
+            </a:r>
+            <a:r>
+              <a:rPr lang="en-US" baseline="0"/>
+              <a:t> </a:t>
+            </a:r>
+            <a:r>
+              <a:rPr lang="en-US"/>
+              <a:t>performance</a:t>
+            </a:r>
+          </a:p>
+        </c:rich>
+      </c:tx>
+      <c:overlay val="0"/>
+      <c:spPr>
+        <a:noFill/>
+        <a:ln>
+          <a:noFill/>
+        </a:ln>
+        <a:effectLst/>
+      </c:spPr>
+      <c:txPr>
+        <a:bodyPr rot="0" spcFirstLastPara="1" vertOverflow="ellipsis" vert="horz" wrap="square" anchor="ctr" anchorCtr="1"/>
+        <a:lstStyle/>
+        <a:p>
+          <a:pPr>
+            <a:defRPr sz="1600" b="1" i="0" u="none" strike="noStrike" kern="1200" baseline="0">
+              <a:solidFill>
+                <a:schemeClr val="tx1">
+                  <a:lumMod val="65000"/>
+                  <a:lumOff val="35000"/>
+                </a:schemeClr>
+              </a:solidFill>
+              <a:latin typeface="+mn-lt"/>
+              <a:ea typeface="+mn-ea"/>
+              <a:cs typeface="+mn-cs"/>
+            </a:defRPr>
+          </a:pPr>
+          <a:endParaRPr lang="en-US"/>
+        </a:p>
+      </c:txPr>
+    </c:title>
+    <c:autoTitleDeleted val="0"/>
+    <c:plotArea>
+      <c:layout/>
+      <c:areaChart>
+        <c:grouping val="standard"/>
+        <c:varyColors val="0"/>
+        <c:ser>
+          <c:idx val="0"/>
+          <c:order val="0"/>
+          <c:tx>
+            <c:strRef>
+              <c:f>Sheet1!$B$1</c:f>
+              <c:strCache>
+                <c:ptCount val="1"/>
+                <c:pt idx="0">
+                  <c:v>Speed</c:v>
+                </c:pt>
+              </c:strCache>
+            </c:strRef>
+          </c:tx>
+          <c:spPr>
+            <a:gradFill rotWithShape="1">
+              <a:gsLst>
+                <a:gs pos="0">
+                  <a:schemeClr val="accent1">
+                    <a:satMod val="103000"/>
+                    <a:lumMod val="102000"/>
+                    <a:tint val="94000"/>
+                  </a:schemeClr>
+                </a:gs>
+                <a:gs pos="50000">
+                  <a:schemeClr val="accent1">
+                    <a:satMod val="110000"/>
+                    <a:lumMod val="100000"/>
+                    <a:shade val="100000"/>
+                  </a:schemeClr>
+                </a:gs>
+                <a:gs pos="100000">
+                  <a:schemeClr val="accent1">
+                    <a:lumMod val="99000"/>
+                    <a:satMod val="120000"/>
+                    <a:shade val="78000"/>
+                  </a:schemeClr>
+                </a:gs>
+              </a:gsLst>
+              <a:lin ang="5400000" scaled="0"/>
+            </a:gradFill>
+            <a:ln>
+              <a:noFill/>
+            </a:ln>
+            <a:effectLst>
+              <a:outerShdw blurRad="57150" dist="19050" dir="5400000" algn="ctr" rotWithShape="0">
+                <a:srgbClr val="000000">
+                  <a:alpha val="63000"/>
+                </a:srgbClr>
+              </a:outerShdw>
+            </a:effectLst>
+          </c:spPr>
+          <c:cat>
+            <c:numRef>
+              <c:f>Sheet1!$A$2:$A$5</c:f>
+              <c:numCache>
+                <c:formatCode>0</c:formatCode>
+                <c:ptCount val="4"/>
+                <c:pt idx="0">
+                  <c:v>1</c:v>
+                </c:pt>
+                <c:pt idx="1">
+                  <c:v>2</c:v>
+                </c:pt>
+                <c:pt idx="2">
+                  <c:v>4</c:v>
+                </c:pt>
+                <c:pt idx="3">
+                  <c:v>8</c:v>
+                </c:pt>
+              </c:numCache>
+            </c:numRef>
+          </c:cat>
+          <c:val>
+            <c:numRef>
+              <c:f>Sheet1!$B$2:$B$5</c:f>
+              <c:numCache>
+                <c:formatCode>General</c:formatCode>
+                <c:ptCount val="4"/>
+                <c:pt idx="0">
+                  <c:v>23382</c:v>
+                </c:pt>
+                <c:pt idx="1">
+                  <c:v>19861</c:v>
+                </c:pt>
+                <c:pt idx="2">
+                  <c:v>13992</c:v>
+                </c:pt>
+                <c:pt idx="3">
+                  <c:v>8280</c:v>
+                </c:pt>
+              </c:numCache>
+            </c:numRef>
+          </c:val>
+        </c:ser>
+        <c:ser>
+          <c:idx val="1"/>
+          <c:order val="1"/>
+          <c:tx>
+            <c:strRef>
+              <c:f>Sheet1!$C$1</c:f>
+              <c:strCache>
+                <c:ptCount val="1"/>
+                <c:pt idx="0">
+                  <c:v>Acceleration</c:v>
+                </c:pt>
+              </c:strCache>
+            </c:strRef>
+          </c:tx>
+          <c:spPr>
+            <a:gradFill rotWithShape="1">
+              <a:gsLst>
+                <a:gs pos="0">
+                  <a:schemeClr val="accent2">
+                    <a:satMod val="103000"/>
+                    <a:lumMod val="102000"/>
+                    <a:tint val="94000"/>
+                  </a:schemeClr>
+                </a:gs>
+                <a:gs pos="50000">
+                  <a:schemeClr val="accent2">
+                    <a:satMod val="110000"/>
+                    <a:lumMod val="100000"/>
+                    <a:shade val="100000"/>
+                  </a:schemeClr>
+                </a:gs>
+                <a:gs pos="100000">
+                  <a:schemeClr val="accent2">
+                    <a:lumMod val="99000"/>
+                    <a:satMod val="120000"/>
+                    <a:shade val="78000"/>
+                  </a:schemeClr>
+                </a:gs>
+              </a:gsLst>
+              <a:lin ang="5400000" scaled="0"/>
+            </a:gradFill>
+            <a:ln>
+              <a:noFill/>
+            </a:ln>
+            <a:effectLst>
+              <a:outerShdw blurRad="57150" dist="19050" dir="5400000" algn="ctr" rotWithShape="0">
+                <a:srgbClr val="000000">
+                  <a:alpha val="63000"/>
+                </a:srgbClr>
+              </a:outerShdw>
+            </a:effectLst>
+          </c:spPr>
+          <c:cat>
+            <c:numRef>
+              <c:f>Sheet1!$A$2:$A$5</c:f>
+              <c:numCache>
+                <c:formatCode>0</c:formatCode>
+                <c:ptCount val="4"/>
+                <c:pt idx="0">
+                  <c:v>1</c:v>
+                </c:pt>
+                <c:pt idx="1">
+                  <c:v>2</c:v>
+                </c:pt>
+                <c:pt idx="2">
+                  <c:v>4</c:v>
+                </c:pt>
+                <c:pt idx="3">
+                  <c:v>8</c:v>
+                </c:pt>
+              </c:numCache>
+            </c:numRef>
+          </c:cat>
+          <c:val>
+            <c:numRef>
+              <c:f>Sheet1!$C$2:$C$5</c:f>
+              <c:numCache>
+                <c:formatCode>General</c:formatCode>
+                <c:ptCount val="4"/>
+                <c:pt idx="0">
+                  <c:v>1</c:v>
+                </c:pt>
+                <c:pt idx="1">
+                  <c:v>1.1772821106691507</c:v>
+                </c:pt>
+                <c:pt idx="2">
+                  <c:v>1.6710977701543739</c:v>
+                </c:pt>
+                <c:pt idx="3">
+                  <c:v>2.8239130434782607</c:v>
+                </c:pt>
+              </c:numCache>
+            </c:numRef>
+          </c:val>
+        </c:ser>
+        <c:ser>
+          <c:idx val="2"/>
+          <c:order val="2"/>
+          <c:tx>
+            <c:strRef>
+              <c:f>Sheet1!$D$1</c:f>
+              <c:strCache>
+                <c:ptCount val="1"/>
+                <c:pt idx="0">
+                  <c:v>Effeciency</c:v>
+                </c:pt>
+              </c:strCache>
+            </c:strRef>
+          </c:tx>
+          <c:spPr>
+            <a:gradFill rotWithShape="1">
+              <a:gsLst>
+                <a:gs pos="0">
+                  <a:schemeClr val="accent3">
+                    <a:satMod val="103000"/>
+                    <a:lumMod val="102000"/>
+                    <a:tint val="94000"/>
+                  </a:schemeClr>
+                </a:gs>
+                <a:gs pos="50000">
+                  <a:schemeClr val="accent3">
+                    <a:satMod val="110000"/>
+                    <a:lumMod val="100000"/>
+                    <a:shade val="100000"/>
+                  </a:schemeClr>
+                </a:gs>
+                <a:gs pos="100000">
+                  <a:schemeClr val="accent3">
+                    <a:lumMod val="99000"/>
+                    <a:satMod val="120000"/>
+                    <a:shade val="78000"/>
+                  </a:schemeClr>
+                </a:gs>
+              </a:gsLst>
+              <a:lin ang="5400000" scaled="0"/>
+            </a:gradFill>
+            <a:ln>
+              <a:noFill/>
+            </a:ln>
+            <a:effectLst>
+              <a:outerShdw blurRad="57150" dist="19050" dir="5400000" algn="ctr" rotWithShape="0">
+                <a:srgbClr val="000000">
+                  <a:alpha val="63000"/>
+                </a:srgbClr>
+              </a:outerShdw>
+            </a:effectLst>
+          </c:spPr>
+          <c:cat>
+            <c:numRef>
+              <c:f>Sheet1!$A$2:$A$5</c:f>
+              <c:numCache>
+                <c:formatCode>0</c:formatCode>
+                <c:ptCount val="4"/>
+                <c:pt idx="0">
+                  <c:v>1</c:v>
+                </c:pt>
+                <c:pt idx="1">
+                  <c:v>2</c:v>
+                </c:pt>
+                <c:pt idx="2">
+                  <c:v>4</c:v>
+                </c:pt>
+                <c:pt idx="3">
+                  <c:v>8</c:v>
+                </c:pt>
+              </c:numCache>
+            </c:numRef>
+          </c:cat>
+          <c:val>
+            <c:numRef>
+              <c:f>Sheet1!$D$2:$D$5</c:f>
+              <c:numCache>
+                <c:formatCode>General</c:formatCode>
+                <c:ptCount val="4"/>
+                <c:pt idx="0">
+                  <c:v>1</c:v>
+                </c:pt>
+                <c:pt idx="1">
+                  <c:v>0.58864105533457534</c:v>
+                </c:pt>
+                <c:pt idx="2">
+                  <c:v>0.41777444253859347</c:v>
+                </c:pt>
+                <c:pt idx="3">
+                  <c:v>0.35298913043478258</c:v>
+                </c:pt>
+              </c:numCache>
+            </c:numRef>
+          </c:val>
+        </c:ser>
+        <c:dLbls>
+          <c:showLegendKey val="0"/>
+          <c:showVal val="0"/>
+          <c:showCatName val="0"/>
+          <c:showSerName val="0"/>
+          <c:showPercent val="0"/>
+          <c:showBubbleSize val="0"/>
+        </c:dLbls>
+        <c:axId val="-896145808"/>
+        <c:axId val="-896145264"/>
+      </c:areaChart>
+      <c:catAx>
+        <c:axId val="-896145808"/>
+        <c:scaling>
+          <c:orientation val="minMax"/>
+        </c:scaling>
+        <c:delete val="0"/>
+        <c:axPos val="b"/>
+        <c:title>
+          <c:tx>
+            <c:rich>
+              <a:bodyPr rot="0" spcFirstLastPara="1" vertOverflow="ellipsis" vert="horz" wrap="square" anchor="ctr" anchorCtr="1"/>
+              <a:lstStyle/>
+              <a:p>
+                <a:pPr>
+                  <a:defRPr sz="900" b="0" i="0" u="none" strike="noStrike" kern="1200" baseline="0">
+                    <a:solidFill>
+                      <a:schemeClr val="tx1">
+                        <a:lumMod val="65000"/>
+                        <a:lumOff val="35000"/>
+                      </a:schemeClr>
+                    </a:solidFill>
+                    <a:latin typeface="+mn-lt"/>
+                    <a:ea typeface="+mn-ea"/>
+                    <a:cs typeface="+mn-cs"/>
+                  </a:defRPr>
+                </a:pPr>
+                <a:r>
+                  <a:rPr lang="en-US"/>
+                  <a:t>Thread count</a:t>
+                </a:r>
+              </a:p>
+            </c:rich>
+          </c:tx>
+          <c:overlay val="0"/>
+          <c:spPr>
+            <a:noFill/>
+            <a:ln>
+              <a:noFill/>
+            </a:ln>
+            <a:effectLst/>
+          </c:spPr>
+          <c:txPr>
+            <a:bodyPr rot="0" spcFirstLastPara="1" vertOverflow="ellipsis" vert="horz" wrap="square" anchor="ctr" anchorCtr="1"/>
+            <a:lstStyle/>
+            <a:p>
+              <a:pPr>
+                <a:defRPr sz="900" b="0" i="0" u="none" strike="noStrike" kern="1200" baseline="0">
+                  <a:solidFill>
+                    <a:schemeClr val="tx1">
+                      <a:lumMod val="65000"/>
+                      <a:lumOff val="35000"/>
+                    </a:schemeClr>
+                  </a:solidFill>
+                  <a:latin typeface="+mn-lt"/>
+                  <a:ea typeface="+mn-ea"/>
+                  <a:cs typeface="+mn-cs"/>
+                </a:defRPr>
+              </a:pPr>
+              <a:endParaRPr lang="en-US"/>
+            </a:p>
+          </c:txPr>
+        </c:title>
+        <c:numFmt formatCode="0" sourceLinked="1"/>
+        <c:majorTickMark val="out"/>
+        <c:minorTickMark val="none"/>
+        <c:tickLblPos val="nextTo"/>
+        <c:spPr>
+          <a:noFill/>
+          <a:ln w="12700" cap="flat" cmpd="sng" algn="ctr">
+            <a:solidFill>
+              <a:schemeClr val="tx1">
+                <a:lumMod val="15000"/>
+                <a:lumOff val="85000"/>
+              </a:schemeClr>
+            </a:solidFill>
+            <a:round/>
+          </a:ln>
+          <a:effectLst/>
+        </c:spPr>
+        <c:txPr>
+          <a:bodyPr rot="-60000000" spcFirstLastPara="1" vertOverflow="ellipsis" vert="horz" wrap="square" anchor="ctr" anchorCtr="1"/>
+          <a:lstStyle/>
+          <a:p>
+            <a:pPr>
+              <a:defRPr sz="900" b="0" i="0" u="none" strike="noStrike" kern="1200" baseline="0">
+                <a:solidFill>
+                  <a:schemeClr val="tx1">
+                    <a:lumMod val="65000"/>
+                    <a:lumOff val="35000"/>
+                  </a:schemeClr>
+                </a:solidFill>
+                <a:latin typeface="+mn-lt"/>
+                <a:ea typeface="+mn-ea"/>
+                <a:cs typeface="+mn-cs"/>
+              </a:defRPr>
+            </a:pPr>
+            <a:endParaRPr lang="en-US"/>
+          </a:p>
+        </c:txPr>
+        <c:crossAx val="-896145264"/>
+        <c:crosses val="autoZero"/>
+        <c:auto val="1"/>
+        <c:lblAlgn val="ctr"/>
+        <c:lblOffset val="100"/>
+        <c:noMultiLvlLbl val="0"/>
+      </c:catAx>
+      <c:valAx>
+        <c:axId val="-896145264"/>
+        <c:scaling>
+          <c:orientation val="minMax"/>
+        </c:scaling>
+        <c:delete val="0"/>
+        <c:axPos val="l"/>
+        <c:majorGridlines>
+          <c:spPr>
+            <a:ln w="9525" cap="flat" cmpd="sng" algn="ctr">
+              <a:solidFill>
+                <a:schemeClr val="tx1">
+                  <a:lumMod val="15000"/>
+                  <a:lumOff val="85000"/>
+                </a:schemeClr>
+              </a:solidFill>
+              <a:round/>
+            </a:ln>
+            <a:effectLst/>
+          </c:spPr>
+        </c:majorGridlines>
+        <c:title>
+          <c:tx>
+            <c:rich>
+              <a:bodyPr rot="-5400000" spcFirstLastPara="1" vertOverflow="ellipsis" vert="horz" wrap="square" anchor="ctr" anchorCtr="1"/>
+              <a:lstStyle/>
+              <a:p>
+                <a:pPr>
+                  <a:defRPr sz="900" b="0" i="0" u="none" strike="noStrike" kern="1200" baseline="0">
+                    <a:solidFill>
+                      <a:schemeClr val="tx1">
+                        <a:lumMod val="65000"/>
+                        <a:lumOff val="35000"/>
+                      </a:schemeClr>
+                    </a:solidFill>
+                    <a:latin typeface="+mn-lt"/>
+                    <a:ea typeface="+mn-ea"/>
+                    <a:cs typeface="+mn-cs"/>
+                  </a:defRPr>
+                </a:pPr>
+                <a:r>
+                  <a:rPr lang="en-US"/>
+                  <a:t>Time in milliseconds</a:t>
+                </a:r>
+              </a:p>
+            </c:rich>
+          </c:tx>
+          <c:overlay val="0"/>
+          <c:spPr>
+            <a:noFill/>
+            <a:ln>
+              <a:noFill/>
+            </a:ln>
+            <a:effectLst/>
+          </c:spPr>
+          <c:txPr>
+            <a:bodyPr rot="-5400000" spcFirstLastPara="1" vertOverflow="ellipsis" vert="horz" wrap="square" anchor="ctr" anchorCtr="1"/>
+            <a:lstStyle/>
+            <a:p>
+              <a:pPr>
+                <a:defRPr sz="900" b="0" i="0" u="none" strike="noStrike" kern="1200" baseline="0">
+                  <a:solidFill>
+                    <a:schemeClr val="tx1">
+                      <a:lumMod val="65000"/>
+                      <a:lumOff val="35000"/>
+                    </a:schemeClr>
+                  </a:solidFill>
+                  <a:latin typeface="+mn-lt"/>
+                  <a:ea typeface="+mn-ea"/>
+                  <a:cs typeface="+mn-cs"/>
+                </a:defRPr>
+              </a:pPr>
+              <a:endParaRPr lang="en-US"/>
+            </a:p>
+          </c:txPr>
+        </c:title>
+        <c:numFmt formatCode="General" sourceLinked="1"/>
+        <c:majorTickMark val="none"/>
+        <c:minorTickMark val="none"/>
+        <c:tickLblPos val="nextTo"/>
+        <c:spPr>
+          <a:noFill/>
+          <a:ln>
+            <a:noFill/>
+          </a:ln>
+          <a:effectLst/>
+        </c:spPr>
+        <c:txPr>
+          <a:bodyPr rot="-60000000" spcFirstLastPara="1" vertOverflow="ellipsis" vert="horz" wrap="square" anchor="ctr" anchorCtr="1"/>
+          <a:lstStyle/>
+          <a:p>
+            <a:pPr>
+              <a:defRPr sz="900" b="0" i="0" u="none" strike="noStrike" kern="1200" baseline="0">
+                <a:solidFill>
+                  <a:schemeClr val="tx1">
+                    <a:lumMod val="65000"/>
+                    <a:lumOff val="35000"/>
+                  </a:schemeClr>
+                </a:solidFill>
+                <a:latin typeface="+mn-lt"/>
+                <a:ea typeface="+mn-ea"/>
+                <a:cs typeface="+mn-cs"/>
+              </a:defRPr>
+            </a:pPr>
+            <a:endParaRPr lang="en-US"/>
+          </a:p>
+        </c:txPr>
+        <c:crossAx val="-896145808"/>
+        <c:crosses val="autoZero"/>
+        <c:crossBetween val="midCat"/>
+      </c:valAx>
+      <c:spPr>
+        <a:noFill/>
+        <a:ln>
+          <a:noFill/>
+        </a:ln>
+        <a:effectLst/>
+      </c:spPr>
+    </c:plotArea>
+    <c:legend>
+      <c:legendPos val="b"/>
+      <c:overlay val="0"/>
+      <c:spPr>
+        <a:noFill/>
+        <a:ln>
+          <a:noFill/>
+        </a:ln>
+        <a:effectLst/>
+      </c:spPr>
+      <c:txPr>
+        <a:bodyPr rot="0" spcFirstLastPara="1" vertOverflow="ellipsis" vert="horz" wrap="square" anchor="ctr" anchorCtr="1"/>
+        <a:lstStyle/>
+        <a:p>
+          <a:pPr>
+            <a:defRPr sz="900" b="0" i="0" u="none" strike="noStrike" kern="1200" baseline="0">
+              <a:solidFill>
+                <a:schemeClr val="tx1">
+                  <a:lumMod val="65000"/>
+                  <a:lumOff val="35000"/>
+                </a:schemeClr>
+              </a:solidFill>
+              <a:latin typeface="+mn-lt"/>
+              <a:ea typeface="+mn-ea"/>
+              <a:cs typeface="+mn-cs"/>
+            </a:defRPr>
+          </a:pPr>
+          <a:endParaRPr lang="en-US"/>
+        </a:p>
+      </c:txPr>
+    </c:legend>
+    <c:plotVisOnly val="1"/>
+    <c:dispBlanksAs val="zero"/>
+    <c:showDLblsOverMax val="0"/>
+  </c:chart>
+  <c:spPr>
+    <a:solidFill>
+      <a:schemeClr val="bg1"/>
+    </a:solidFill>
+    <a:ln w="9525" cap="flat" cmpd="sng" algn="ctr">
+      <a:solidFill>
+        <a:schemeClr val="tx1">
+          <a:lumMod val="15000"/>
+          <a:lumOff val="85000"/>
+        </a:schemeClr>
+      </a:solidFill>
+      <a:round/>
+    </a:ln>
+    <a:effectLst/>
+  </c:spPr>
+  <c:txPr>
+    <a:bodyPr/>
+    <a:lstStyle/>
+    <a:p>
+      <a:pPr>
+        <a:defRPr/>
+      </a:pPr>
+      <a:endParaRPr lang="en-US"/>
+    </a:p>
+  </c:txPr>
+  <c:externalData r:id="rId3">
+    <c:autoUpdate val="0"/>
+  </c:externalData>
+</c:chartSpace>
+</file>
+
+<file path=word/charts/chart4.xml><?xml version="1.0" encoding="utf-8"?>
+<c:chartSpace xmlns:c="http://schemas.openxmlformats.org/drawingml/2006/chart" xmlns:a="http://schemas.openxmlformats.org/drawingml/2006/main" xmlns:r="http://schemas.openxmlformats.org/officeDocument/2006/relationships">
+  <c:date1904 val="0"/>
+  <c:lang val="en-US"/>
+  <c:roundedCorners val="0"/>
+  <mc:AlternateContent xmlns:mc="http://schemas.openxmlformats.org/markup-compatibility/2006">
+    <mc:Choice xmlns:c14="http://schemas.microsoft.com/office/drawing/2007/8/2/chart" Requires="c14">
+      <c14:style val="102"/>
+    </mc:Choice>
+    <mc:Fallback>
+      <c:style val="2"/>
+    </mc:Fallback>
+  </mc:AlternateContent>
+  <c:chart>
+    <c:title>
+      <c:tx>
+        <c:rich>
+          <a:bodyPr rot="0" spcFirstLastPara="1" vertOverflow="ellipsis" vert="horz" wrap="square" anchor="ctr" anchorCtr="1"/>
+          <a:lstStyle/>
+          <a:p>
+            <a:pPr marL="0" marR="0" indent="0" algn="ctr" defTabSz="914400" rtl="0" eaLnBrk="1" fontAlgn="auto" latinLnBrk="0" hangingPunct="1">
+              <a:lnSpc>
+                <a:spcPct val="100000"/>
+              </a:lnSpc>
+              <a:spcBef>
+                <a:spcPts val="0"/>
+              </a:spcBef>
+              <a:spcAft>
+                <a:spcPts val="0"/>
+              </a:spcAft>
+              <a:buClrTx/>
+              <a:buSzTx/>
+              <a:buFontTx/>
+              <a:buNone/>
+              <a:tabLst/>
+              <a:defRPr sz="1600" b="1" i="0" u="none" strike="noStrike" kern="1200" baseline="0">
+                <a:solidFill>
+                  <a:srgbClr val="373545"/>
+                </a:solidFill>
+                <a:latin typeface="+mn-lt"/>
+                <a:ea typeface="+mn-ea"/>
+                <a:cs typeface="+mn-cs"/>
+              </a:defRPr>
+            </a:pPr>
+            <a:r>
+              <a:rPr lang="en-US" sz="1800" b="1" i="0" baseline="0">
+                <a:effectLst/>
+              </a:rPr>
+              <a:t>Large test</a:t>
+            </a:r>
+            <a:r>
+              <a:rPr lang="en-US" sz="1600" b="1" i="0" baseline="0">
+                <a:effectLst/>
+              </a:rPr>
+              <a:t> m</a:t>
+            </a:r>
+            <a:r>
+              <a:rPr lang="en-US"/>
+              <a:t>easures</a:t>
+            </a:r>
+          </a:p>
+        </c:rich>
+      </c:tx>
+      <c:layout>
+        <c:manualLayout>
+          <c:xMode val="edge"/>
+          <c:yMode val="edge"/>
+          <c:x val="0.32955435258092736"/>
+          <c:y val="2.3809523809523808E-2"/>
+        </c:manualLayout>
+      </c:layout>
+      <c:overlay val="0"/>
+      <c:spPr>
+        <a:noFill/>
+        <a:ln>
+          <a:noFill/>
+        </a:ln>
+        <a:effectLst/>
+      </c:spPr>
+      <c:txPr>
+        <a:bodyPr rot="0" spcFirstLastPara="1" vertOverflow="ellipsis" vert="horz" wrap="square" anchor="ctr" anchorCtr="1"/>
+        <a:lstStyle/>
+        <a:p>
+          <a:pPr marL="0" marR="0" indent="0" algn="ctr" defTabSz="914400" rtl="0" eaLnBrk="1" fontAlgn="auto" latinLnBrk="0" hangingPunct="1">
+            <a:lnSpc>
+              <a:spcPct val="100000"/>
+            </a:lnSpc>
+            <a:spcBef>
+              <a:spcPts val="0"/>
+            </a:spcBef>
+            <a:spcAft>
+              <a:spcPts val="0"/>
+            </a:spcAft>
+            <a:buClrTx/>
+            <a:buSzTx/>
+            <a:buFontTx/>
+            <a:buNone/>
+            <a:tabLst/>
+            <a:defRPr sz="1600" b="1" i="0" u="none" strike="noStrike" kern="1200" baseline="0">
+              <a:solidFill>
+                <a:srgbClr val="373545"/>
+              </a:solidFill>
+              <a:latin typeface="+mn-lt"/>
+              <a:ea typeface="+mn-ea"/>
+              <a:cs typeface="+mn-cs"/>
+            </a:defRPr>
+          </a:pPr>
+          <a:endParaRPr lang="en-US"/>
+        </a:p>
+      </c:txPr>
+    </c:title>
+    <c:autoTitleDeleted val="0"/>
+    <c:plotArea>
+      <c:layout/>
+      <c:areaChart>
+        <c:grouping val="standard"/>
+        <c:varyColors val="0"/>
+        <c:ser>
+          <c:idx val="0"/>
+          <c:order val="0"/>
+          <c:tx>
+            <c:strRef>
+              <c:f>Sheet1!$B$1</c:f>
+              <c:strCache>
+                <c:ptCount val="1"/>
+                <c:pt idx="0">
+                  <c:v>Acceleration</c:v>
+                </c:pt>
+              </c:strCache>
+            </c:strRef>
+          </c:tx>
+          <c:spPr>
+            <a:gradFill rotWithShape="1">
+              <a:gsLst>
+                <a:gs pos="0">
+                  <a:schemeClr val="accent1">
+                    <a:satMod val="103000"/>
+                    <a:lumMod val="102000"/>
+                    <a:tint val="94000"/>
+                  </a:schemeClr>
+                </a:gs>
+                <a:gs pos="50000">
+                  <a:schemeClr val="accent1">
+                    <a:satMod val="110000"/>
+                    <a:lumMod val="100000"/>
+                    <a:shade val="100000"/>
+                  </a:schemeClr>
+                </a:gs>
+                <a:gs pos="100000">
+                  <a:schemeClr val="accent1">
+                    <a:lumMod val="99000"/>
+                    <a:satMod val="120000"/>
+                    <a:shade val="78000"/>
+                  </a:schemeClr>
+                </a:gs>
+              </a:gsLst>
+              <a:lin ang="5400000" scaled="0"/>
+            </a:gradFill>
+            <a:ln>
+              <a:noFill/>
+            </a:ln>
+            <a:effectLst/>
+          </c:spPr>
+          <c:cat>
+            <c:numRef>
+              <c:f>Sheet1!$A$2:$A$5</c:f>
+              <c:numCache>
+                <c:formatCode>0</c:formatCode>
+                <c:ptCount val="4"/>
+                <c:pt idx="0">
+                  <c:v>1</c:v>
+                </c:pt>
+                <c:pt idx="1">
+                  <c:v>2</c:v>
+                </c:pt>
+                <c:pt idx="2">
+                  <c:v>4</c:v>
+                </c:pt>
+                <c:pt idx="3">
+                  <c:v>8</c:v>
+                </c:pt>
+              </c:numCache>
+            </c:numRef>
+          </c:cat>
+          <c:val>
+            <c:numRef>
+              <c:f>Sheet1!$B$2:$B$5</c:f>
+              <c:numCache>
+                <c:formatCode>General</c:formatCode>
+                <c:ptCount val="4"/>
+                <c:pt idx="0">
+                  <c:v>1</c:v>
+                </c:pt>
+                <c:pt idx="1">
+                  <c:v>1.177282111</c:v>
+                </c:pt>
+                <c:pt idx="2">
+                  <c:v>1.67109777</c:v>
+                </c:pt>
+                <c:pt idx="3">
+                  <c:v>2.8239130430000001</c:v>
+                </c:pt>
+              </c:numCache>
+            </c:numRef>
+          </c:val>
+        </c:ser>
+        <c:ser>
+          <c:idx val="1"/>
+          <c:order val="1"/>
+          <c:tx>
+            <c:strRef>
+              <c:f>Sheet1!$C$1</c:f>
+              <c:strCache>
+                <c:ptCount val="1"/>
+                <c:pt idx="0">
+                  <c:v>Effeciency</c:v>
+                </c:pt>
+              </c:strCache>
+            </c:strRef>
+          </c:tx>
+          <c:spPr>
+            <a:gradFill rotWithShape="1">
+              <a:gsLst>
+                <a:gs pos="0">
+                  <a:schemeClr val="accent2">
+                    <a:satMod val="103000"/>
+                    <a:lumMod val="102000"/>
+                    <a:tint val="94000"/>
+                  </a:schemeClr>
+                </a:gs>
+                <a:gs pos="50000">
+                  <a:schemeClr val="accent2">
+                    <a:satMod val="110000"/>
+                    <a:lumMod val="100000"/>
+                    <a:shade val="100000"/>
+                  </a:schemeClr>
+                </a:gs>
+                <a:gs pos="100000">
+                  <a:schemeClr val="accent2">
+                    <a:lumMod val="99000"/>
+                    <a:satMod val="120000"/>
+                    <a:shade val="78000"/>
+                  </a:schemeClr>
+                </a:gs>
+              </a:gsLst>
+              <a:lin ang="5400000" scaled="0"/>
+            </a:gradFill>
+            <a:ln>
+              <a:noFill/>
+            </a:ln>
+            <a:effectLst/>
+          </c:spPr>
+          <c:cat>
+            <c:numRef>
+              <c:f>Sheet1!$A$2:$A$5</c:f>
+              <c:numCache>
+                <c:formatCode>0</c:formatCode>
+                <c:ptCount val="4"/>
+                <c:pt idx="0">
+                  <c:v>1</c:v>
+                </c:pt>
+                <c:pt idx="1">
+                  <c:v>2</c:v>
+                </c:pt>
+                <c:pt idx="2">
+                  <c:v>4</c:v>
+                </c:pt>
+                <c:pt idx="3">
+                  <c:v>8</c:v>
+                </c:pt>
+              </c:numCache>
+            </c:numRef>
+          </c:cat>
+          <c:val>
+            <c:numRef>
+              <c:f>Sheet1!$C$2:$C$5</c:f>
+              <c:numCache>
+                <c:formatCode>General</c:formatCode>
+                <c:ptCount val="4"/>
+                <c:pt idx="0">
+                  <c:v>1</c:v>
+                </c:pt>
+                <c:pt idx="1">
+                  <c:v>0.58864105499999997</c:v>
+                </c:pt>
+                <c:pt idx="2">
+                  <c:v>0.417774443</c:v>
+                </c:pt>
+                <c:pt idx="3">
+                  <c:v>0.35298912999999998</c:v>
+                </c:pt>
+              </c:numCache>
+            </c:numRef>
+          </c:val>
+        </c:ser>
+        <c:dLbls>
+          <c:showLegendKey val="0"/>
+          <c:showVal val="0"/>
+          <c:showCatName val="0"/>
+          <c:showSerName val="0"/>
+          <c:showPercent val="0"/>
+          <c:showBubbleSize val="0"/>
+        </c:dLbls>
+        <c:axId val="-896136016"/>
+        <c:axId val="-896146352"/>
+      </c:areaChart>
+      <c:catAx>
+        <c:axId val="-896136016"/>
+        <c:scaling>
+          <c:orientation val="minMax"/>
+        </c:scaling>
+        <c:delete val="0"/>
+        <c:axPos val="b"/>
+        <c:numFmt formatCode="0" sourceLinked="1"/>
+        <c:majorTickMark val="out"/>
+        <c:minorTickMark val="none"/>
+        <c:tickLblPos val="nextTo"/>
+        <c:spPr>
+          <a:noFill/>
+          <a:ln w="9525" cap="flat" cmpd="sng" algn="ctr">
+            <a:solidFill>
+              <a:schemeClr val="tx2">
+                <a:lumMod val="15000"/>
+                <a:lumOff val="85000"/>
+              </a:schemeClr>
+            </a:solidFill>
+            <a:round/>
+          </a:ln>
+          <a:effectLst/>
+        </c:spPr>
+        <c:txPr>
+          <a:bodyPr rot="-60000000" spcFirstLastPara="1" vertOverflow="ellipsis" vert="horz" wrap="square" anchor="ctr" anchorCtr="1"/>
+          <a:lstStyle/>
+          <a:p>
+            <a:pPr>
+              <a:defRPr sz="900" b="0" i="0" u="none" strike="noStrike" kern="1200" baseline="0">
+                <a:solidFill>
+                  <a:schemeClr val="tx2"/>
+                </a:solidFill>
+                <a:latin typeface="+mn-lt"/>
+                <a:ea typeface="+mn-ea"/>
+                <a:cs typeface="+mn-cs"/>
+              </a:defRPr>
+            </a:pPr>
+            <a:endParaRPr lang="en-US"/>
+          </a:p>
+        </c:txPr>
+        <c:crossAx val="-896146352"/>
+        <c:crosses val="autoZero"/>
+        <c:auto val="1"/>
+        <c:lblAlgn val="ctr"/>
+        <c:lblOffset val="100"/>
+        <c:noMultiLvlLbl val="0"/>
+      </c:catAx>
+      <c:valAx>
+        <c:axId val="-896146352"/>
+        <c:scaling>
+          <c:orientation val="minMax"/>
+        </c:scaling>
+        <c:delete val="0"/>
+        <c:axPos val="l"/>
+        <c:numFmt formatCode="General" sourceLinked="1"/>
+        <c:majorTickMark val="none"/>
+        <c:minorTickMark val="none"/>
+        <c:tickLblPos val="nextTo"/>
+        <c:spPr>
+          <a:noFill/>
+          <a:ln>
+            <a:noFill/>
+          </a:ln>
+          <a:effectLst/>
+        </c:spPr>
+        <c:txPr>
+          <a:bodyPr rot="-60000000" spcFirstLastPara="1" vertOverflow="ellipsis" vert="horz" wrap="square" anchor="ctr" anchorCtr="1"/>
+          <a:lstStyle/>
+          <a:p>
+            <a:pPr>
+              <a:defRPr sz="900" b="0" i="0" u="none" strike="noStrike" kern="1200" baseline="0">
+                <a:solidFill>
+                  <a:schemeClr val="tx2"/>
+                </a:solidFill>
+                <a:latin typeface="+mn-lt"/>
+                <a:ea typeface="+mn-ea"/>
+                <a:cs typeface="+mn-cs"/>
+              </a:defRPr>
+            </a:pPr>
+            <a:endParaRPr lang="en-US"/>
+          </a:p>
+        </c:txPr>
+        <c:crossAx val="-896136016"/>
         <c:crosses val="autoZero"/>
         <c:crossBetween val="midCat"/>
       </c:valAx>
@@ -4179,6 +5372,86 @@
 </cs:colorStyle>
 </file>
 
+<file path=word/charts/colors3.xml><?xml version="1.0" encoding="utf-8"?>
+<cs:colorStyle xmlns:cs="http://schemas.microsoft.com/office/drawing/2012/chartStyle" xmlns:a="http://schemas.openxmlformats.org/drawingml/2006/main" meth="cycle" id="10">
+  <a:schemeClr val="accent1"/>
+  <a:schemeClr val="accent2"/>
+  <a:schemeClr val="accent3"/>
+  <a:schemeClr val="accent4"/>
+  <a:schemeClr val="accent5"/>
+  <a:schemeClr val="accent6"/>
+  <cs:variation/>
+  <cs:variation>
+    <a:lumMod val="60000"/>
+  </cs:variation>
+  <cs:variation>
+    <a:lumMod val="80000"/>
+    <a:lumOff val="20000"/>
+  </cs:variation>
+  <cs:variation>
+    <a:lumMod val="80000"/>
+  </cs:variation>
+  <cs:variation>
+    <a:lumMod val="60000"/>
+    <a:lumOff val="40000"/>
+  </cs:variation>
+  <cs:variation>
+    <a:lumMod val="50000"/>
+  </cs:variation>
+  <cs:variation>
+    <a:lumMod val="70000"/>
+    <a:lumOff val="30000"/>
+  </cs:variation>
+  <cs:variation>
+    <a:lumMod val="70000"/>
+  </cs:variation>
+  <cs:variation>
+    <a:lumMod val="50000"/>
+    <a:lumOff val="50000"/>
+  </cs:variation>
+</cs:colorStyle>
+</file>
+
+<file path=word/charts/colors4.xml><?xml version="1.0" encoding="utf-8"?>
+<cs:colorStyle xmlns:cs="http://schemas.microsoft.com/office/drawing/2012/chartStyle" xmlns:a="http://schemas.openxmlformats.org/drawingml/2006/main" meth="cycle" id="10">
+  <a:schemeClr val="accent1"/>
+  <a:schemeClr val="accent2"/>
+  <a:schemeClr val="accent3"/>
+  <a:schemeClr val="accent4"/>
+  <a:schemeClr val="accent5"/>
+  <a:schemeClr val="accent6"/>
+  <cs:variation/>
+  <cs:variation>
+    <a:lumMod val="60000"/>
+  </cs:variation>
+  <cs:variation>
+    <a:lumMod val="80000"/>
+    <a:lumOff val="20000"/>
+  </cs:variation>
+  <cs:variation>
+    <a:lumMod val="80000"/>
+  </cs:variation>
+  <cs:variation>
+    <a:lumMod val="60000"/>
+    <a:lumOff val="40000"/>
+  </cs:variation>
+  <cs:variation>
+    <a:lumMod val="50000"/>
+  </cs:variation>
+  <cs:variation>
+    <a:lumMod val="70000"/>
+    <a:lumOff val="30000"/>
+  </cs:variation>
+  <cs:variation>
+    <a:lumMod val="70000"/>
+  </cs:variation>
+  <cs:variation>
+    <a:lumMod val="50000"/>
+    <a:lumOff val="50000"/>
+  </cs:variation>
+</cs:colorStyle>
+</file>
+
 <file path=word/charts/style1.xml><?xml version="1.0" encoding="utf-8"?>
 <cs:chartStyle xmlns:cs="http://schemas.microsoft.com/office/drawing/2012/chartStyle" xmlns:a="http://schemas.openxmlformats.org/drawingml/2006/main" id="346">
   <cs:axisTitle>
@@ -4682,6 +5955,987 @@
 </file>
 
 <file path=word/charts/style2.xml><?xml version="1.0" encoding="utf-8"?>
+<cs:chartStyle xmlns:cs="http://schemas.microsoft.com/office/drawing/2012/chartStyle" xmlns:a="http://schemas.openxmlformats.org/drawingml/2006/main" id="281">
+  <cs:axisTitle>
+    <cs:lnRef idx="0"/>
+    <cs:fillRef idx="0"/>
+    <cs:effectRef idx="0"/>
+    <cs:fontRef idx="minor">
+      <a:schemeClr val="tx2"/>
+    </cs:fontRef>
+    <cs:defRPr sz="900" b="1" kern="1200"/>
+  </cs:axisTitle>
+  <cs:categoryAxis>
+    <cs:lnRef idx="0"/>
+    <cs:fillRef idx="0"/>
+    <cs:effectRef idx="0"/>
+    <cs:fontRef idx="minor">
+      <a:schemeClr val="tx2"/>
+    </cs:fontRef>
+    <cs:spPr>
+      <a:ln w="9525" cap="flat" cmpd="sng" algn="ctr">
+        <a:solidFill>
+          <a:schemeClr val="tx2">
+            <a:lumMod val="15000"/>
+            <a:lumOff val="85000"/>
+          </a:schemeClr>
+        </a:solidFill>
+        <a:round/>
+      </a:ln>
+    </cs:spPr>
+    <cs:defRPr sz="900" kern="1200"/>
+  </cs:categoryAxis>
+  <cs:chartArea mods="allowNoFillOverride allowNoLineOverride">
+    <cs:lnRef idx="0"/>
+    <cs:fillRef idx="0"/>
+    <cs:effectRef idx="0"/>
+    <cs:fontRef idx="minor">
+      <a:schemeClr val="tx2"/>
+    </cs:fontRef>
+    <cs:spPr>
+      <a:solidFill>
+        <a:schemeClr val="bg1"/>
+      </a:solidFill>
+      <a:ln w="9525" cap="flat" cmpd="sng" algn="ctr">
+        <a:solidFill>
+          <a:schemeClr val="tx2">
+            <a:lumMod val="15000"/>
+            <a:lumOff val="85000"/>
+          </a:schemeClr>
+        </a:solidFill>
+        <a:round/>
+      </a:ln>
+    </cs:spPr>
+    <cs:defRPr sz="900" kern="1200"/>
+  </cs:chartArea>
+  <cs:dataLabel>
+    <cs:lnRef idx="0"/>
+    <cs:fillRef idx="0"/>
+    <cs:effectRef idx="0"/>
+    <cs:fontRef idx="minor">
+      <a:schemeClr val="tx2"/>
+    </cs:fontRef>
+    <cs:defRPr sz="900" kern="1200"/>
+  </cs:dataLabel>
+  <cs:dataLabelCallout>
+    <cs:lnRef idx="0"/>
+    <cs:fillRef idx="0"/>
+    <cs:effectRef idx="0"/>
+    <cs:fontRef idx="minor">
+      <a:schemeClr val="dk2">
+        <a:lumMod val="75000"/>
+      </a:schemeClr>
+    </cs:fontRef>
+    <cs:spPr>
+      <a:solidFill>
+        <a:schemeClr val="lt1"/>
+      </a:solidFill>
+      <a:ln>
+        <a:solidFill>
+          <a:schemeClr val="dk1">
+            <a:lumMod val="25000"/>
+            <a:lumOff val="75000"/>
+          </a:schemeClr>
+        </a:solidFill>
+      </a:ln>
+    </cs:spPr>
+    <cs:defRPr sz="900" kern="1200"/>
+    <cs:bodyPr rot="0" spcFirstLastPara="1" vertOverflow="clip" horzOverflow="clip" vert="horz" wrap="square" lIns="36576" tIns="18288" rIns="36576" bIns="18288" anchor="ctr" anchorCtr="1">
+      <a:spAutoFit/>
+    </cs:bodyPr>
+  </cs:dataLabelCallout>
+  <cs:dataPoint>
+    <cs:lnRef idx="0"/>
+    <cs:fillRef idx="3">
+      <cs:styleClr val="auto"/>
+    </cs:fillRef>
+    <cs:effectRef idx="2"/>
+    <cs:fontRef idx="minor">
+      <a:schemeClr val="tx2"/>
+    </cs:fontRef>
+  </cs:dataPoint>
+  <cs:dataPoint3D>
+    <cs:lnRef idx="0"/>
+    <cs:fillRef idx="3">
+      <cs:styleClr val="auto"/>
+    </cs:fillRef>
+    <cs:effectRef idx="2"/>
+    <cs:fontRef idx="minor">
+      <a:schemeClr val="tx2"/>
+    </cs:fontRef>
+  </cs:dataPoint3D>
+  <cs:dataPointLine>
+    <cs:lnRef idx="0">
+      <cs:styleClr val="auto"/>
+    </cs:lnRef>
+    <cs:fillRef idx="3"/>
+    <cs:effectRef idx="2"/>
+    <cs:fontRef idx="minor">
+      <a:schemeClr val="tx2"/>
+    </cs:fontRef>
+    <cs:spPr>
+      <a:ln w="31750" cap="rnd">
+        <a:solidFill>
+          <a:schemeClr val="phClr"/>
+        </a:solidFill>
+        <a:round/>
+      </a:ln>
+    </cs:spPr>
+  </cs:dataPointLine>
+  <cs:dataPointMarker>
+    <cs:lnRef idx="0"/>
+    <cs:fillRef idx="3">
+      <cs:styleClr val="auto"/>
+    </cs:fillRef>
+    <cs:effectRef idx="2"/>
+    <cs:fontRef idx="minor">
+      <a:schemeClr val="tx2"/>
+    </cs:fontRef>
+    <cs:spPr>
+      <a:ln w="12700">
+        <a:solidFill>
+          <a:schemeClr val="lt2"/>
+        </a:solidFill>
+        <a:round/>
+      </a:ln>
+    </cs:spPr>
+  </cs:dataPointMarker>
+  <cs:dataPointMarkerLayout symbol="circle" size="5"/>
+  <cs:dataPointWireframe>
+    <cs:lnRef idx="0">
+      <cs:styleClr val="auto"/>
+    </cs:lnRef>
+    <cs:fillRef idx="3"/>
+    <cs:effectRef idx="2"/>
+    <cs:fontRef idx="minor">
+      <a:schemeClr val="tx2"/>
+    </cs:fontRef>
+    <cs:spPr>
+      <a:ln w="9525" cap="rnd">
+        <a:solidFill>
+          <a:schemeClr val="phClr"/>
+        </a:solidFill>
+        <a:round/>
+      </a:ln>
+    </cs:spPr>
+  </cs:dataPointWireframe>
+  <cs:dataTable>
+    <cs:lnRef idx="0"/>
+    <cs:fillRef idx="0"/>
+    <cs:effectRef idx="0"/>
+    <cs:fontRef idx="minor">
+      <a:schemeClr val="tx2"/>
+    </cs:fontRef>
+    <cs:spPr>
+      <a:ln w="9525">
+        <a:solidFill>
+          <a:schemeClr val="tx2">
+            <a:lumMod val="15000"/>
+            <a:lumOff val="85000"/>
+          </a:schemeClr>
+        </a:solidFill>
+      </a:ln>
+    </cs:spPr>
+    <cs:defRPr sz="900" kern="1200"/>
+  </cs:dataTable>
+  <cs:downBar>
+    <cs:lnRef idx="0"/>
+    <cs:fillRef idx="0"/>
+    <cs:effectRef idx="0"/>
+    <cs:fontRef idx="minor">
+      <a:schemeClr val="dk1"/>
+    </cs:fontRef>
+    <cs:spPr>
+      <a:solidFill>
+        <a:schemeClr val="dk1">
+          <a:lumMod val="65000"/>
+          <a:lumOff val="35000"/>
+        </a:schemeClr>
+      </a:solidFill>
+      <a:ln w="9525">
+        <a:solidFill>
+          <a:schemeClr val="tx1">
+            <a:lumMod val="65000"/>
+            <a:lumOff val="35000"/>
+          </a:schemeClr>
+        </a:solidFill>
+      </a:ln>
+    </cs:spPr>
+  </cs:downBar>
+  <cs:dropLine>
+    <cs:lnRef idx="0"/>
+    <cs:fillRef idx="0"/>
+    <cs:effectRef idx="0"/>
+    <cs:fontRef idx="minor">
+      <a:schemeClr val="tx2"/>
+    </cs:fontRef>
+    <cs:spPr>
+      <a:ln w="9525">
+        <a:solidFill>
+          <a:schemeClr val="tx2">
+            <a:lumMod val="60000"/>
+            <a:lumOff val="40000"/>
+          </a:schemeClr>
+        </a:solidFill>
+        <a:prstDash val="dash"/>
+      </a:ln>
+    </cs:spPr>
+  </cs:dropLine>
+  <cs:errorBar>
+    <cs:lnRef idx="0"/>
+    <cs:fillRef idx="0"/>
+    <cs:effectRef idx="0"/>
+    <cs:fontRef idx="minor">
+      <a:schemeClr val="tx2"/>
+    </cs:fontRef>
+    <cs:spPr>
+      <a:ln w="9525">
+        <a:solidFill>
+          <a:schemeClr val="tx2">
+            <a:lumMod val="75000"/>
+          </a:schemeClr>
+        </a:solidFill>
+        <a:round/>
+      </a:ln>
+    </cs:spPr>
+  </cs:errorBar>
+  <cs:floor>
+    <cs:lnRef idx="0"/>
+    <cs:fillRef idx="0"/>
+    <cs:effectRef idx="0"/>
+    <cs:fontRef idx="minor">
+      <a:schemeClr val="tx2"/>
+    </cs:fontRef>
+    <cs:spPr>
+      <a:ln w="9525" cap="flat" cmpd="sng" algn="ctr">
+        <a:solidFill>
+          <a:schemeClr val="tx2">
+            <a:lumMod val="40000"/>
+            <a:lumOff val="60000"/>
+          </a:schemeClr>
+        </a:solidFill>
+        <a:round/>
+      </a:ln>
+    </cs:spPr>
+  </cs:floor>
+  <cs:gridlineMajor>
+    <cs:lnRef idx="0"/>
+    <cs:fillRef idx="0"/>
+    <cs:effectRef idx="0"/>
+    <cs:fontRef idx="minor">
+      <a:schemeClr val="tx2"/>
+    </cs:fontRef>
+    <cs:spPr>
+      <a:ln w="9525" cap="flat" cmpd="sng" algn="ctr">
+        <a:solidFill>
+          <a:schemeClr val="tx2">
+            <a:lumMod val="15000"/>
+            <a:lumOff val="85000"/>
+          </a:schemeClr>
+        </a:solidFill>
+        <a:round/>
+      </a:ln>
+    </cs:spPr>
+  </cs:gridlineMajor>
+  <cs:gridlineMinor>
+    <cs:lnRef idx="0"/>
+    <cs:fillRef idx="0"/>
+    <cs:effectRef idx="0"/>
+    <cs:fontRef idx="minor">
+      <a:schemeClr val="tx2"/>
+    </cs:fontRef>
+    <cs:spPr>
+      <a:ln>
+        <a:solidFill>
+          <a:schemeClr val="tx2">
+            <a:lumMod val="5000"/>
+            <a:lumOff val="95000"/>
+          </a:schemeClr>
+        </a:solidFill>
+      </a:ln>
+    </cs:spPr>
+  </cs:gridlineMinor>
+  <cs:hiLoLine>
+    <cs:lnRef idx="0"/>
+    <cs:fillRef idx="0"/>
+    <cs:effectRef idx="0"/>
+    <cs:fontRef idx="minor">
+      <a:schemeClr val="tx2"/>
+    </cs:fontRef>
+    <cs:spPr>
+      <a:ln w="9525">
+        <a:solidFill>
+          <a:schemeClr val="tx2">
+            <a:lumMod val="60000"/>
+            <a:lumOff val="40000"/>
+          </a:schemeClr>
+        </a:solidFill>
+        <a:prstDash val="dash"/>
+      </a:ln>
+    </cs:spPr>
+  </cs:hiLoLine>
+  <cs:leaderLine>
+    <cs:lnRef idx="0"/>
+    <cs:fillRef idx="0"/>
+    <cs:effectRef idx="0"/>
+    <cs:fontRef idx="minor">
+      <a:schemeClr val="tx2"/>
+    </cs:fontRef>
+    <cs:spPr>
+      <a:ln w="9525">
+        <a:solidFill>
+          <a:schemeClr val="tx2">
+            <a:lumMod val="35000"/>
+            <a:lumOff val="65000"/>
+          </a:schemeClr>
+        </a:solidFill>
+      </a:ln>
+    </cs:spPr>
+  </cs:leaderLine>
+  <cs:legend>
+    <cs:lnRef idx="0"/>
+    <cs:fillRef idx="0"/>
+    <cs:effectRef idx="0"/>
+    <cs:fontRef idx="minor">
+      <a:schemeClr val="tx2"/>
+    </cs:fontRef>
+    <cs:defRPr sz="900" kern="1200"/>
+  </cs:legend>
+  <cs:plotArea>
+    <cs:lnRef idx="0"/>
+    <cs:fillRef idx="0"/>
+    <cs:effectRef idx="0"/>
+    <cs:fontRef idx="minor">
+      <a:schemeClr val="tx2"/>
+    </cs:fontRef>
+  </cs:plotArea>
+  <cs:plotArea3D>
+    <cs:lnRef idx="0"/>
+    <cs:fillRef idx="0"/>
+    <cs:effectRef idx="0"/>
+    <cs:fontRef idx="minor">
+      <a:schemeClr val="tx2"/>
+    </cs:fontRef>
+  </cs:plotArea3D>
+  <cs:seriesAxis>
+    <cs:lnRef idx="0"/>
+    <cs:fillRef idx="0"/>
+    <cs:effectRef idx="0"/>
+    <cs:fontRef idx="minor">
+      <a:schemeClr val="tx2"/>
+    </cs:fontRef>
+    <cs:spPr>
+      <a:ln w="9525" cap="flat" cmpd="sng" algn="ctr">
+        <a:solidFill>
+          <a:schemeClr val="tx2">
+            <a:lumMod val="15000"/>
+            <a:lumOff val="85000"/>
+          </a:schemeClr>
+        </a:solidFill>
+        <a:round/>
+      </a:ln>
+    </cs:spPr>
+    <cs:defRPr sz="900" kern="1200"/>
+  </cs:seriesAxis>
+  <cs:seriesLine>
+    <cs:lnRef idx="0"/>
+    <cs:fillRef idx="0"/>
+    <cs:effectRef idx="0"/>
+    <cs:fontRef idx="minor">
+      <a:schemeClr val="tx2"/>
+    </cs:fontRef>
+    <cs:spPr>
+      <a:ln w="9525">
+        <a:solidFill>
+          <a:schemeClr val="tx2">
+            <a:lumMod val="60000"/>
+            <a:lumOff val="40000"/>
+          </a:schemeClr>
+        </a:solidFill>
+        <a:prstDash val="dash"/>
+      </a:ln>
+    </cs:spPr>
+  </cs:seriesLine>
+  <cs:title>
+    <cs:lnRef idx="0"/>
+    <cs:fillRef idx="0"/>
+    <cs:effectRef idx="0"/>
+    <cs:fontRef idx="minor">
+      <a:schemeClr val="tx2"/>
+    </cs:fontRef>
+    <cs:defRPr sz="1600" b="1" kern="1200"/>
+  </cs:title>
+  <cs:trendline>
+    <cs:lnRef idx="0">
+      <cs:styleClr val="auto"/>
+    </cs:lnRef>
+    <cs:fillRef idx="0"/>
+    <cs:effectRef idx="0"/>
+    <cs:fontRef idx="minor">
+      <a:schemeClr val="tx2"/>
+    </cs:fontRef>
+    <cs:spPr>
+      <a:ln w="19050" cap="rnd">
+        <a:solidFill>
+          <a:schemeClr val="phClr"/>
+        </a:solidFill>
+        <a:prstDash val="sysDash"/>
+      </a:ln>
+    </cs:spPr>
+  </cs:trendline>
+  <cs:trendlineLabel>
+    <cs:lnRef idx="0"/>
+    <cs:fillRef idx="0"/>
+    <cs:effectRef idx="0"/>
+    <cs:fontRef idx="minor">
+      <a:schemeClr val="tx2"/>
+    </cs:fontRef>
+    <cs:defRPr sz="900" kern="1200"/>
+  </cs:trendlineLabel>
+  <cs:upBar>
+    <cs:lnRef idx="0"/>
+    <cs:fillRef idx="0"/>
+    <cs:effectRef idx="0"/>
+    <cs:fontRef idx="minor">
+      <a:schemeClr val="tx2"/>
+    </cs:fontRef>
+    <cs:spPr>
+      <a:solidFill>
+        <a:schemeClr val="lt1"/>
+      </a:solidFill>
+      <a:ln w="9525">
+        <a:solidFill>
+          <a:schemeClr val="tx1">
+            <a:lumMod val="15000"/>
+            <a:lumOff val="85000"/>
+          </a:schemeClr>
+        </a:solidFill>
+      </a:ln>
+    </cs:spPr>
+  </cs:upBar>
+  <cs:valueAxis>
+    <cs:lnRef idx="0"/>
+    <cs:fillRef idx="0"/>
+    <cs:effectRef idx="0"/>
+    <cs:fontRef idx="minor">
+      <a:schemeClr val="tx2"/>
+    </cs:fontRef>
+    <cs:defRPr sz="900" kern="1200"/>
+  </cs:valueAxis>
+  <cs:wall>
+    <cs:lnRef idx="0"/>
+    <cs:fillRef idx="0"/>
+    <cs:effectRef idx="0"/>
+    <cs:fontRef idx="minor">
+      <a:schemeClr val="tx2"/>
+    </cs:fontRef>
+  </cs:wall>
+</cs:chartStyle>
+</file>
+
+<file path=word/charts/style3.xml><?xml version="1.0" encoding="utf-8"?>
+<cs:chartStyle xmlns:cs="http://schemas.microsoft.com/office/drawing/2012/chartStyle" xmlns:a="http://schemas.openxmlformats.org/drawingml/2006/main" id="346">
+  <cs:axisTitle>
+    <cs:lnRef idx="0"/>
+    <cs:fillRef idx="0"/>
+    <cs:effectRef idx="0"/>
+    <cs:fontRef idx="minor">
+      <a:schemeClr val="tx1">
+        <a:lumMod val="65000"/>
+        <a:lumOff val="35000"/>
+      </a:schemeClr>
+    </cs:fontRef>
+    <cs:defRPr sz="900" kern="1200"/>
+  </cs:axisTitle>
+  <cs:categoryAxis>
+    <cs:lnRef idx="0"/>
+    <cs:fillRef idx="0"/>
+    <cs:effectRef idx="0"/>
+    <cs:fontRef idx="minor">
+      <a:schemeClr val="tx1">
+        <a:lumMod val="65000"/>
+        <a:lumOff val="35000"/>
+      </a:schemeClr>
+    </cs:fontRef>
+    <cs:spPr>
+      <a:ln w="12700" cap="flat" cmpd="sng" algn="ctr">
+        <a:solidFill>
+          <a:schemeClr val="tx1">
+            <a:lumMod val="15000"/>
+            <a:lumOff val="85000"/>
+          </a:schemeClr>
+        </a:solidFill>
+        <a:round/>
+      </a:ln>
+    </cs:spPr>
+    <cs:defRPr sz="900" kern="1200"/>
+  </cs:categoryAxis>
+  <cs:chartArea mods="allowNoFillOverride allowNoLineOverride">
+    <cs:lnRef idx="0"/>
+    <cs:fillRef idx="0"/>
+    <cs:effectRef idx="0"/>
+    <cs:fontRef idx="minor">
+      <a:schemeClr val="tx2"/>
+    </cs:fontRef>
+    <cs:spPr>
+      <a:solidFill>
+        <a:schemeClr val="bg1"/>
+      </a:solidFill>
+      <a:ln w="9525" cap="flat" cmpd="sng" algn="ctr">
+        <a:solidFill>
+          <a:schemeClr val="tx1">
+            <a:lumMod val="15000"/>
+            <a:lumOff val="85000"/>
+          </a:schemeClr>
+        </a:solidFill>
+        <a:round/>
+      </a:ln>
+    </cs:spPr>
+    <cs:defRPr sz="900" kern="1200"/>
+  </cs:chartArea>
+  <cs:dataLabel>
+    <cs:lnRef idx="0"/>
+    <cs:fillRef idx="0"/>
+    <cs:effectRef idx="0"/>
+    <cs:fontRef idx="minor">
+      <a:schemeClr val="tx1">
+        <a:lumMod val="75000"/>
+        <a:lumOff val="25000"/>
+      </a:schemeClr>
+    </cs:fontRef>
+    <cs:defRPr sz="900" kern="1200"/>
+  </cs:dataLabel>
+  <cs:dataLabelCallout>
+    <cs:lnRef idx="0"/>
+    <cs:fillRef idx="0"/>
+    <cs:effectRef idx="0"/>
+    <cs:fontRef idx="minor">
+      <a:schemeClr val="dk1">
+        <a:lumMod val="65000"/>
+        <a:lumOff val="35000"/>
+      </a:schemeClr>
+    </cs:fontRef>
+    <cs:spPr>
+      <a:solidFill>
+        <a:schemeClr val="lt1"/>
+      </a:solidFill>
+      <a:ln>
+        <a:solidFill>
+          <a:schemeClr val="dk1">
+            <a:lumMod val="25000"/>
+            <a:lumOff val="75000"/>
+          </a:schemeClr>
+        </a:solidFill>
+      </a:ln>
+    </cs:spPr>
+    <cs:defRPr sz="900" kern="1200"/>
+    <cs:bodyPr rot="0" spcFirstLastPara="1" vertOverflow="clip" horzOverflow="clip" vert="horz" wrap="square" lIns="36576" tIns="18288" rIns="36576" bIns="18288" anchor="ctr" anchorCtr="1">
+      <a:spAutoFit/>
+    </cs:bodyPr>
+  </cs:dataLabelCallout>
+  <cs:dataPoint>
+    <cs:lnRef idx="0"/>
+    <cs:fillRef idx="3">
+      <cs:styleClr val="auto"/>
+    </cs:fillRef>
+    <cs:effectRef idx="3"/>
+    <cs:fontRef idx="minor">
+      <a:schemeClr val="tx1"/>
+    </cs:fontRef>
+  </cs:dataPoint>
+  <cs:dataPoint3D>
+    <cs:lnRef idx="0"/>
+    <cs:fillRef idx="3">
+      <cs:styleClr val="auto"/>
+    </cs:fillRef>
+    <cs:effectRef idx="3"/>
+    <cs:fontRef idx="minor">
+      <a:schemeClr val="tx1"/>
+    </cs:fontRef>
+  </cs:dataPoint3D>
+  <cs:dataPointLine>
+    <cs:lnRef idx="0">
+      <cs:styleClr val="auto"/>
+    </cs:lnRef>
+    <cs:fillRef idx="3"/>
+    <cs:effectRef idx="3"/>
+    <cs:fontRef idx="minor">
+      <a:schemeClr val="tx1"/>
+    </cs:fontRef>
+    <cs:spPr>
+      <a:ln w="34925" cap="rnd">
+        <a:solidFill>
+          <a:schemeClr val="phClr"/>
+        </a:solidFill>
+        <a:round/>
+      </a:ln>
+    </cs:spPr>
+  </cs:dataPointLine>
+  <cs:dataPointMarker>
+    <cs:lnRef idx="0">
+      <cs:styleClr val="auto"/>
+    </cs:lnRef>
+    <cs:fillRef idx="3">
+      <cs:styleClr val="auto"/>
+    </cs:fillRef>
+    <cs:effectRef idx="3"/>
+    <cs:fontRef idx="minor">
+      <a:schemeClr val="tx1"/>
+    </cs:fontRef>
+    <cs:spPr>
+      <a:ln w="9525">
+        <a:solidFill>
+          <a:schemeClr val="phClr"/>
+        </a:solidFill>
+        <a:round/>
+      </a:ln>
+    </cs:spPr>
+  </cs:dataPointMarker>
+  <cs:dataPointMarkerLayout symbol="circle" size="6"/>
+  <cs:dataPointWireframe>
+    <cs:lnRef idx="0">
+      <cs:styleClr val="auto"/>
+    </cs:lnRef>
+    <cs:fillRef idx="3"/>
+    <cs:effectRef idx="3"/>
+    <cs:fontRef idx="minor">
+      <a:schemeClr val="tx1"/>
+    </cs:fontRef>
+    <cs:spPr>
+      <a:ln w="9525" cap="rnd">
+        <a:solidFill>
+          <a:schemeClr val="phClr"/>
+        </a:solidFill>
+        <a:round/>
+      </a:ln>
+    </cs:spPr>
+  </cs:dataPointWireframe>
+  <cs:dataTable>
+    <cs:lnRef idx="0"/>
+    <cs:fillRef idx="0"/>
+    <cs:effectRef idx="0"/>
+    <cs:fontRef idx="minor">
+      <a:schemeClr val="tx1">
+        <a:lumMod val="65000"/>
+        <a:lumOff val="35000"/>
+      </a:schemeClr>
+    </cs:fontRef>
+    <cs:spPr>
+      <a:noFill/>
+      <a:ln w="9525" cap="flat" cmpd="sng" algn="ctr">
+        <a:solidFill>
+          <a:schemeClr val="tx1">
+            <a:lumMod val="15000"/>
+            <a:lumOff val="85000"/>
+          </a:schemeClr>
+        </a:solidFill>
+        <a:round/>
+      </a:ln>
+    </cs:spPr>
+    <cs:defRPr sz="900" kern="1200"/>
+  </cs:dataTable>
+  <cs:downBar>
+    <cs:lnRef idx="0"/>
+    <cs:fillRef idx="0"/>
+    <cs:effectRef idx="0"/>
+    <cs:fontRef idx="minor">
+      <a:schemeClr val="dk1"/>
+    </cs:fontRef>
+    <cs:spPr>
+      <a:solidFill>
+        <a:schemeClr val="dk1">
+          <a:lumMod val="65000"/>
+          <a:lumOff val="35000"/>
+        </a:schemeClr>
+      </a:solidFill>
+      <a:ln w="9525">
+        <a:solidFill>
+          <a:schemeClr val="tx1">
+            <a:lumMod val="65000"/>
+            <a:lumOff val="35000"/>
+          </a:schemeClr>
+        </a:solidFill>
+      </a:ln>
+    </cs:spPr>
+  </cs:downBar>
+  <cs:dropLine>
+    <cs:lnRef idx="0"/>
+    <cs:fillRef idx="0"/>
+    <cs:effectRef idx="0"/>
+    <cs:fontRef idx="minor">
+      <a:schemeClr val="tx1"/>
+    </cs:fontRef>
+    <cs:spPr>
+      <a:ln w="9525" cap="flat" cmpd="sng" algn="ctr">
+        <a:solidFill>
+          <a:schemeClr val="tx1">
+            <a:lumMod val="35000"/>
+            <a:lumOff val="65000"/>
+          </a:schemeClr>
+        </a:solidFill>
+        <a:round/>
+      </a:ln>
+    </cs:spPr>
+  </cs:dropLine>
+  <cs:errorBar>
+    <cs:lnRef idx="0"/>
+    <cs:fillRef idx="0"/>
+    <cs:effectRef idx="0"/>
+    <cs:fontRef idx="minor">
+      <a:schemeClr val="tx1"/>
+    </cs:fontRef>
+    <cs:spPr>
+      <a:ln w="9525" cap="flat" cmpd="sng" algn="ctr">
+        <a:solidFill>
+          <a:schemeClr val="tx1">
+            <a:lumMod val="65000"/>
+            <a:lumOff val="35000"/>
+          </a:schemeClr>
+        </a:solidFill>
+        <a:round/>
+      </a:ln>
+    </cs:spPr>
+  </cs:errorBar>
+  <cs:floor>
+    <cs:lnRef idx="0"/>
+    <cs:fillRef idx="0"/>
+    <cs:effectRef idx="0"/>
+    <cs:fontRef idx="minor">
+      <a:schemeClr val="lt1"/>
+    </cs:fontRef>
+  </cs:floor>
+  <cs:gridlineMajor>
+    <cs:lnRef idx="0"/>
+    <cs:fillRef idx="0"/>
+    <cs:effectRef idx="0"/>
+    <cs:fontRef idx="minor">
+      <a:schemeClr val="tx1"/>
+    </cs:fontRef>
+    <cs:spPr>
+      <a:ln w="9525" cap="flat" cmpd="sng" algn="ctr">
+        <a:solidFill>
+          <a:schemeClr val="tx1">
+            <a:lumMod val="15000"/>
+            <a:lumOff val="85000"/>
+          </a:schemeClr>
+        </a:solidFill>
+        <a:round/>
+      </a:ln>
+    </cs:spPr>
+  </cs:gridlineMajor>
+  <cs:gridlineMinor>
+    <cs:lnRef idx="0"/>
+    <cs:fillRef idx="0"/>
+    <cs:effectRef idx="0"/>
+    <cs:fontRef idx="minor">
+      <a:schemeClr val="tx1"/>
+    </cs:fontRef>
+    <cs:spPr>
+      <a:ln w="9525" cap="flat" cmpd="sng" algn="ctr">
+        <a:solidFill>
+          <a:schemeClr val="tx1">
+            <a:lumMod val="5000"/>
+            <a:lumOff val="95000"/>
+          </a:schemeClr>
+        </a:solidFill>
+        <a:round/>
+      </a:ln>
+    </cs:spPr>
+  </cs:gridlineMinor>
+  <cs:hiLoLine>
+    <cs:lnRef idx="0"/>
+    <cs:fillRef idx="0"/>
+    <cs:effectRef idx="0"/>
+    <cs:fontRef idx="minor">
+      <a:schemeClr val="tx1"/>
+    </cs:fontRef>
+    <cs:spPr>
+      <a:ln w="9525" cap="flat" cmpd="sng" algn="ctr">
+        <a:solidFill>
+          <a:schemeClr val="tx1">
+            <a:lumMod val="75000"/>
+            <a:lumOff val="25000"/>
+          </a:schemeClr>
+        </a:solidFill>
+        <a:round/>
+      </a:ln>
+    </cs:spPr>
+  </cs:hiLoLine>
+  <cs:leaderLine>
+    <cs:lnRef idx="0"/>
+    <cs:fillRef idx="0"/>
+    <cs:effectRef idx="0"/>
+    <cs:fontRef idx="minor">
+      <a:schemeClr val="tx1"/>
+    </cs:fontRef>
+    <cs:spPr>
+      <a:ln w="9525" cap="flat" cmpd="sng" algn="ctr">
+        <a:solidFill>
+          <a:schemeClr val="tx1">
+            <a:lumMod val="35000"/>
+            <a:lumOff val="65000"/>
+          </a:schemeClr>
+        </a:solidFill>
+        <a:round/>
+      </a:ln>
+    </cs:spPr>
+  </cs:leaderLine>
+  <cs:legend>
+    <cs:lnRef idx="0"/>
+    <cs:fillRef idx="0"/>
+    <cs:effectRef idx="0"/>
+    <cs:fontRef idx="minor">
+      <a:schemeClr val="tx1">
+        <a:lumMod val="65000"/>
+        <a:lumOff val="35000"/>
+      </a:schemeClr>
+    </cs:fontRef>
+    <cs:defRPr sz="900" kern="1200"/>
+  </cs:legend>
+  <cs:plotArea>
+    <cs:lnRef idx="0"/>
+    <cs:fillRef idx="0"/>
+    <cs:effectRef idx="0"/>
+    <cs:fontRef idx="minor">
+      <a:schemeClr val="lt1"/>
+    </cs:fontRef>
+  </cs:plotArea>
+  <cs:plotArea3D>
+    <cs:lnRef idx="0"/>
+    <cs:fillRef idx="0"/>
+    <cs:effectRef idx="0"/>
+    <cs:fontRef idx="minor">
+      <a:schemeClr val="lt1"/>
+    </cs:fontRef>
+  </cs:plotArea3D>
+  <cs:seriesAxis>
+    <cs:lnRef idx="0"/>
+    <cs:fillRef idx="0"/>
+    <cs:effectRef idx="0"/>
+    <cs:fontRef idx="minor">
+      <a:schemeClr val="tx1">
+        <a:lumMod val="65000"/>
+        <a:lumOff val="35000"/>
+      </a:schemeClr>
+    </cs:fontRef>
+    <cs:spPr>
+      <a:ln w="12700" cap="flat" cmpd="sng" algn="ctr">
+        <a:solidFill>
+          <a:schemeClr val="tx1">
+            <a:lumMod val="15000"/>
+            <a:lumOff val="85000"/>
+          </a:schemeClr>
+        </a:solidFill>
+        <a:round/>
+      </a:ln>
+    </cs:spPr>
+    <cs:defRPr sz="900" kern="1200"/>
+  </cs:seriesAxis>
+  <cs:seriesLine>
+    <cs:lnRef idx="0"/>
+    <cs:fillRef idx="0"/>
+    <cs:effectRef idx="0"/>
+    <cs:fontRef idx="minor">
+      <a:schemeClr val="tx1"/>
+    </cs:fontRef>
+    <cs:spPr>
+      <a:ln w="9525" cap="flat" cmpd="sng" algn="ctr">
+        <a:solidFill>
+          <a:schemeClr val="tx1">
+            <a:lumMod val="35000"/>
+            <a:lumOff val="65000"/>
+          </a:schemeClr>
+        </a:solidFill>
+        <a:round/>
+      </a:ln>
+    </cs:spPr>
+  </cs:seriesLine>
+  <cs:title>
+    <cs:lnRef idx="0"/>
+    <cs:fillRef idx="0"/>
+    <cs:effectRef idx="0"/>
+    <cs:fontRef idx="minor">
+      <a:schemeClr val="tx1">
+        <a:lumMod val="65000"/>
+        <a:lumOff val="35000"/>
+      </a:schemeClr>
+    </cs:fontRef>
+    <cs:defRPr sz="1600" b="1" kern="1200" baseline="0"/>
+  </cs:title>
+  <cs:trendline>
+    <cs:lnRef idx="0">
+      <cs:styleClr val="auto"/>
+    </cs:lnRef>
+    <cs:fillRef idx="0"/>
+    <cs:effectRef idx="0"/>
+    <cs:fontRef idx="minor">
+      <a:schemeClr val="lt1"/>
+    </cs:fontRef>
+    <cs:spPr>
+      <a:ln w="19050" cap="rnd">
+        <a:solidFill>
+          <a:schemeClr val="phClr"/>
+        </a:solidFill>
+      </a:ln>
+    </cs:spPr>
+  </cs:trendline>
+  <cs:trendlineLabel>
+    <cs:lnRef idx="0"/>
+    <cs:fillRef idx="0"/>
+    <cs:effectRef idx="0"/>
+    <cs:fontRef idx="minor">
+      <a:schemeClr val="tx1">
+        <a:lumMod val="65000"/>
+        <a:lumOff val="35000"/>
+      </a:schemeClr>
+    </cs:fontRef>
+    <cs:defRPr sz="900" kern="1200"/>
+  </cs:trendlineLabel>
+  <cs:upBar>
+    <cs:lnRef idx="0"/>
+    <cs:fillRef idx="0"/>
+    <cs:effectRef idx="0"/>
+    <cs:fontRef idx="minor">
+      <a:schemeClr val="dk1"/>
+    </cs:fontRef>
+    <cs:spPr>
+      <a:solidFill>
+        <a:schemeClr val="lt1"/>
+      </a:solidFill>
+      <a:ln w="9525">
+        <a:solidFill>
+          <a:schemeClr val="tx1">
+            <a:lumMod val="15000"/>
+            <a:lumOff val="85000"/>
+          </a:schemeClr>
+        </a:solidFill>
+      </a:ln>
+    </cs:spPr>
+  </cs:upBar>
+  <cs:valueAxis>
+    <cs:lnRef idx="0"/>
+    <cs:fillRef idx="0"/>
+    <cs:effectRef idx="0"/>
+    <cs:fontRef idx="minor">
+      <a:schemeClr val="tx1">
+        <a:lumMod val="65000"/>
+        <a:lumOff val="35000"/>
+      </a:schemeClr>
+    </cs:fontRef>
+    <cs:defRPr sz="900" kern="1200"/>
+  </cs:valueAxis>
+  <cs:wall>
+    <cs:lnRef idx="0"/>
+    <cs:fillRef idx="0"/>
+    <cs:effectRef idx="0"/>
+    <cs:fontRef idx="minor">
+      <a:schemeClr val="lt1"/>
+    </cs:fontRef>
+  </cs:wall>
+</cs:chartStyle>
+</file>
+
+<file path=word/charts/style4.xml><?xml version="1.0" encoding="utf-8"?>
 <cs:chartStyle xmlns:cs="http://schemas.microsoft.com/office/drawing/2012/chartStyle" xmlns:a="http://schemas.openxmlformats.org/drawingml/2006/main" id="281">
   <cs:axisTitle>
     <cs:lnRef idx="0"/>
@@ -5426,7 +7680,7 @@
 </file>
 
 <file path=customXml/itemProps1.xml><?xml version="1.0" encoding="utf-8"?>
-<ds:datastoreItem xmlns:ds="http://schemas.openxmlformats.org/officeDocument/2006/customXml" ds:itemID="{7F96E953-5B00-4CF1-BBC7-64D99633EC25}">
+<ds:datastoreItem xmlns:ds="http://schemas.openxmlformats.org/officeDocument/2006/customXml" ds:itemID="{8A89020E-0576-4C83-AFB6-7E44DB66955D}">
   <ds:schemaRefs>
     <ds:schemaRef ds:uri="http://schemas.openxmlformats.org/officeDocument/2006/bibliography"/>
   </ds:schemaRefs>

--- a/ParallelComputing.docx
+++ b/ParallelComputing.docx
@@ -215,20 +215,6 @@
     <w:p>
       <w:pPr>
         <w:rPr>
-          <w:lang w:val="bg-BG"/>
-        </w:rPr>
-      </w:pPr>
-    </w:p>
-    <w:p>
-      <w:pPr>
-        <w:rPr>
-          <w:lang w:val="bg-BG"/>
-        </w:rPr>
-      </w:pPr>
-    </w:p>
-    <w:p>
-      <w:pPr>
-        <w:rPr>
           <w:sz w:val="24"/>
           <w:szCs w:val="24"/>
           <w:lang w:val="bg-BG"/>
@@ -265,23 +251,7 @@
           <w:szCs w:val="24"/>
           <w:lang w:val="bg-BG"/>
         </w:rPr>
-        <w:t xml:space="preserve">                            TUTOR</w:t>
-      </w:r>
-    </w:p>
-    <w:p>
-      <w:pPr>
-        <w:spacing w:after="20"/>
-        <w:rPr>
-          <w:sz w:val="24"/>
-          <w:szCs w:val="24"/>
-        </w:rPr>
-      </w:pPr>
-      <w:r>
-        <w:rPr>
-          <w:sz w:val="24"/>
-          <w:szCs w:val="24"/>
-        </w:rPr>
-        <w:t>Mario Valentinov Dimitrov</w:t>
+        <w:t xml:space="preserve">                            </w:t>
       </w:r>
       <w:r>
         <w:rPr>
@@ -289,39 +259,55 @@
           <w:szCs w:val="24"/>
           <w:lang w:val="bg-BG"/>
         </w:rPr>
-        <w:t xml:space="preserve">                                                                       </w:t>
-      </w:r>
-      <w:r>
+        <w:t>TUTOR</w:t>
+      </w:r>
+    </w:p>
+    <w:p>
+      <w:pPr>
+        <w:spacing w:after="20"/>
         <w:rPr>
           <w:sz w:val="24"/>
           <w:szCs w:val="24"/>
         </w:rPr>
-        <w:t xml:space="preserve"> Hristo Hristov </w:t>
-      </w:r>
-    </w:p>
-    <w:p>
-      <w:pPr>
-        <w:spacing w:after="20"/>
+      </w:pPr>
+      <w:r>
         <w:rPr>
           <w:sz w:val="24"/>
           <w:szCs w:val="24"/>
         </w:rPr>
-      </w:pPr>
+        <w:t>Mario Valentinov Dimitrov</w:t>
+      </w:r>
       <w:r>
         <w:rPr>
           <w:sz w:val="24"/>
           <w:szCs w:val="24"/>
           <w:lang w:val="bg-BG"/>
         </w:rPr>
-        <w:t>Computer Science FN</w:t>
-      </w:r>
+        <w:t xml:space="preserve">                                                                       </w:t>
+      </w:r>
+      <w:r>
+        <w:rPr>
+          <w:sz w:val="24"/>
+          <w:szCs w:val="24"/>
+        </w:rPr>
+        <w:t xml:space="preserve"> Hristo Hristov </w:t>
+      </w:r>
+    </w:p>
+    <w:p>
+      <w:pPr>
+        <w:spacing w:after="20"/>
+        <w:rPr>
+          <w:sz w:val="24"/>
+          <w:szCs w:val="24"/>
+        </w:rPr>
+      </w:pPr>
       <w:r>
         <w:rPr>
           <w:sz w:val="24"/>
           <w:szCs w:val="24"/>
           <w:lang w:val="bg-BG"/>
         </w:rPr>
-        <w:t xml:space="preserve"> 80715                                                  </w:t>
+        <w:t>Computer Science FN</w:t>
       </w:r>
       <w:r>
         <w:rPr>
@@ -329,18 +315,154 @@
           <w:szCs w:val="24"/>
           <w:lang w:val="bg-BG"/>
         </w:rPr>
-        <w:t xml:space="preserve">                   </w:t>
+        <w:t xml:space="preserve"> 80715                                                  </w:t>
       </w:r>
       <w:r>
         <w:rPr>
           <w:sz w:val="24"/>
           <w:szCs w:val="24"/>
+          <w:lang w:val="bg-BG"/>
+        </w:rPr>
+        <w:t xml:space="preserve">                   </w:t>
+      </w:r>
+      <w:r>
+        <w:rPr>
+          <w:sz w:val="24"/>
+          <w:szCs w:val="24"/>
         </w:rPr>
         <w:t>Lead Teaching Assistant, PC</w:t>
       </w:r>
     </w:p>
     <w:p>
       <w:pPr>
+        <w:spacing w:after="20"/>
+        <w:rPr>
+          <w:sz w:val="24"/>
+          <w:szCs w:val="24"/>
+        </w:rPr>
+      </w:pPr>
+      <w:r>
+        <w:rPr>
+          <w:sz w:val="24"/>
+          <w:szCs w:val="24"/>
+        </w:rPr>
+        <w:tab/>
+      </w:r>
+      <w:r>
+        <w:rPr>
+          <w:sz w:val="24"/>
+          <w:szCs w:val="24"/>
+        </w:rPr>
+        <w:tab/>
+      </w:r>
+      <w:r>
+        <w:rPr>
+          <w:sz w:val="24"/>
+          <w:szCs w:val="24"/>
+        </w:rPr>
+        <w:tab/>
+      </w:r>
+      <w:r>
+        <w:rPr>
+          <w:sz w:val="24"/>
+          <w:szCs w:val="24"/>
+        </w:rPr>
+        <w:tab/>
+      </w:r>
+    </w:p>
+    <w:p>
+      <w:pPr>
+        <w:spacing w:after="20"/>
+        <w:rPr>
+          <w:sz w:val="24"/>
+          <w:szCs w:val="24"/>
+        </w:rPr>
+      </w:pPr>
+    </w:p>
+    <w:p>
+      <w:pPr>
+        <w:spacing w:after="20"/>
+        <w:rPr>
+          <w:sz w:val="24"/>
+          <w:szCs w:val="24"/>
+        </w:rPr>
+      </w:pPr>
+      <w:r>
+        <w:rPr>
+          <w:sz w:val="24"/>
+          <w:szCs w:val="24"/>
+        </w:rPr>
+        <w:tab/>
+      </w:r>
+      <w:r>
+        <w:rPr>
+          <w:sz w:val="24"/>
+          <w:szCs w:val="24"/>
+        </w:rPr>
+        <w:tab/>
+      </w:r>
+      <w:r>
+        <w:rPr>
+          <w:sz w:val="24"/>
+          <w:szCs w:val="24"/>
+        </w:rPr>
+        <w:tab/>
+      </w:r>
+      <w:r>
+        <w:rPr>
+          <w:sz w:val="24"/>
+          <w:szCs w:val="24"/>
+        </w:rPr>
+        <w:tab/>
+      </w:r>
+      <w:r>
+        <w:rPr>
+          <w:sz w:val="24"/>
+          <w:szCs w:val="24"/>
+        </w:rPr>
+        <w:tab/>
+      </w:r>
+      <w:r>
+        <w:rPr>
+          <w:sz w:val="24"/>
+          <w:szCs w:val="24"/>
+        </w:rPr>
+        <w:tab/>
+      </w:r>
+      <w:r>
+        <w:rPr>
+          <w:sz w:val="24"/>
+          <w:szCs w:val="24"/>
+        </w:rPr>
+        <w:tab/>
+      </w:r>
+      <w:r>
+        <w:rPr>
+          <w:sz w:val="24"/>
+          <w:szCs w:val="24"/>
+        </w:rPr>
+        <w:tab/>
+      </w:r>
+      <w:r>
+        <w:rPr>
+          <w:sz w:val="24"/>
+          <w:szCs w:val="24"/>
+        </w:rPr>
+        <w:tab/>
+        <w:t>..............................................</w:t>
+      </w:r>
+    </w:p>
+    <w:p>
+      <w:pPr>
+        <w:spacing w:after="20"/>
+        <w:rPr>
+          <w:sz w:val="24"/>
+          <w:szCs w:val="24"/>
+        </w:rPr>
+      </w:pPr>
+    </w:p>
+    <w:p>
+      <w:pPr>
         <w:rPr>
           <w:sz w:val="28"/>
         </w:rPr>
@@ -349,7 +471,6 @@
         <w:rPr>
           <w:sz w:val="28"/>
         </w:rPr>
-        <w:lastRenderedPageBreak/>
         <w:t>Table of content</w:t>
       </w:r>
     </w:p>
@@ -620,25 +741,6 @@
       <w:pPr>
         <w:pStyle w:val="ListParagraph"/>
         <w:numPr>
-          <w:ilvl w:val="1"/>
-          <w:numId w:val="11"/>
-        </w:numPr>
-        <w:rPr>
-          <w:sz w:val="28"/>
-          <w:lang w:val="bg-BG"/>
-        </w:rPr>
-      </w:pPr>
-      <w:r>
-        <w:rPr>
-          <w:sz w:val="28"/>
-        </w:rPr>
-        <w:t>Bla bla</w:t>
-      </w:r>
-    </w:p>
-    <w:p>
-      <w:pPr>
-        <w:pStyle w:val="ListParagraph"/>
-        <w:numPr>
           <w:ilvl w:val="0"/>
           <w:numId w:val="11"/>
         </w:numPr>
@@ -647,13 +749,6 @@
           <w:lang w:val="bg-BG"/>
         </w:rPr>
       </w:pPr>
-      <w:r>
-        <w:rPr>
-          <w:sz w:val="28"/>
-          <w:lang w:val="bg-BG"/>
-        </w:rPr>
-        <w:t xml:space="preserve"> </w:t>
-      </w:r>
       <w:r>
         <w:rPr>
           <w:sz w:val="28"/>
@@ -755,8 +850,6 @@
         </w:rPr>
         <w:t>Test cases</w:t>
       </w:r>
-      <w:bookmarkStart w:id="0" w:name="_GoBack"/>
-      <w:bookmarkEnd w:id="0"/>
     </w:p>
     <w:p>
       <w:pPr>
@@ -774,7 +867,7 @@
         <w:rPr>
           <w:sz w:val="28"/>
         </w:rPr>
-        <w:t>Small test – natural language</w:t>
+        <w:t xml:space="preserve">Small test </w:t>
       </w:r>
     </w:p>
     <w:p>
@@ -793,7 +886,7 @@
         <w:rPr>
           <w:sz w:val="28"/>
         </w:rPr>
-        <w:t>Big test – generated content</w:t>
+        <w:t>Big test</w:t>
       </w:r>
     </w:p>
     <w:p>
@@ -1235,6 +1328,8 @@
           </wp:inline>
         </w:drawing>
       </w:r>
+      <w:bookmarkStart w:id="0" w:name="_GoBack"/>
+      <w:bookmarkEnd w:id="0"/>
     </w:p>
     <w:p/>
     <w:p>
@@ -1267,7 +1362,13 @@
     </w:p>
     <w:p>
       <w:r>
-        <w:t>Linux 16 cores 32 GB RAM</w:t>
+        <w:t xml:space="preserve">Linux 16 cores </w:t>
+      </w:r>
+      <w:r>
+        <w:t>8</w:t>
+      </w:r>
+      <w:r>
+        <w:t xml:space="preserve"> GB RAM</w:t>
       </w:r>
     </w:p>
     <w:p>
@@ -1329,19 +1430,7 @@
     </w:p>
     <w:p>
       <w:r>
-        <w:t xml:space="preserve">Random ASCII encoded characters </w:t>
-      </w:r>
-      <w:r>
-        <w:t>32</w:t>
-      </w:r>
-      <w:r>
-        <w:t xml:space="preserve"> MB - </w:t>
-      </w:r>
-      <w:r>
-        <w:t>3</w:t>
-      </w:r>
-      <w:r>
-        <w:t>2 million</w:t>
+        <w:t>Random ASCII encoded characters 32 MB - 32 million</w:t>
       </w:r>
     </w:p>
     <w:p>
@@ -1469,7 +1558,7 @@
             <w:bCs/>
             <w:noProof/>
           </w:rPr>
-          <w:t>7</w:t>
+          <w:t>6</w:t>
         </w:r>
         <w:r>
           <w:rPr>
@@ -3179,10 +3268,10 @@
           </c:spPr>
           <c:cat>
             <c:numRef>
-              <c:f>Sheet1!$A$2:$A$6</c:f>
+              <c:f>Sheet1!$A$2:$A$7</c:f>
               <c:numCache>
                 <c:formatCode>0</c:formatCode>
-                <c:ptCount val="5"/>
+                <c:ptCount val="6"/>
                 <c:pt idx="0">
                   <c:v>1</c:v>
                 </c:pt>
@@ -3197,16 +3286,19 @@
                 </c:pt>
                 <c:pt idx="4">
                   <c:v>16</c:v>
+                </c:pt>
+                <c:pt idx="5">
+                  <c:v>32</c:v>
                 </c:pt>
               </c:numCache>
             </c:numRef>
           </c:cat>
           <c:val>
             <c:numRef>
-              <c:f>Sheet1!$B$2:$B$6</c:f>
+              <c:f>Sheet1!$B$2:$B$7</c:f>
               <c:numCache>
                 <c:formatCode>General</c:formatCode>
-                <c:ptCount val="5"/>
+                <c:ptCount val="6"/>
                 <c:pt idx="0">
                   <c:v>4430</c:v>
                 </c:pt>
@@ -3221,6 +3313,9 @@
                 </c:pt>
                 <c:pt idx="4">
                   <c:v>1512</c:v>
+                </c:pt>
+                <c:pt idx="5">
+                  <c:v>1395</c:v>
                 </c:pt>
               </c:numCache>
             </c:numRef>
@@ -3280,10 +3375,10 @@
           </c:spPr>
           <c:cat>
             <c:numRef>
-              <c:f>Sheet1!$A$2:$A$6</c:f>
+              <c:f>Sheet1!$A$2:$A$7</c:f>
               <c:numCache>
                 <c:formatCode>0</c:formatCode>
-                <c:ptCount val="5"/>
+                <c:ptCount val="6"/>
                 <c:pt idx="0">
                   <c:v>1</c:v>
                 </c:pt>
@@ -3298,16 +3393,19 @@
                 </c:pt>
                 <c:pt idx="4">
                   <c:v>16</c:v>
+                </c:pt>
+                <c:pt idx="5">
+                  <c:v>32</c:v>
                 </c:pt>
               </c:numCache>
             </c:numRef>
           </c:cat>
           <c:val>
             <c:numRef>
-              <c:f>Sheet1!$C$2:$C$6</c:f>
+              <c:f>Sheet1!$C$2:$C$7</c:f>
               <c:numCache>
                 <c:formatCode>General</c:formatCode>
-                <c:ptCount val="5"/>
+                <c:ptCount val="6"/>
                 <c:pt idx="0">
                   <c:v>1</c:v>
                 </c:pt>
@@ -3322,6 +3420,9 @@
                 </c:pt>
                 <c:pt idx="4">
                   <c:v>2.92989417989418</c:v>
+                </c:pt>
+                <c:pt idx="5">
+                  <c:v>3.1756272401433692</c:v>
                 </c:pt>
               </c:numCache>
             </c:numRef>
@@ -3381,10 +3482,10 @@
           </c:spPr>
           <c:cat>
             <c:numRef>
-              <c:f>Sheet1!$A$2:$A$6</c:f>
+              <c:f>Sheet1!$A$2:$A$7</c:f>
               <c:numCache>
                 <c:formatCode>0</c:formatCode>
-                <c:ptCount val="5"/>
+                <c:ptCount val="6"/>
                 <c:pt idx="0">
                   <c:v>1</c:v>
                 </c:pt>
@@ -3399,16 +3500,19 @@
                 </c:pt>
                 <c:pt idx="4">
                   <c:v>16</c:v>
+                </c:pt>
+                <c:pt idx="5">
+                  <c:v>32</c:v>
                 </c:pt>
               </c:numCache>
             </c:numRef>
           </c:cat>
           <c:val>
             <c:numRef>
-              <c:f>Sheet1!$D$2:$D$6</c:f>
+              <c:f>Sheet1!$D$2:$D$7</c:f>
               <c:numCache>
                 <c:formatCode>General</c:formatCode>
-                <c:ptCount val="5"/>
+                <c:ptCount val="6"/>
                 <c:pt idx="0">
                   <c:v>1</c:v>
                 </c:pt>
@@ -3423,6 +3527,9 @@
                 </c:pt>
                 <c:pt idx="4">
                   <c:v>0.18311838624338625</c:v>
+                </c:pt>
+                <c:pt idx="5">
+                  <c:v>9.9238351254480286E-2</c:v>
                 </c:pt>
               </c:numCache>
             </c:numRef>
@@ -3436,11 +3543,11 @@
           <c:showPercent val="0"/>
           <c:showBubbleSize val="0"/>
         </c:dLbls>
-        <c:axId val="-952566560"/>
-        <c:axId val="-952573632"/>
+        <c:axId val="-1442442240"/>
+        <c:axId val="-1442441696"/>
       </c:areaChart>
       <c:catAx>
-        <c:axId val="-952566560"/>
+        <c:axId val="-1442442240"/>
         <c:scaling>
           <c:orientation val="minMax"/>
         </c:scaling>
@@ -3538,7 +3645,7 @@
             <a:endParaRPr lang="en-US"/>
           </a:p>
         </c:txPr>
-        <c:crossAx val="-952573632"/>
+        <c:crossAx val="-1442441696"/>
         <c:crosses val="autoZero"/>
         <c:auto val="1"/>
         <c:lblAlgn val="ctr"/>
@@ -3546,7 +3653,7 @@
         <c:noMultiLvlLbl val="0"/>
       </c:catAx>
       <c:valAx>
-        <c:axId val="-952573632"/>
+        <c:axId val="-1442441696"/>
         <c:scaling>
           <c:orientation val="minMax"/>
         </c:scaling>
@@ -3652,10 +3759,49 @@
             <a:endParaRPr lang="en-US"/>
           </a:p>
         </c:txPr>
-        <c:crossAx val="-952566560"/>
+        <c:crossAx val="-1442442240"/>
         <c:crosses val="autoZero"/>
         <c:crossBetween val="midCat"/>
       </c:valAx>
+      <c:dTable>
+        <c:showHorzBorder val="1"/>
+        <c:showVertBorder val="1"/>
+        <c:showOutline val="1"/>
+        <c:showKeys val="1"/>
+        <c:spPr>
+          <a:noFill/>
+          <a:ln w="9525" cap="flat" cmpd="sng" algn="ctr">
+            <a:solidFill>
+              <a:schemeClr val="tx1">
+                <a:lumMod val="15000"/>
+                <a:lumOff val="85000"/>
+              </a:schemeClr>
+            </a:solidFill>
+            <a:round/>
+          </a:ln>
+          <a:effectLst/>
+        </c:spPr>
+        <c:txPr>
+          <a:bodyPr rot="0" spcFirstLastPara="1" vertOverflow="ellipsis" vert="horz" wrap="square" anchor="ctr" anchorCtr="1"/>
+          <a:lstStyle/>
+          <a:p>
+            <a:pPr>
+              <a:defRPr sz="900" b="0" i="0" u="none" strike="noStrike" kern="1200" baseline="0">
+                <a:solidFill>
+                  <a:schemeClr val="tx1">
+                    <a:lumMod val="65000"/>
+                    <a:lumOff val="35000"/>
+                  </a:schemeClr>
+                </a:solidFill>
+                <a:latin typeface="+mn-lt"/>
+                <a:ea typeface="+mn-ea"/>
+                <a:cs typeface="+mn-cs"/>
+              </a:defRPr>
+            </a:pPr>
+            <a:endParaRPr lang="en-US"/>
+          </a:p>
+        </c:txPr>
+      </c:dTable>
       <c:spPr>
         <a:noFill/>
         <a:ln>
@@ -3796,7 +3942,7 @@
     <c:autoTitleDeleted val="0"/>
     <c:plotArea>
       <c:layout/>
-      <c:areaChart>
+      <c:lineChart>
         <c:grouping val="standard"/>
         <c:varyColors val="0"/>
         <c:ser>
@@ -3814,37 +3960,71 @@
             </c:strRef>
           </c:tx>
           <c:spPr>
-            <a:gradFill rotWithShape="1">
-              <a:gsLst>
-                <a:gs pos="0">
-                  <a:schemeClr val="accent1">
-                    <a:satMod val="103000"/>
-                    <a:lumMod val="102000"/>
-                    <a:tint val="94000"/>
-                  </a:schemeClr>
-                </a:gs>
-                <a:gs pos="50000">
-                  <a:schemeClr val="accent1">
-                    <a:satMod val="110000"/>
-                    <a:lumMod val="100000"/>
-                    <a:shade val="100000"/>
-                  </a:schemeClr>
-                </a:gs>
-                <a:gs pos="100000">
-                  <a:schemeClr val="accent1">
-                    <a:lumMod val="99000"/>
-                    <a:satMod val="120000"/>
-                    <a:shade val="78000"/>
-                  </a:schemeClr>
-                </a:gs>
-              </a:gsLst>
-              <a:lin ang="5400000" scaled="0"/>
-            </a:gradFill>
-            <a:ln>
-              <a:noFill/>
+            <a:ln w="31750" cap="rnd">
+              <a:solidFill>
+                <a:schemeClr val="accent1"/>
+              </a:solidFill>
+              <a:round/>
             </a:ln>
             <a:effectLst/>
           </c:spPr>
+          <c:marker>
+            <c:symbol val="none"/>
+          </c:marker>
+          <c:dLbls>
+            <c:spPr>
+              <a:noFill/>
+              <a:ln>
+                <a:noFill/>
+              </a:ln>
+              <a:effectLst/>
+            </c:spPr>
+            <c:txPr>
+              <a:bodyPr rot="0" spcFirstLastPara="1" vertOverflow="ellipsis" vert="horz" wrap="square" lIns="38100" tIns="19050" rIns="38100" bIns="19050" anchor="ctr" anchorCtr="1">
+                <a:spAutoFit/>
+              </a:bodyPr>
+              <a:lstStyle/>
+              <a:p>
+                <a:pPr>
+                  <a:defRPr sz="900" b="0" i="0" u="none" strike="noStrike" kern="1200" baseline="0">
+                    <a:solidFill>
+                      <a:schemeClr val="tx2"/>
+                    </a:solidFill>
+                    <a:latin typeface="+mn-lt"/>
+                    <a:ea typeface="+mn-ea"/>
+                    <a:cs typeface="+mn-cs"/>
+                  </a:defRPr>
+                </a:pPr>
+                <a:endParaRPr lang="en-US"/>
+              </a:p>
+            </c:txPr>
+            <c:dLblPos val="t"/>
+            <c:showLegendKey val="0"/>
+            <c:showVal val="1"/>
+            <c:showCatName val="0"/>
+            <c:showSerName val="0"/>
+            <c:showPercent val="0"/>
+            <c:showBubbleSize val="0"/>
+            <c:showLeaderLines val="0"/>
+            <c:extLst>
+              <c:ext xmlns:c15="http://schemas.microsoft.com/office/drawing/2012/chart" uri="{CE6537A1-D6FC-4f65-9D91-7224C49458BB}">
+                <c15:showLeaderLines val="1"/>
+                <c15:leaderLines>
+                  <c:spPr>
+                    <a:ln w="9525">
+                      <a:solidFill>
+                        <a:schemeClr val="tx2">
+                          <a:lumMod val="35000"/>
+                          <a:lumOff val="65000"/>
+                        </a:schemeClr>
+                      </a:solidFill>
+                    </a:ln>
+                    <a:effectLst/>
+                  </c:spPr>
+                </c15:leaderLines>
+              </c:ext>
+            </c:extLst>
+          </c:dLbls>
           <c:cat>
             <c:numRef>
               <c:f>Sheet1!$A$2:$A$6</c:f>
@@ -3893,6 +4073,7 @@
               </c:numCache>
             </c:numRef>
           </c:val>
+          <c:smooth val="1"/>
         </c:ser>
         <c:ser>
           <c:idx val="1"/>
@@ -3909,37 +4090,71 @@
             </c:strRef>
           </c:tx>
           <c:spPr>
-            <a:gradFill rotWithShape="1">
-              <a:gsLst>
-                <a:gs pos="0">
-                  <a:schemeClr val="accent2">
-                    <a:satMod val="103000"/>
-                    <a:lumMod val="102000"/>
-                    <a:tint val="94000"/>
-                  </a:schemeClr>
-                </a:gs>
-                <a:gs pos="50000">
-                  <a:schemeClr val="accent2">
-                    <a:satMod val="110000"/>
-                    <a:lumMod val="100000"/>
-                    <a:shade val="100000"/>
-                  </a:schemeClr>
-                </a:gs>
-                <a:gs pos="100000">
-                  <a:schemeClr val="accent2">
-                    <a:lumMod val="99000"/>
-                    <a:satMod val="120000"/>
-                    <a:shade val="78000"/>
-                  </a:schemeClr>
-                </a:gs>
-              </a:gsLst>
-              <a:lin ang="5400000" scaled="0"/>
-            </a:gradFill>
-            <a:ln>
-              <a:noFill/>
+            <a:ln w="31750" cap="rnd">
+              <a:solidFill>
+                <a:schemeClr val="accent2"/>
+              </a:solidFill>
+              <a:round/>
             </a:ln>
             <a:effectLst/>
           </c:spPr>
+          <c:marker>
+            <c:symbol val="none"/>
+          </c:marker>
+          <c:dLbls>
+            <c:spPr>
+              <a:noFill/>
+              <a:ln>
+                <a:noFill/>
+              </a:ln>
+              <a:effectLst/>
+            </c:spPr>
+            <c:txPr>
+              <a:bodyPr rot="0" spcFirstLastPara="1" vertOverflow="ellipsis" vert="horz" wrap="square" lIns="38100" tIns="19050" rIns="38100" bIns="19050" anchor="ctr" anchorCtr="1">
+                <a:spAutoFit/>
+              </a:bodyPr>
+              <a:lstStyle/>
+              <a:p>
+                <a:pPr>
+                  <a:defRPr sz="900" b="0" i="0" u="none" strike="noStrike" kern="1200" baseline="0">
+                    <a:solidFill>
+                      <a:schemeClr val="tx2"/>
+                    </a:solidFill>
+                    <a:latin typeface="+mn-lt"/>
+                    <a:ea typeface="+mn-ea"/>
+                    <a:cs typeface="+mn-cs"/>
+                  </a:defRPr>
+                </a:pPr>
+                <a:endParaRPr lang="en-US"/>
+              </a:p>
+            </c:txPr>
+            <c:dLblPos val="t"/>
+            <c:showLegendKey val="0"/>
+            <c:showVal val="1"/>
+            <c:showCatName val="0"/>
+            <c:showSerName val="0"/>
+            <c:showPercent val="0"/>
+            <c:showBubbleSize val="0"/>
+            <c:showLeaderLines val="0"/>
+            <c:extLst>
+              <c:ext xmlns:c15="http://schemas.microsoft.com/office/drawing/2012/chart" uri="{CE6537A1-D6FC-4f65-9D91-7224C49458BB}">
+                <c15:showLeaderLines val="1"/>
+                <c15:leaderLines>
+                  <c:spPr>
+                    <a:ln w="9525">
+                      <a:solidFill>
+                        <a:schemeClr val="tx2">
+                          <a:lumMod val="35000"/>
+                          <a:lumOff val="65000"/>
+                        </a:schemeClr>
+                      </a:solidFill>
+                    </a:ln>
+                    <a:effectLst/>
+                  </c:spPr>
+                </c15:leaderLines>
+              </c:ext>
+            </c:extLst>
+          </c:dLbls>
           <c:cat>
             <c:numRef>
               <c:f>Sheet1!$A$2:$A$6</c:f>
@@ -3988,20 +4203,23 @@
               </c:numCache>
             </c:numRef>
           </c:val>
+          <c:smooth val="1"/>
         </c:ser>
         <c:dLbls>
+          <c:dLblPos val="t"/>
           <c:showLegendKey val="0"/>
-          <c:showVal val="0"/>
+          <c:showVal val="1"/>
           <c:showCatName val="0"/>
           <c:showSerName val="0"/>
           <c:showPercent val="0"/>
           <c:showBubbleSize val="0"/>
         </c:dLbls>
-        <c:axId val="-952566016"/>
-        <c:axId val="-952565472"/>
-      </c:areaChart>
+        <c:smooth val="0"/>
+        <c:axId val="-1444320816"/>
+        <c:axId val="-1444326256"/>
+      </c:lineChart>
       <c:catAx>
-        <c:axId val="-952566016"/>
+        <c:axId val="-1444320816"/>
         <c:scaling>
           <c:orientation val="minMax"/>
         </c:scaling>
@@ -4041,7 +4259,7 @@
             <a:endParaRPr lang="en-US"/>
           </a:p>
         </c:txPr>
-        <c:crossAx val="-952565472"/>
+        <c:crossAx val="-1444326256"/>
         <c:crosses val="autoZero"/>
         <c:auto val="1"/>
         <c:lblAlgn val="ctr"/>
@@ -4049,7 +4267,7 @@
         <c:noMultiLvlLbl val="0"/>
       </c:catAx>
       <c:valAx>
-        <c:axId val="-952565472"/>
+        <c:axId val="-1444326256"/>
         <c:scaling>
           <c:orientation val="minMax"/>
         </c:scaling>
@@ -4083,9 +4301,9 @@
             <a:endParaRPr lang="en-US"/>
           </a:p>
         </c:txPr>
-        <c:crossAx val="-952566016"/>
+        <c:crossAx val="-1444320816"/>
         <c:crosses val="autoZero"/>
-        <c:crossBetween val="midCat"/>
+        <c:crossBetween val="between"/>
       </c:valAx>
       <c:spPr>
         <a:noFill/>
@@ -4295,10 +4513,10 @@
           </c:spPr>
           <c:cat>
             <c:numRef>
-              <c:f>Sheet1!$A$2:$A$5</c:f>
+              <c:f>Sheet1!$A$2:$A$6</c:f>
               <c:numCache>
                 <c:formatCode>0</c:formatCode>
-                <c:ptCount val="4"/>
+                <c:ptCount val="5"/>
                 <c:pt idx="0">
                   <c:v>1</c:v>
                 </c:pt>
@@ -4310,16 +4528,19 @@
                 </c:pt>
                 <c:pt idx="3">
                   <c:v>8</c:v>
+                </c:pt>
+                <c:pt idx="4">
+                  <c:v>16</c:v>
                 </c:pt>
               </c:numCache>
             </c:numRef>
           </c:cat>
           <c:val>
             <c:numRef>
-              <c:f>Sheet1!$B$2:$B$5</c:f>
+              <c:f>Sheet1!$B$2:$B$6</c:f>
               <c:numCache>
                 <c:formatCode>General</c:formatCode>
-                <c:ptCount val="4"/>
+                <c:ptCount val="5"/>
                 <c:pt idx="0">
                   <c:v>23382</c:v>
                 </c:pt>
@@ -4331,6 +4552,9 @@
                 </c:pt>
                 <c:pt idx="3">
                   <c:v>8280</c:v>
+                </c:pt>
+                <c:pt idx="4">
+                  <c:v>6894</c:v>
                 </c:pt>
               </c:numCache>
             </c:numRef>
@@ -4390,10 +4614,10 @@
           </c:spPr>
           <c:cat>
             <c:numRef>
-              <c:f>Sheet1!$A$2:$A$5</c:f>
+              <c:f>Sheet1!$A$2:$A$6</c:f>
               <c:numCache>
                 <c:formatCode>0</c:formatCode>
-                <c:ptCount val="4"/>
+                <c:ptCount val="5"/>
                 <c:pt idx="0">
                   <c:v>1</c:v>
                 </c:pt>
@@ -4405,16 +4629,19 @@
                 </c:pt>
                 <c:pt idx="3">
                   <c:v>8</c:v>
+                </c:pt>
+                <c:pt idx="4">
+                  <c:v>16</c:v>
                 </c:pt>
               </c:numCache>
             </c:numRef>
           </c:cat>
           <c:val>
             <c:numRef>
-              <c:f>Sheet1!$C$2:$C$5</c:f>
+              <c:f>Sheet1!$C$2:$C$6</c:f>
               <c:numCache>
                 <c:formatCode>General</c:formatCode>
-                <c:ptCount val="4"/>
+                <c:ptCount val="5"/>
                 <c:pt idx="0">
                   <c:v>1</c:v>
                 </c:pt>
@@ -4426,6 +4653,9 @@
                 </c:pt>
                 <c:pt idx="3">
                   <c:v>2.8239130434782607</c:v>
+                </c:pt>
+                <c:pt idx="4">
+                  <c:v>3.3916449086161879</c:v>
                 </c:pt>
               </c:numCache>
             </c:numRef>
@@ -4485,10 +4715,10 @@
           </c:spPr>
           <c:cat>
             <c:numRef>
-              <c:f>Sheet1!$A$2:$A$5</c:f>
+              <c:f>Sheet1!$A$2:$A$6</c:f>
               <c:numCache>
                 <c:formatCode>0</c:formatCode>
-                <c:ptCount val="4"/>
+                <c:ptCount val="5"/>
                 <c:pt idx="0">
                   <c:v>1</c:v>
                 </c:pt>
@@ -4500,16 +4730,19 @@
                 </c:pt>
                 <c:pt idx="3">
                   <c:v>8</c:v>
+                </c:pt>
+                <c:pt idx="4">
+                  <c:v>16</c:v>
                 </c:pt>
               </c:numCache>
             </c:numRef>
           </c:cat>
           <c:val>
             <c:numRef>
-              <c:f>Sheet1!$D$2:$D$5</c:f>
+              <c:f>Sheet1!$D$2:$D$6</c:f>
               <c:numCache>
                 <c:formatCode>General</c:formatCode>
-                <c:ptCount val="4"/>
+                <c:ptCount val="5"/>
                 <c:pt idx="0">
                   <c:v>1</c:v>
                 </c:pt>
@@ -4521,6 +4754,9 @@
                 </c:pt>
                 <c:pt idx="3">
                   <c:v>0.35298913043478258</c:v>
+                </c:pt>
+                <c:pt idx="4">
+                  <c:v>0.21197780678851175</c:v>
                 </c:pt>
               </c:numCache>
             </c:numRef>
@@ -4534,11 +4770,11 @@
           <c:showPercent val="0"/>
           <c:showBubbleSize val="0"/>
         </c:dLbls>
-        <c:axId val="-896145808"/>
-        <c:axId val="-896145264"/>
+        <c:axId val="-1444319728"/>
+        <c:axId val="-1444318640"/>
       </c:areaChart>
       <c:catAx>
-        <c:axId val="-896145808"/>
+        <c:axId val="-1444319728"/>
         <c:scaling>
           <c:orientation val="minMax"/>
         </c:scaling>
@@ -4636,7 +4872,7 @@
             <a:endParaRPr lang="en-US"/>
           </a:p>
         </c:txPr>
-        <c:crossAx val="-896145264"/>
+        <c:crossAx val="-1444318640"/>
         <c:crosses val="autoZero"/>
         <c:auto val="1"/>
         <c:lblAlgn val="ctr"/>
@@ -4644,7 +4880,7 @@
         <c:noMultiLvlLbl val="0"/>
       </c:catAx>
       <c:valAx>
-        <c:axId val="-896145264"/>
+        <c:axId val="-1444318640"/>
         <c:scaling>
           <c:orientation val="minMax"/>
         </c:scaling>
@@ -4750,10 +4986,49 @@
             <a:endParaRPr lang="en-US"/>
           </a:p>
         </c:txPr>
-        <c:crossAx val="-896145808"/>
+        <c:crossAx val="-1444319728"/>
         <c:crosses val="autoZero"/>
         <c:crossBetween val="midCat"/>
       </c:valAx>
+      <c:dTable>
+        <c:showHorzBorder val="1"/>
+        <c:showVertBorder val="1"/>
+        <c:showOutline val="1"/>
+        <c:showKeys val="1"/>
+        <c:spPr>
+          <a:noFill/>
+          <a:ln w="9525" cap="flat" cmpd="sng" algn="ctr">
+            <a:solidFill>
+              <a:schemeClr val="tx1">
+                <a:lumMod val="15000"/>
+                <a:lumOff val="85000"/>
+              </a:schemeClr>
+            </a:solidFill>
+            <a:round/>
+          </a:ln>
+          <a:effectLst/>
+        </c:spPr>
+        <c:txPr>
+          <a:bodyPr rot="0" spcFirstLastPara="1" vertOverflow="ellipsis" vert="horz" wrap="square" anchor="ctr" anchorCtr="1"/>
+          <a:lstStyle/>
+          <a:p>
+            <a:pPr>
+              <a:defRPr sz="900" b="0" i="0" u="none" strike="noStrike" kern="1200" baseline="0">
+                <a:solidFill>
+                  <a:schemeClr val="tx1">
+                    <a:lumMod val="65000"/>
+                    <a:lumOff val="35000"/>
+                  </a:schemeClr>
+                </a:solidFill>
+                <a:latin typeface="+mn-lt"/>
+                <a:ea typeface="+mn-ea"/>
+                <a:cs typeface="+mn-cs"/>
+              </a:defRPr>
+            </a:pPr>
+            <a:endParaRPr lang="en-US"/>
+          </a:p>
+        </c:txPr>
+      </c:dTable>
       <c:spPr>
         <a:noFill/>
         <a:ln>
@@ -4942,7 +5217,7 @@
     <c:autoTitleDeleted val="0"/>
     <c:plotArea>
       <c:layout/>
-      <c:areaChart>
+      <c:lineChart>
         <c:grouping val="standard"/>
         <c:varyColors val="0"/>
         <c:ser>
@@ -4960,43 +5235,77 @@
             </c:strRef>
           </c:tx>
           <c:spPr>
-            <a:gradFill rotWithShape="1">
-              <a:gsLst>
-                <a:gs pos="0">
-                  <a:schemeClr val="accent1">
-                    <a:satMod val="103000"/>
-                    <a:lumMod val="102000"/>
-                    <a:tint val="94000"/>
-                  </a:schemeClr>
-                </a:gs>
-                <a:gs pos="50000">
-                  <a:schemeClr val="accent1">
-                    <a:satMod val="110000"/>
-                    <a:lumMod val="100000"/>
-                    <a:shade val="100000"/>
-                  </a:schemeClr>
-                </a:gs>
-                <a:gs pos="100000">
-                  <a:schemeClr val="accent1">
-                    <a:lumMod val="99000"/>
-                    <a:satMod val="120000"/>
-                    <a:shade val="78000"/>
-                  </a:schemeClr>
-                </a:gs>
-              </a:gsLst>
-              <a:lin ang="5400000" scaled="0"/>
-            </a:gradFill>
-            <a:ln>
-              <a:noFill/>
+            <a:ln w="31750" cap="rnd">
+              <a:solidFill>
+                <a:schemeClr val="accent1"/>
+              </a:solidFill>
+              <a:round/>
             </a:ln>
             <a:effectLst/>
           </c:spPr>
+          <c:marker>
+            <c:symbol val="none"/>
+          </c:marker>
+          <c:dLbls>
+            <c:spPr>
+              <a:noFill/>
+              <a:ln>
+                <a:noFill/>
+              </a:ln>
+              <a:effectLst/>
+            </c:spPr>
+            <c:txPr>
+              <a:bodyPr rot="0" spcFirstLastPara="1" vertOverflow="ellipsis" vert="horz" wrap="square" lIns="38100" tIns="19050" rIns="38100" bIns="19050" anchor="ctr" anchorCtr="1">
+                <a:spAutoFit/>
+              </a:bodyPr>
+              <a:lstStyle/>
+              <a:p>
+                <a:pPr>
+                  <a:defRPr sz="900" b="0" i="0" u="none" strike="noStrike" kern="1200" baseline="0">
+                    <a:solidFill>
+                      <a:schemeClr val="tx2"/>
+                    </a:solidFill>
+                    <a:latin typeface="+mn-lt"/>
+                    <a:ea typeface="+mn-ea"/>
+                    <a:cs typeface="+mn-cs"/>
+                  </a:defRPr>
+                </a:pPr>
+                <a:endParaRPr lang="en-US"/>
+              </a:p>
+            </c:txPr>
+            <c:dLblPos val="t"/>
+            <c:showLegendKey val="0"/>
+            <c:showVal val="1"/>
+            <c:showCatName val="0"/>
+            <c:showSerName val="0"/>
+            <c:showPercent val="0"/>
+            <c:showBubbleSize val="0"/>
+            <c:showLeaderLines val="0"/>
+            <c:extLst>
+              <c:ext xmlns:c15="http://schemas.microsoft.com/office/drawing/2012/chart" uri="{CE6537A1-D6FC-4f65-9D91-7224C49458BB}">
+                <c15:showLeaderLines val="1"/>
+                <c15:leaderLines>
+                  <c:spPr>
+                    <a:ln w="9525">
+                      <a:solidFill>
+                        <a:schemeClr val="tx2">
+                          <a:lumMod val="35000"/>
+                          <a:lumOff val="65000"/>
+                        </a:schemeClr>
+                      </a:solidFill>
+                    </a:ln>
+                    <a:effectLst/>
+                  </c:spPr>
+                </c15:leaderLines>
+              </c:ext>
+            </c:extLst>
+          </c:dLbls>
           <c:cat>
             <c:numRef>
-              <c:f>Sheet1!$A$2:$A$5</c:f>
+              <c:f>Sheet1!$A$2:$A$6</c:f>
               <c:numCache>
                 <c:formatCode>0</c:formatCode>
-                <c:ptCount val="4"/>
+                <c:ptCount val="5"/>
                 <c:pt idx="0">
                   <c:v>1</c:v>
                 </c:pt>
@@ -5008,16 +5317,19 @@
                 </c:pt>
                 <c:pt idx="3">
                   <c:v>8</c:v>
+                </c:pt>
+                <c:pt idx="4">
+                  <c:v>16</c:v>
                 </c:pt>
               </c:numCache>
             </c:numRef>
           </c:cat>
           <c:val>
             <c:numRef>
-              <c:f>Sheet1!$B$2:$B$5</c:f>
+              <c:f>Sheet1!$B$2:$B$6</c:f>
               <c:numCache>
                 <c:formatCode>General</c:formatCode>
-                <c:ptCount val="4"/>
+                <c:ptCount val="5"/>
                 <c:pt idx="0">
                   <c:v>1</c:v>
                 </c:pt>
@@ -5029,10 +5341,14 @@
                 </c:pt>
                 <c:pt idx="3">
                   <c:v>2.8239130430000001</c:v>
+                </c:pt>
+                <c:pt idx="4">
+                  <c:v>3.391644909</c:v>
                 </c:pt>
               </c:numCache>
             </c:numRef>
           </c:val>
+          <c:smooth val="1"/>
         </c:ser>
         <c:ser>
           <c:idx val="1"/>
@@ -5049,43 +5365,77 @@
             </c:strRef>
           </c:tx>
           <c:spPr>
-            <a:gradFill rotWithShape="1">
-              <a:gsLst>
-                <a:gs pos="0">
-                  <a:schemeClr val="accent2">
-                    <a:satMod val="103000"/>
-                    <a:lumMod val="102000"/>
-                    <a:tint val="94000"/>
-                  </a:schemeClr>
-                </a:gs>
-                <a:gs pos="50000">
-                  <a:schemeClr val="accent2">
-                    <a:satMod val="110000"/>
-                    <a:lumMod val="100000"/>
-                    <a:shade val="100000"/>
-                  </a:schemeClr>
-                </a:gs>
-                <a:gs pos="100000">
-                  <a:schemeClr val="accent2">
-                    <a:lumMod val="99000"/>
-                    <a:satMod val="120000"/>
-                    <a:shade val="78000"/>
-                  </a:schemeClr>
-                </a:gs>
-              </a:gsLst>
-              <a:lin ang="5400000" scaled="0"/>
-            </a:gradFill>
-            <a:ln>
-              <a:noFill/>
+            <a:ln w="31750" cap="rnd">
+              <a:solidFill>
+                <a:schemeClr val="accent2"/>
+              </a:solidFill>
+              <a:round/>
             </a:ln>
             <a:effectLst/>
           </c:spPr>
+          <c:marker>
+            <c:symbol val="none"/>
+          </c:marker>
+          <c:dLbls>
+            <c:spPr>
+              <a:noFill/>
+              <a:ln>
+                <a:noFill/>
+              </a:ln>
+              <a:effectLst/>
+            </c:spPr>
+            <c:txPr>
+              <a:bodyPr rot="0" spcFirstLastPara="1" vertOverflow="ellipsis" vert="horz" wrap="square" lIns="38100" tIns="19050" rIns="38100" bIns="19050" anchor="ctr" anchorCtr="1">
+                <a:spAutoFit/>
+              </a:bodyPr>
+              <a:lstStyle/>
+              <a:p>
+                <a:pPr>
+                  <a:defRPr sz="900" b="0" i="0" u="none" strike="noStrike" kern="1200" baseline="0">
+                    <a:solidFill>
+                      <a:schemeClr val="tx2"/>
+                    </a:solidFill>
+                    <a:latin typeface="+mn-lt"/>
+                    <a:ea typeface="+mn-ea"/>
+                    <a:cs typeface="+mn-cs"/>
+                  </a:defRPr>
+                </a:pPr>
+                <a:endParaRPr lang="en-US"/>
+              </a:p>
+            </c:txPr>
+            <c:dLblPos val="t"/>
+            <c:showLegendKey val="0"/>
+            <c:showVal val="1"/>
+            <c:showCatName val="0"/>
+            <c:showSerName val="0"/>
+            <c:showPercent val="0"/>
+            <c:showBubbleSize val="0"/>
+            <c:showLeaderLines val="0"/>
+            <c:extLst>
+              <c:ext xmlns:c15="http://schemas.microsoft.com/office/drawing/2012/chart" uri="{CE6537A1-D6FC-4f65-9D91-7224C49458BB}">
+                <c15:showLeaderLines val="1"/>
+                <c15:leaderLines>
+                  <c:spPr>
+                    <a:ln w="9525">
+                      <a:solidFill>
+                        <a:schemeClr val="tx2">
+                          <a:lumMod val="35000"/>
+                          <a:lumOff val="65000"/>
+                        </a:schemeClr>
+                      </a:solidFill>
+                    </a:ln>
+                    <a:effectLst/>
+                  </c:spPr>
+                </c15:leaderLines>
+              </c:ext>
+            </c:extLst>
+          </c:dLbls>
           <c:cat>
             <c:numRef>
-              <c:f>Sheet1!$A$2:$A$5</c:f>
+              <c:f>Sheet1!$A$2:$A$6</c:f>
               <c:numCache>
                 <c:formatCode>0</c:formatCode>
-                <c:ptCount val="4"/>
+                <c:ptCount val="5"/>
                 <c:pt idx="0">
                   <c:v>1</c:v>
                 </c:pt>
@@ -5097,16 +5447,19 @@
                 </c:pt>
                 <c:pt idx="3">
                   <c:v>8</c:v>
+                </c:pt>
+                <c:pt idx="4">
+                  <c:v>16</c:v>
                 </c:pt>
               </c:numCache>
             </c:numRef>
           </c:cat>
           <c:val>
             <c:numRef>
-              <c:f>Sheet1!$C$2:$C$5</c:f>
+              <c:f>Sheet1!$C$2:$C$6</c:f>
               <c:numCache>
                 <c:formatCode>General</c:formatCode>
-                <c:ptCount val="4"/>
+                <c:ptCount val="5"/>
                 <c:pt idx="0">
                   <c:v>1</c:v>
                 </c:pt>
@@ -5118,24 +5471,30 @@
                 </c:pt>
                 <c:pt idx="3">
                   <c:v>0.35298912999999998</c:v>
+                </c:pt>
+                <c:pt idx="4">
+                  <c:v>0.21197780699999999</c:v>
                 </c:pt>
               </c:numCache>
             </c:numRef>
           </c:val>
+          <c:smooth val="1"/>
         </c:ser>
         <c:dLbls>
+          <c:dLblPos val="t"/>
           <c:showLegendKey val="0"/>
-          <c:showVal val="0"/>
+          <c:showVal val="1"/>
           <c:showCatName val="0"/>
           <c:showSerName val="0"/>
           <c:showPercent val="0"/>
           <c:showBubbleSize val="0"/>
         </c:dLbls>
-        <c:axId val="-896136016"/>
-        <c:axId val="-896146352"/>
-      </c:areaChart>
+        <c:smooth val="0"/>
+        <c:axId val="-1444332240"/>
+        <c:axId val="-1444331696"/>
+      </c:lineChart>
       <c:catAx>
-        <c:axId val="-896136016"/>
+        <c:axId val="-1444332240"/>
         <c:scaling>
           <c:orientation val="minMax"/>
         </c:scaling>
@@ -5175,7 +5534,7 @@
             <a:endParaRPr lang="en-US"/>
           </a:p>
         </c:txPr>
-        <c:crossAx val="-896146352"/>
+        <c:crossAx val="-1444331696"/>
         <c:crosses val="autoZero"/>
         <c:auto val="1"/>
         <c:lblAlgn val="ctr"/>
@@ -5183,7 +5542,7 @@
         <c:noMultiLvlLbl val="0"/>
       </c:catAx>
       <c:valAx>
-        <c:axId val="-896146352"/>
+        <c:axId val="-1444331696"/>
         <c:scaling>
           <c:orientation val="minMax"/>
         </c:scaling>
@@ -5217,9 +5576,9 @@
             <a:endParaRPr lang="en-US"/>
           </a:p>
         </c:txPr>
-        <c:crossAx val="-896136016"/>
+        <c:crossAx val="-1444332240"/>
         <c:crosses val="autoZero"/>
-        <c:crossBetween val="midCat"/>
+        <c:crossBetween val="between"/>
       </c:valAx>
       <c:spPr>
         <a:noFill/>
@@ -7680,7 +8039,7 @@
 </file>
 
 <file path=customXml/itemProps1.xml><?xml version="1.0" encoding="utf-8"?>
-<ds:datastoreItem xmlns:ds="http://schemas.openxmlformats.org/officeDocument/2006/customXml" ds:itemID="{8A89020E-0576-4C83-AFB6-7E44DB66955D}">
+<ds:datastoreItem xmlns:ds="http://schemas.openxmlformats.org/officeDocument/2006/customXml" ds:itemID="{FEAE2179-FEED-42C0-BA87-06F755BCCF7B}">
   <ds:schemaRefs>
     <ds:schemaRef ds:uri="http://schemas.openxmlformats.org/officeDocument/2006/bibliography"/>
   </ds:schemaRefs>

--- a/ParallelComputing.docx
+++ b/ParallelComputing.docx
@@ -3,6 +3,8 @@
 <w:document xmlns:wpc="http://schemas.microsoft.com/office/word/2010/wordprocessingCanvas" xmlns:mc="http://schemas.openxmlformats.org/markup-compatibility/2006" xmlns:o="urn:schemas-microsoft-com:office:office" xmlns:r="http://schemas.openxmlformats.org/officeDocument/2006/relationships" xmlns:m="http://schemas.openxmlformats.org/officeDocument/2006/math" xmlns:v="urn:schemas-microsoft-com:vml" xmlns:wp14="http://schemas.microsoft.com/office/word/2010/wordprocessingDrawing" xmlns:wp="http://schemas.openxmlformats.org/drawingml/2006/wordprocessingDrawing" xmlns:w10="urn:schemas-microsoft-com:office:word" xmlns:w="http://schemas.openxmlformats.org/wordprocessingml/2006/main" xmlns:w14="http://schemas.microsoft.com/office/word/2010/wordml" xmlns:w15="http://schemas.microsoft.com/office/word/2012/wordml" xmlns:wpg="http://schemas.microsoft.com/office/word/2010/wordprocessingGroup" xmlns:wpi="http://schemas.microsoft.com/office/word/2010/wordprocessingInk" xmlns:wne="http://schemas.microsoft.com/office/word/2006/wordml" xmlns:wps="http://schemas.microsoft.com/office/word/2010/wordprocessingShape" mc:Ignorable="w14 w15 wp14">
   <w:body>
     <w:p>
+      <w:bookmarkStart w:id="0" w:name="_GoBack"/>
+      <w:bookmarkEnd w:id="0"/>
       <w:r>
         <w:rPr>
           <w:noProof/>
@@ -139,13 +141,6 @@
     </w:p>
     <w:p>
       <w:pPr>
-        <w:rPr>
-          <w:lang w:val="bg-BG"/>
-        </w:rPr>
-      </w:pPr>
-    </w:p>
-    <w:p>
-      <w:pPr>
         <w:jc w:val="center"/>
         <w:rPr>
           <w:rFonts w:asciiTheme="majorHAnsi" w:hAnsiTheme="majorHAnsi"/>
@@ -214,12 +209,243 @@
     </w:p>
     <w:p>
       <w:pPr>
+        <w:spacing w:after="20"/>
+        <w:rPr>
+          <w:lang w:val="bg-BG"/>
+        </w:rPr>
+      </w:pPr>
+    </w:p>
+    <w:p>
+      <w:pPr>
+        <w:spacing w:after="20"/>
         <w:rPr>
           <w:sz w:val="24"/>
           <w:szCs w:val="24"/>
+        </w:rPr>
+        <w:sectPr>
+          <w:headerReference w:type="even" r:id="rId9"/>
+          <w:headerReference w:type="default" r:id="rId10"/>
+          <w:footerReference w:type="even" r:id="rId11"/>
+          <w:footerReference w:type="default" r:id="rId12"/>
+          <w:headerReference w:type="first" r:id="rId13"/>
+          <w:footerReference w:type="first" r:id="rId14"/>
+          <w:pgSz w:w="12240" w:h="15840"/>
+          <w:pgMar w:top="720" w:right="720" w:bottom="720" w:left="720" w:header="720" w:footer="720" w:gutter="0"/>
+          <w:cols w:space="720"/>
+          <w:titlePg/>
+          <w:docGrid w:linePitch="360"/>
+        </w:sectPr>
+      </w:pPr>
+    </w:p>
+    <w:p>
+      <w:pPr>
+        <w:spacing w:after="20"/>
+        <w:rPr>
+          <w:sz w:val="28"/>
+          <w:szCs w:val="24"/>
           <w:lang w:val="bg-BG"/>
         </w:rPr>
       </w:pPr>
+      <w:r>
+        <w:rPr>
+          <w:sz w:val="28"/>
+          <w:szCs w:val="24"/>
+        </w:rPr>
+        <w:lastRenderedPageBreak/>
+        <w:t>AUTHOR</w:t>
+      </w:r>
+      <w:r>
+        <w:rPr>
+          <w:sz w:val="28"/>
+          <w:szCs w:val="24"/>
+          <w:lang w:val="bg-BG"/>
+        </w:rPr>
+        <w:t xml:space="preserve">                                                                            </w:t>
+      </w:r>
+      <w:r>
+        <w:rPr>
+          <w:sz w:val="28"/>
+          <w:szCs w:val="24"/>
+          <w:lang w:val="bg-BG"/>
+        </w:rPr>
+        <w:t xml:space="preserve">                            </w:t>
+      </w:r>
+    </w:p>
+    <w:p>
+      <w:pPr>
+        <w:spacing w:after="20"/>
+        <w:rPr>
+          <w:sz w:val="28"/>
+          <w:szCs w:val="24"/>
+          <w:lang w:val="bg-BG"/>
+        </w:rPr>
+      </w:pPr>
+      <w:r>
+        <w:rPr>
+          <w:sz w:val="28"/>
+          <w:szCs w:val="24"/>
+        </w:rPr>
+        <w:t>Mario Valentinov Dimitrov</w:t>
+      </w:r>
+      <w:r>
+        <w:rPr>
+          <w:sz w:val="28"/>
+          <w:szCs w:val="24"/>
+          <w:lang w:val="bg-BG"/>
+        </w:rPr>
+        <w:t xml:space="preserve"> </w:t>
+      </w:r>
+    </w:p>
+    <w:p>
+      <w:pPr>
+        <w:spacing w:after="20"/>
+        <w:rPr>
+          <w:sz w:val="28"/>
+          <w:szCs w:val="24"/>
+          <w:lang w:val="bg-BG"/>
+        </w:rPr>
+      </w:pPr>
+      <w:r>
+        <w:rPr>
+          <w:sz w:val="28"/>
+          <w:szCs w:val="24"/>
+          <w:lang w:val="bg-BG"/>
+        </w:rPr>
+        <w:t xml:space="preserve">Computer Science </w:t>
+      </w:r>
+    </w:p>
+    <w:p>
+      <w:pPr>
+        <w:spacing w:after="20"/>
+        <w:rPr>
+          <w:sz w:val="28"/>
+          <w:szCs w:val="24"/>
+          <w:lang w:val="bg-BG"/>
+        </w:rPr>
+      </w:pPr>
+      <w:r>
+        <w:rPr>
+          <w:sz w:val="28"/>
+          <w:szCs w:val="24"/>
+          <w:lang w:val="bg-BG"/>
+        </w:rPr>
+        <w:t xml:space="preserve">FN 80715                                                                     </w:t>
+      </w:r>
+    </w:p>
+    <w:p>
+      <w:pPr>
+        <w:spacing w:after="20"/>
+        <w:rPr>
+          <w:sz w:val="28"/>
+          <w:szCs w:val="24"/>
+          <w:lang w:val="bg-BG"/>
+        </w:rPr>
+      </w:pPr>
+    </w:p>
+    <w:p>
+      <w:pPr>
+        <w:spacing w:after="20"/>
+        <w:rPr>
+          <w:sz w:val="28"/>
+          <w:szCs w:val="24"/>
+          <w:lang w:val="bg-BG"/>
+        </w:rPr>
+      </w:pPr>
+    </w:p>
+    <w:p>
+      <w:pPr>
+        <w:spacing w:after="20"/>
+        <w:rPr>
+          <w:sz w:val="28"/>
+          <w:szCs w:val="24"/>
+          <w:lang w:val="bg-BG"/>
+        </w:rPr>
+      </w:pPr>
+      <w:r>
+        <w:rPr>
+          <w:sz w:val="28"/>
+          <w:szCs w:val="24"/>
+          <w:lang w:val="bg-BG"/>
+        </w:rPr>
+        <w:lastRenderedPageBreak/>
+        <w:t>TUTOR</w:t>
+      </w:r>
+    </w:p>
+    <w:p>
+      <w:pPr>
+        <w:spacing w:after="20"/>
+        <w:rPr>
+          <w:sz w:val="28"/>
+          <w:szCs w:val="24"/>
+        </w:rPr>
+      </w:pPr>
+      <w:r>
+        <w:rPr>
+          <w:sz w:val="28"/>
+          <w:szCs w:val="24"/>
+        </w:rPr>
+        <w:t xml:space="preserve">Hristo Hristov </w:t>
+      </w:r>
+    </w:p>
+    <w:p>
+      <w:pPr>
+        <w:spacing w:after="20"/>
+        <w:rPr>
+          <w:sz w:val="28"/>
+          <w:szCs w:val="24"/>
+        </w:rPr>
+      </w:pPr>
+      <w:r>
+        <w:rPr>
+          <w:sz w:val="28"/>
+          <w:szCs w:val="24"/>
+        </w:rPr>
+        <w:t xml:space="preserve">Lead Teaching Assistant, </w:t>
+      </w:r>
+      <w:r>
+        <w:rPr>
+          <w:sz w:val="28"/>
+          <w:szCs w:val="24"/>
+        </w:rPr>
+        <w:t xml:space="preserve"> </w:t>
+      </w:r>
+    </w:p>
+    <w:p>
+      <w:pPr>
+        <w:spacing w:after="20"/>
+        <w:rPr>
+          <w:sz w:val="28"/>
+          <w:szCs w:val="24"/>
+        </w:rPr>
+      </w:pPr>
+      <w:r>
+        <w:rPr>
+          <w:sz w:val="28"/>
+          <w:szCs w:val="24"/>
+        </w:rPr>
+        <w:t>P</w:t>
+      </w:r>
+      <w:r>
+        <w:rPr>
+          <w:sz w:val="28"/>
+          <w:szCs w:val="24"/>
+        </w:rPr>
+        <w:t xml:space="preserve">arallel </w:t>
+      </w:r>
+      <w:r>
+        <w:rPr>
+          <w:sz w:val="28"/>
+          <w:szCs w:val="24"/>
+        </w:rPr>
+        <w:t>C</w:t>
+      </w:r>
+      <w:r>
+        <w:rPr>
+          <w:sz w:val="28"/>
+          <w:szCs w:val="24"/>
+        </w:rPr>
+        <w:t>omputing</w:t>
+      </w:r>
     </w:p>
     <w:p>
       <w:pPr>
@@ -227,242 +453,44 @@
         <w:rPr>
           <w:sz w:val="24"/>
           <w:szCs w:val="24"/>
-          <w:lang w:val="bg-BG"/>
-        </w:rPr>
-      </w:pPr>
-      <w:r>
+        </w:rPr>
+      </w:pPr>
+    </w:p>
+    <w:p>
+      <w:pPr>
+        <w:spacing w:after="20"/>
         <w:rPr>
           <w:sz w:val="24"/>
           <w:szCs w:val="24"/>
         </w:rPr>
-        <w:t>AUTHOR</w:t>
-      </w:r>
-      <w:r>
+      </w:pPr>
+    </w:p>
+    <w:p>
+      <w:pPr>
+        <w:spacing w:after="20"/>
         <w:rPr>
           <w:sz w:val="24"/>
           <w:szCs w:val="24"/>
-          <w:lang w:val="bg-BG"/>
-        </w:rPr>
-        <w:t xml:space="preserve">                                                                            </w:t>
-      </w:r>
+        </w:rPr>
+        <w:sectPr>
+          <w:type w:val="continuous"/>
+          <w:pgSz w:w="12240" w:h="15840"/>
+          <w:pgMar w:top="720" w:right="720" w:bottom="720" w:left="720" w:header="720" w:footer="720" w:gutter="0"/>
+          <w:cols w:num="2" w:space="720"/>
+          <w:titlePg/>
+          <w:docGrid w:linePitch="360"/>
+        </w:sectPr>
+      </w:pPr>
       <w:r>
         <w:rPr>
           <w:sz w:val="24"/>
           <w:szCs w:val="24"/>
-          <w:lang w:val="bg-BG"/>
-        </w:rPr>
-        <w:t xml:space="preserve">                            </w:t>
-      </w:r>
-      <w:r>
-        <w:rPr>
-          <w:sz w:val="24"/>
-          <w:szCs w:val="24"/>
-          <w:lang w:val="bg-BG"/>
-        </w:rPr>
-        <w:t>TUTOR</w:t>
-      </w:r>
-    </w:p>
-    <w:p>
-      <w:pPr>
-        <w:spacing w:after="20"/>
-        <w:rPr>
-          <w:sz w:val="24"/>
-          <w:szCs w:val="24"/>
-        </w:rPr>
-      </w:pPr>
-      <w:r>
-        <w:rPr>
-          <w:sz w:val="24"/>
-          <w:szCs w:val="24"/>
-        </w:rPr>
-        <w:t>Mario Valentinov Dimitrov</w:t>
-      </w:r>
-      <w:r>
-        <w:rPr>
-          <w:sz w:val="24"/>
-          <w:szCs w:val="24"/>
-          <w:lang w:val="bg-BG"/>
-        </w:rPr>
-        <w:t xml:space="preserve">                                                                       </w:t>
-      </w:r>
-      <w:r>
-        <w:rPr>
-          <w:sz w:val="24"/>
-          <w:szCs w:val="24"/>
-        </w:rPr>
-        <w:t xml:space="preserve"> Hristo Hristov </w:t>
-      </w:r>
-    </w:p>
-    <w:p>
-      <w:pPr>
-        <w:spacing w:after="20"/>
-        <w:rPr>
-          <w:sz w:val="24"/>
-          <w:szCs w:val="24"/>
-        </w:rPr>
-      </w:pPr>
-      <w:r>
-        <w:rPr>
-          <w:sz w:val="24"/>
-          <w:szCs w:val="24"/>
-          <w:lang w:val="bg-BG"/>
-        </w:rPr>
-        <w:t>Computer Science FN</w:t>
-      </w:r>
-      <w:r>
-        <w:rPr>
-          <w:sz w:val="24"/>
-          <w:szCs w:val="24"/>
-          <w:lang w:val="bg-BG"/>
-        </w:rPr>
-        <w:t xml:space="preserve"> 80715                                                  </w:t>
-      </w:r>
-      <w:r>
-        <w:rPr>
-          <w:sz w:val="24"/>
-          <w:szCs w:val="24"/>
-          <w:lang w:val="bg-BG"/>
-        </w:rPr>
-        <w:t xml:space="preserve">                   </w:t>
-      </w:r>
-      <w:r>
-        <w:rPr>
-          <w:sz w:val="24"/>
-          <w:szCs w:val="24"/>
-        </w:rPr>
-        <w:t>Lead Teaching Assistant, PC</w:t>
-      </w:r>
-    </w:p>
-    <w:p>
-      <w:pPr>
-        <w:spacing w:after="20"/>
-        <w:rPr>
-          <w:sz w:val="24"/>
-          <w:szCs w:val="24"/>
-        </w:rPr>
-      </w:pPr>
-      <w:r>
-        <w:rPr>
-          <w:sz w:val="24"/>
-          <w:szCs w:val="24"/>
-        </w:rPr>
-        <w:tab/>
-      </w:r>
-      <w:r>
-        <w:rPr>
-          <w:sz w:val="24"/>
-          <w:szCs w:val="24"/>
-        </w:rPr>
-        <w:tab/>
-      </w:r>
-      <w:r>
-        <w:rPr>
-          <w:sz w:val="24"/>
-          <w:szCs w:val="24"/>
-        </w:rPr>
-        <w:tab/>
-      </w:r>
-      <w:r>
-        <w:rPr>
-          <w:sz w:val="24"/>
-          <w:szCs w:val="24"/>
-        </w:rPr>
-        <w:tab/>
-      </w:r>
-    </w:p>
-    <w:p>
-      <w:pPr>
-        <w:spacing w:after="20"/>
-        <w:rPr>
-          <w:sz w:val="24"/>
-          <w:szCs w:val="24"/>
-        </w:rPr>
-      </w:pPr>
-    </w:p>
-    <w:p>
-      <w:pPr>
-        <w:spacing w:after="20"/>
-        <w:rPr>
-          <w:sz w:val="24"/>
-          <w:szCs w:val="24"/>
-        </w:rPr>
-      </w:pPr>
-      <w:r>
-        <w:rPr>
-          <w:sz w:val="24"/>
-          <w:szCs w:val="24"/>
-        </w:rPr>
-        <w:tab/>
-      </w:r>
-      <w:r>
-        <w:rPr>
-          <w:sz w:val="24"/>
-          <w:szCs w:val="24"/>
-        </w:rPr>
-        <w:tab/>
-      </w:r>
-      <w:r>
-        <w:rPr>
-          <w:sz w:val="24"/>
-          <w:szCs w:val="24"/>
-        </w:rPr>
-        <w:tab/>
-      </w:r>
-      <w:r>
-        <w:rPr>
-          <w:sz w:val="24"/>
-          <w:szCs w:val="24"/>
-        </w:rPr>
-        <w:tab/>
-      </w:r>
-      <w:r>
-        <w:rPr>
-          <w:sz w:val="24"/>
-          <w:szCs w:val="24"/>
-        </w:rPr>
-        <w:tab/>
-      </w:r>
-      <w:r>
-        <w:rPr>
-          <w:sz w:val="24"/>
-          <w:szCs w:val="24"/>
-        </w:rPr>
-        <w:tab/>
-      </w:r>
-      <w:r>
-        <w:rPr>
-          <w:sz w:val="24"/>
-          <w:szCs w:val="24"/>
-        </w:rPr>
-        <w:tab/>
-      </w:r>
-      <w:r>
-        <w:rPr>
-          <w:sz w:val="24"/>
-          <w:szCs w:val="24"/>
-        </w:rPr>
-        <w:tab/>
-      </w:r>
-      <w:r>
-        <w:rPr>
-          <w:sz w:val="24"/>
-          <w:szCs w:val="24"/>
-        </w:rPr>
-        <w:tab/>
+        </w:rPr>
         <w:t>..............................................</w:t>
       </w:r>
     </w:p>
     <w:p>
       <w:pPr>
-        <w:spacing w:after="20"/>
-        <w:rPr>
-          <w:sz w:val="24"/>
-          <w:szCs w:val="24"/>
-        </w:rPr>
-      </w:pPr>
-    </w:p>
-    <w:p>
-      <w:pPr>
         <w:rPr>
           <w:sz w:val="28"/>
         </w:rPr>
@@ -471,6 +499,7 @@
         <w:rPr>
           <w:sz w:val="28"/>
         </w:rPr>
+        <w:lastRenderedPageBreak/>
         <w:t>Table of content</w:t>
       </w:r>
     </w:p>
@@ -1033,7 +1062,7 @@
                     </pic:cNvPicPr>
                   </pic:nvPicPr>
                   <pic:blipFill>
-                    <a:blip r:embed="rId9">
+                    <a:blip r:embed="rId15">
                       <a:extLst>
                         <a:ext uri="{28A0092B-C50C-407E-A947-70E740481C1C}">
                           <a14:useLocalDpi xmlns:a14="http://schemas.microsoft.com/office/drawing/2010/main" val="0"/>
@@ -1316,20 +1345,18 @@
         <w:lastRenderedPageBreak/>
         <w:drawing>
           <wp:inline distT="0" distB="0" distL="0" distR="0">
-            <wp:extent cx="4733925" cy="3200400"/>
-            <wp:effectExtent l="0" t="0" r="9525" b="0"/>
+            <wp:extent cx="5391150" cy="3200400"/>
+            <wp:effectExtent l="0" t="0" r="0" b="0"/>
             <wp:docPr id="3" name="Chart 3"/>
             <wp:cNvGraphicFramePr/>
             <a:graphic xmlns:a="http://schemas.openxmlformats.org/drawingml/2006/main">
               <a:graphicData uri="http://schemas.openxmlformats.org/drawingml/2006/chart">
-                <c:chart xmlns:c="http://schemas.openxmlformats.org/drawingml/2006/chart" xmlns:r="http://schemas.openxmlformats.org/officeDocument/2006/relationships" r:id="rId10"/>
+                <c:chart xmlns:c="http://schemas.openxmlformats.org/drawingml/2006/chart" xmlns:r="http://schemas.openxmlformats.org/officeDocument/2006/relationships" r:id="rId16"/>
               </a:graphicData>
             </a:graphic>
           </wp:inline>
         </w:drawing>
       </w:r>
-      <w:bookmarkStart w:id="0" w:name="_GoBack"/>
-      <w:bookmarkEnd w:id="0"/>
     </w:p>
     <w:p/>
     <w:p>
@@ -1345,7 +1372,7 @@
             <wp:cNvGraphicFramePr/>
             <a:graphic xmlns:a="http://schemas.openxmlformats.org/drawingml/2006/main">
               <a:graphicData uri="http://schemas.openxmlformats.org/drawingml/2006/chart">
-                <c:chart xmlns:c="http://schemas.openxmlformats.org/drawingml/2006/chart" xmlns:r="http://schemas.openxmlformats.org/officeDocument/2006/relationships" r:id="rId11"/>
+                <c:chart xmlns:c="http://schemas.openxmlformats.org/drawingml/2006/chart" xmlns:r="http://schemas.openxmlformats.org/officeDocument/2006/relationships" r:id="rId17"/>
               </a:graphicData>
             </a:graphic>
           </wp:inline>
@@ -1365,7 +1392,7 @@
         <w:t xml:space="preserve">Linux 16 cores </w:t>
       </w:r>
       <w:r>
-        <w:t>8</w:t>
+        <w:t>32</w:t>
       </w:r>
       <w:r>
         <w:t xml:space="preserve"> GB RAM</w:t>
@@ -1379,13 +1406,13 @@
         <w:lastRenderedPageBreak/>
         <w:drawing>
           <wp:inline distT="0" distB="0" distL="0" distR="0" wp14:anchorId="7DDB537E" wp14:editId="621F0FA5">
-            <wp:extent cx="4743450" cy="3200400"/>
-            <wp:effectExtent l="0" t="0" r="0" b="0"/>
+            <wp:extent cx="5248275" cy="3200400"/>
+            <wp:effectExtent l="0" t="0" r="9525" b="0"/>
             <wp:docPr id="5" name="Chart 5"/>
             <wp:cNvGraphicFramePr/>
             <a:graphic xmlns:a="http://schemas.openxmlformats.org/drawingml/2006/main">
               <a:graphicData uri="http://schemas.openxmlformats.org/drawingml/2006/chart">
-                <c:chart xmlns:c="http://schemas.openxmlformats.org/drawingml/2006/chart" xmlns:r="http://schemas.openxmlformats.org/officeDocument/2006/relationships" r:id="rId12"/>
+                <c:chart xmlns:c="http://schemas.openxmlformats.org/drawingml/2006/chart" xmlns:r="http://schemas.openxmlformats.org/officeDocument/2006/relationships" r:id="rId18"/>
               </a:graphicData>
             </a:graphic>
           </wp:inline>
@@ -1399,13 +1426,13 @@
         </w:rPr>
         <w:drawing>
           <wp:inline distT="0" distB="0" distL="0" distR="0" wp14:anchorId="44423D0F" wp14:editId="3C2D38EC">
-            <wp:extent cx="4724400" cy="3200400"/>
-            <wp:effectExtent l="0" t="0" r="0" b="0"/>
+            <wp:extent cx="5248275" cy="3200400"/>
+            <wp:effectExtent l="0" t="0" r="9525" b="0"/>
             <wp:docPr id="6" name="Chart 6"/>
             <wp:cNvGraphicFramePr/>
             <a:graphic xmlns:a="http://schemas.openxmlformats.org/drawingml/2006/main">
               <a:graphicData uri="http://schemas.openxmlformats.org/drawingml/2006/chart">
-                <c:chart xmlns:c="http://schemas.openxmlformats.org/drawingml/2006/chart" xmlns:r="http://schemas.openxmlformats.org/officeDocument/2006/relationships" r:id="rId13"/>
+                <c:chart xmlns:c="http://schemas.openxmlformats.org/drawingml/2006/chart" xmlns:r="http://schemas.openxmlformats.org/officeDocument/2006/relationships" r:id="rId19"/>
               </a:graphicData>
             </a:graphic>
           </wp:inline>
@@ -1430,7 +1457,16 @@
     </w:p>
     <w:p>
       <w:r>
-        <w:t>Random ASCII encoded characters 32 MB - 32 million</w:t>
+        <w:t>Ra</w:t>
+      </w:r>
+      <w:r>
+        <w:t>ndom ASCII encoded characters 64 MB - 64</w:t>
+      </w:r>
+      <w:r>
+        <w:t xml:space="preserve"> million</w:t>
+      </w:r>
+      <w:r>
+        <w:t xml:space="preserve"> characters</w:t>
       </w:r>
     </w:p>
     <w:p>
@@ -1448,28 +1484,11 @@
         </w:rPr>
       </w:pPr>
       <w:r>
-        <w:t xml:space="preserve">Random ASCII encoded characters </w:t>
-      </w:r>
-      <w:r>
-        <w:t>256</w:t>
-      </w:r>
-      <w:r>
-        <w:t xml:space="preserve">MB - </w:t>
-      </w:r>
-      <w:r>
-        <w:t>256</w:t>
-      </w:r>
-      <w:r>
-        <w:t xml:space="preserve"> million</w:t>
+        <w:t>Binary file 700 MB ISO – Debian image file</w:t>
       </w:r>
     </w:p>
     <w:sectPr>
-      <w:headerReference w:type="even" r:id="rId14"/>
-      <w:headerReference w:type="default" r:id="rId15"/>
-      <w:footerReference w:type="even" r:id="rId16"/>
-      <w:footerReference w:type="default" r:id="rId17"/>
-      <w:headerReference w:type="first" r:id="rId18"/>
-      <w:footerReference w:type="first" r:id="rId19"/>
+      <w:type w:val="continuous"/>
       <w:pgSz w:w="12240" w:h="15840"/>
       <w:pgMar w:top="720" w:right="720" w:bottom="720" w:left="720" w:header="720" w:footer="720" w:gutter="0"/>
       <w:cols w:space="720"/>
@@ -1558,7 +1577,7 @@
             <w:bCs/>
             <w:noProof/>
           </w:rPr>
-          <w:t>6</w:t>
+          <w:t>7</w:t>
         </w:r>
         <w:r>
           <w:rPr>
@@ -3543,11 +3562,11 @@
           <c:showPercent val="0"/>
           <c:showBubbleSize val="0"/>
         </c:dLbls>
-        <c:axId val="-1442442240"/>
-        <c:axId val="-1442441696"/>
+        <c:axId val="871047072"/>
+        <c:axId val="871052512"/>
       </c:areaChart>
       <c:catAx>
-        <c:axId val="-1442442240"/>
+        <c:axId val="871047072"/>
         <c:scaling>
           <c:orientation val="minMax"/>
         </c:scaling>
@@ -3645,7 +3664,7 @@
             <a:endParaRPr lang="en-US"/>
           </a:p>
         </c:txPr>
-        <c:crossAx val="-1442441696"/>
+        <c:crossAx val="871052512"/>
         <c:crosses val="autoZero"/>
         <c:auto val="1"/>
         <c:lblAlgn val="ctr"/>
@@ -3653,7 +3672,7 @@
         <c:noMultiLvlLbl val="0"/>
       </c:catAx>
       <c:valAx>
-        <c:axId val="-1442441696"/>
+        <c:axId val="871052512"/>
         <c:scaling>
           <c:orientation val="minMax"/>
         </c:scaling>
@@ -3759,7 +3778,7 @@
             <a:endParaRPr lang="en-US"/>
           </a:p>
         </c:txPr>
-        <c:crossAx val="-1442442240"/>
+        <c:crossAx val="871047072"/>
         <c:crosses val="autoZero"/>
         <c:crossBetween val="midCat"/>
       </c:valAx>
@@ -3897,9 +3916,12 @@
           <a:lstStyle/>
           <a:p>
             <a:pPr>
-              <a:defRPr sz="1600" b="1" i="0" u="none" strike="noStrike" kern="1200" baseline="0">
+              <a:defRPr sz="1400" b="0" i="0" u="none" strike="noStrike" kern="1200" cap="none" spc="20" baseline="0">
                 <a:solidFill>
-                  <a:schemeClr val="tx2"/>
+                  <a:schemeClr val="dk1">
+                    <a:lumMod val="50000"/>
+                    <a:lumOff val="50000"/>
+                  </a:schemeClr>
                 </a:solidFill>
                 <a:latin typeface="+mn-lt"/>
                 <a:ea typeface="+mn-ea"/>
@@ -3926,9 +3948,12 @@
         <a:lstStyle/>
         <a:p>
           <a:pPr>
-            <a:defRPr sz="1600" b="1" i="0" u="none" strike="noStrike" kern="1200" baseline="0">
+            <a:defRPr sz="1400" b="0" i="0" u="none" strike="noStrike" kern="1200" cap="none" spc="20" baseline="0">
               <a:solidFill>
-                <a:schemeClr val="tx2"/>
+                <a:schemeClr val="dk1">
+                  <a:lumMod val="50000"/>
+                  <a:lumOff val="50000"/>
+                </a:schemeClr>
               </a:solidFill>
               <a:latin typeface="+mn-lt"/>
               <a:ea typeface="+mn-ea"/>
@@ -3941,7 +3966,17 @@
     </c:title>
     <c:autoTitleDeleted val="0"/>
     <c:plotArea>
-      <c:layout/>
+      <c:layout>
+        <c:manualLayout>
+          <c:layoutTarget val="inner"/>
+          <c:xMode val="edge"/>
+          <c:yMode val="edge"/>
+          <c:x val="7.0677801638431556E-2"/>
+          <c:y val="0.16480158730158731"/>
+          <c:w val="0.89969256873193881"/>
+          <c:h val="0.66030402449693792"/>
+        </c:manualLayout>
+      </c:layout>
       <c:lineChart>
         <c:grouping val="standard"/>
         <c:varyColors val="0"/>
@@ -3960,7 +3995,7 @@
             </c:strRef>
           </c:tx>
           <c:spPr>
-            <a:ln w="31750" cap="rnd">
+            <a:ln w="22225" cap="rnd" cmpd="sng" algn="ctr">
               <a:solidFill>
                 <a:schemeClr val="accent1"/>
               </a:solidFill>
@@ -3971,60 +4006,6 @@
           <c:marker>
             <c:symbol val="none"/>
           </c:marker>
-          <c:dLbls>
-            <c:spPr>
-              <a:noFill/>
-              <a:ln>
-                <a:noFill/>
-              </a:ln>
-              <a:effectLst/>
-            </c:spPr>
-            <c:txPr>
-              <a:bodyPr rot="0" spcFirstLastPara="1" vertOverflow="ellipsis" vert="horz" wrap="square" lIns="38100" tIns="19050" rIns="38100" bIns="19050" anchor="ctr" anchorCtr="1">
-                <a:spAutoFit/>
-              </a:bodyPr>
-              <a:lstStyle/>
-              <a:p>
-                <a:pPr>
-                  <a:defRPr sz="900" b="0" i="0" u="none" strike="noStrike" kern="1200" baseline="0">
-                    <a:solidFill>
-                      <a:schemeClr val="tx2"/>
-                    </a:solidFill>
-                    <a:latin typeface="+mn-lt"/>
-                    <a:ea typeface="+mn-ea"/>
-                    <a:cs typeface="+mn-cs"/>
-                  </a:defRPr>
-                </a:pPr>
-                <a:endParaRPr lang="en-US"/>
-              </a:p>
-            </c:txPr>
-            <c:dLblPos val="t"/>
-            <c:showLegendKey val="0"/>
-            <c:showVal val="1"/>
-            <c:showCatName val="0"/>
-            <c:showSerName val="0"/>
-            <c:showPercent val="0"/>
-            <c:showBubbleSize val="0"/>
-            <c:showLeaderLines val="0"/>
-            <c:extLst>
-              <c:ext xmlns:c15="http://schemas.microsoft.com/office/drawing/2012/chart" uri="{CE6537A1-D6FC-4f65-9D91-7224C49458BB}">
-                <c15:showLeaderLines val="1"/>
-                <c15:leaderLines>
-                  <c:spPr>
-                    <a:ln w="9525">
-                      <a:solidFill>
-                        <a:schemeClr val="tx2">
-                          <a:lumMod val="35000"/>
-                          <a:lumOff val="65000"/>
-                        </a:schemeClr>
-                      </a:solidFill>
-                    </a:ln>
-                    <a:effectLst/>
-                  </c:spPr>
-                </c15:leaderLines>
-              </c:ext>
-            </c:extLst>
-          </c:dLbls>
           <c:cat>
             <c:numRef>
               <c:f>Sheet1!$A$2:$A$6</c:f>
@@ -4090,7 +4071,7 @@
             </c:strRef>
           </c:tx>
           <c:spPr>
-            <a:ln w="31750" cap="rnd">
+            <a:ln w="22225" cap="rnd" cmpd="sng" algn="ctr">
               <a:solidFill>
                 <a:schemeClr val="accent2"/>
               </a:solidFill>
@@ -4101,60 +4082,6 @@
           <c:marker>
             <c:symbol val="none"/>
           </c:marker>
-          <c:dLbls>
-            <c:spPr>
-              <a:noFill/>
-              <a:ln>
-                <a:noFill/>
-              </a:ln>
-              <a:effectLst/>
-            </c:spPr>
-            <c:txPr>
-              <a:bodyPr rot="0" spcFirstLastPara="1" vertOverflow="ellipsis" vert="horz" wrap="square" lIns="38100" tIns="19050" rIns="38100" bIns="19050" anchor="ctr" anchorCtr="1">
-                <a:spAutoFit/>
-              </a:bodyPr>
-              <a:lstStyle/>
-              <a:p>
-                <a:pPr>
-                  <a:defRPr sz="900" b="0" i="0" u="none" strike="noStrike" kern="1200" baseline="0">
-                    <a:solidFill>
-                      <a:schemeClr val="tx2"/>
-                    </a:solidFill>
-                    <a:latin typeface="+mn-lt"/>
-                    <a:ea typeface="+mn-ea"/>
-                    <a:cs typeface="+mn-cs"/>
-                  </a:defRPr>
-                </a:pPr>
-                <a:endParaRPr lang="en-US"/>
-              </a:p>
-            </c:txPr>
-            <c:dLblPos val="t"/>
-            <c:showLegendKey val="0"/>
-            <c:showVal val="1"/>
-            <c:showCatName val="0"/>
-            <c:showSerName val="0"/>
-            <c:showPercent val="0"/>
-            <c:showBubbleSize val="0"/>
-            <c:showLeaderLines val="0"/>
-            <c:extLst>
-              <c:ext xmlns:c15="http://schemas.microsoft.com/office/drawing/2012/chart" uri="{CE6537A1-D6FC-4f65-9D91-7224C49458BB}">
-                <c15:showLeaderLines val="1"/>
-                <c15:leaderLines>
-                  <c:spPr>
-                    <a:ln w="9525">
-                      <a:solidFill>
-                        <a:schemeClr val="tx2">
-                          <a:lumMod val="35000"/>
-                          <a:lumOff val="65000"/>
-                        </a:schemeClr>
-                      </a:solidFill>
-                    </a:ln>
-                    <a:effectLst/>
-                  </c:spPr>
-                </c15:leaderLines>
-              </c:ext>
-            </c:extLst>
-          </c:dLbls>
           <c:cat>
             <c:numRef>
               <c:f>Sheet1!$A$2:$A$6</c:f>
@@ -4206,34 +4133,48 @@
           <c:smooth val="1"/>
         </c:ser>
         <c:dLbls>
-          <c:dLblPos val="t"/>
           <c:showLegendKey val="0"/>
-          <c:showVal val="1"/>
+          <c:showVal val="0"/>
           <c:showCatName val="0"/>
           <c:showSerName val="0"/>
           <c:showPercent val="0"/>
           <c:showBubbleSize val="0"/>
         </c:dLbls>
+        <c:dropLines>
+          <c:spPr>
+            <a:ln w="9525" cap="flat" cmpd="sng" algn="ctr">
+              <a:solidFill>
+                <a:schemeClr val="dk1">
+                  <a:lumMod val="35000"/>
+                  <a:lumOff val="65000"/>
+                  <a:alpha val="33000"/>
+                </a:schemeClr>
+              </a:solidFill>
+              <a:round/>
+            </a:ln>
+            <a:effectLst/>
+          </c:spPr>
+        </c:dropLines>
         <c:smooth val="0"/>
-        <c:axId val="-1444320816"/>
-        <c:axId val="-1444326256"/>
+        <c:axId val="871041088"/>
+        <c:axId val="871042176"/>
       </c:lineChart>
       <c:catAx>
-        <c:axId val="-1444320816"/>
+        <c:axId val="871041088"/>
         <c:scaling>
           <c:orientation val="minMax"/>
         </c:scaling>
         <c:delete val="0"/>
         <c:axPos val="b"/>
         <c:numFmt formatCode="0" sourceLinked="1"/>
-        <c:majorTickMark val="out"/>
+        <c:majorTickMark val="none"/>
         <c:minorTickMark val="none"/>
         <c:tickLblPos val="nextTo"/>
         <c:spPr>
           <a:noFill/>
           <a:ln w="9525" cap="flat" cmpd="sng" algn="ctr">
             <a:solidFill>
-              <a:schemeClr val="tx2">
+              <a:schemeClr val="dk1">
                 <a:lumMod val="15000"/>
                 <a:lumOff val="85000"/>
               </a:schemeClr>
@@ -4247,9 +4188,12 @@
           <a:lstStyle/>
           <a:p>
             <a:pPr>
-              <a:defRPr sz="900" b="0" i="0" u="none" strike="noStrike" kern="1200" baseline="0">
+              <a:defRPr sz="900" b="0" i="0" u="none" strike="noStrike" kern="1200" spc="20" baseline="0">
                 <a:solidFill>
-                  <a:schemeClr val="tx2"/>
+                  <a:schemeClr val="dk1">
+                    <a:lumMod val="65000"/>
+                    <a:lumOff val="35000"/>
+                  </a:schemeClr>
                 </a:solidFill>
                 <a:latin typeface="+mn-lt"/>
                 <a:ea typeface="+mn-ea"/>
@@ -4259,7 +4203,7 @@
             <a:endParaRPr lang="en-US"/>
           </a:p>
         </c:txPr>
-        <c:crossAx val="-1444326256"/>
+        <c:crossAx val="871042176"/>
         <c:crosses val="autoZero"/>
         <c:auto val="1"/>
         <c:lblAlgn val="ctr"/>
@@ -4267,7 +4211,7 @@
         <c:noMultiLvlLbl val="0"/>
       </c:catAx>
       <c:valAx>
-        <c:axId val="-1444326256"/>
+        <c:axId val="871042176"/>
         <c:scaling>
           <c:orientation val="minMax"/>
         </c:scaling>
@@ -4289,9 +4233,12 @@
           <a:lstStyle/>
           <a:p>
             <a:pPr>
-              <a:defRPr sz="900" b="0" i="0" u="none" strike="noStrike" kern="1200" baseline="0">
+              <a:defRPr sz="900" b="0" i="0" u="none" strike="noStrike" kern="1200" spc="20" baseline="0">
                 <a:solidFill>
-                  <a:schemeClr val="tx2"/>
+                  <a:schemeClr val="dk1">
+                    <a:lumMod val="65000"/>
+                    <a:lumOff val="35000"/>
+                  </a:schemeClr>
                 </a:solidFill>
                 <a:latin typeface="+mn-lt"/>
                 <a:ea typeface="+mn-ea"/>
@@ -4301,12 +4248,24 @@
             <a:endParaRPr lang="en-US"/>
           </a:p>
         </c:txPr>
-        <c:crossAx val="-1444320816"/>
+        <c:crossAx val="871041088"/>
         <c:crosses val="autoZero"/>
         <c:crossBetween val="between"/>
       </c:valAx>
       <c:spPr>
-        <a:noFill/>
+        <a:gradFill>
+          <a:gsLst>
+            <a:gs pos="100000">
+              <a:schemeClr val="lt1">
+                <a:lumMod val="95000"/>
+              </a:schemeClr>
+            </a:gs>
+            <a:gs pos="0">
+              <a:schemeClr val="lt1"/>
+            </a:gs>
+          </a:gsLst>
+          <a:lin ang="5400000" scaled="0"/>
+        </a:gradFill>
         <a:ln>
           <a:noFill/>
         </a:ln>
@@ -4330,7 +4289,10 @@
           <a:pPr>
             <a:defRPr sz="900" b="0" i="0" u="none" strike="noStrike" kern="1200" baseline="0">
               <a:solidFill>
-                <a:schemeClr val="tx2"/>
+                <a:schemeClr val="dk1">
+                  <a:lumMod val="65000"/>
+                  <a:lumOff val="35000"/>
+                </a:schemeClr>
               </a:solidFill>
               <a:latin typeface="+mn-lt"/>
               <a:ea typeface="+mn-ea"/>
@@ -4347,11 +4309,11 @@
   </c:chart>
   <c:spPr>
     <a:solidFill>
-      <a:schemeClr val="bg1"/>
+      <a:schemeClr val="lt1"/>
     </a:solidFill>
     <a:ln w="9525" cap="flat" cmpd="sng" algn="ctr">
       <a:solidFill>
-        <a:schemeClr val="tx2">
+        <a:schemeClr val="dk1">
           <a:lumMod val="15000"/>
           <a:lumOff val="85000"/>
         </a:schemeClr>
@@ -4513,10 +4475,10 @@
           </c:spPr>
           <c:cat>
             <c:numRef>
-              <c:f>Sheet1!$A$2:$A$6</c:f>
+              <c:f>Sheet1!$A$2:$A$9</c:f>
               <c:numCache>
                 <c:formatCode>0</c:formatCode>
-                <c:ptCount val="5"/>
+                <c:ptCount val="8"/>
                 <c:pt idx="0">
                   <c:v>1</c:v>
                 </c:pt>
@@ -4524,12 +4486,21 @@
                   <c:v>2</c:v>
                 </c:pt>
                 <c:pt idx="2">
+                  <c:v>3</c:v>
+                </c:pt>
+                <c:pt idx="3">
                   <c:v>4</c:v>
                 </c:pt>
-                <c:pt idx="3">
+                <c:pt idx="4">
+                  <c:v>6</c:v>
+                </c:pt>
+                <c:pt idx="5">
                   <c:v>8</c:v>
                 </c:pt>
-                <c:pt idx="4">
+                <c:pt idx="6">
+                  <c:v>12</c:v>
+                </c:pt>
+                <c:pt idx="7">
                   <c:v>16</c:v>
                 </c:pt>
               </c:numCache>
@@ -4537,24 +4508,33 @@
           </c:cat>
           <c:val>
             <c:numRef>
-              <c:f>Sheet1!$B$2:$B$6</c:f>
+              <c:f>Sheet1!$B$2:$B$9</c:f>
               <c:numCache>
                 <c:formatCode>General</c:formatCode>
-                <c:ptCount val="5"/>
+                <c:ptCount val="8"/>
                 <c:pt idx="0">
-                  <c:v>23382</c:v>
+                  <c:v>11989</c:v>
                 </c:pt>
                 <c:pt idx="1">
-                  <c:v>19861</c:v>
+                  <c:v>6115</c:v>
                 </c:pt>
                 <c:pt idx="2">
-                  <c:v>13992</c:v>
+                  <c:v>4284</c:v>
                 </c:pt>
                 <c:pt idx="3">
-                  <c:v>8280</c:v>
+                  <c:v>4128</c:v>
                 </c:pt>
                 <c:pt idx="4">
-                  <c:v>6894</c:v>
+                  <c:v>3240</c:v>
+                </c:pt>
+                <c:pt idx="5">
+                  <c:v>2856</c:v>
+                </c:pt>
+                <c:pt idx="6">
+                  <c:v>2208</c:v>
+                </c:pt>
+                <c:pt idx="7">
+                  <c:v>1752</c:v>
                 </c:pt>
               </c:numCache>
             </c:numRef>
@@ -4614,10 +4594,10 @@
           </c:spPr>
           <c:cat>
             <c:numRef>
-              <c:f>Sheet1!$A$2:$A$6</c:f>
+              <c:f>Sheet1!$A$2:$A$9</c:f>
               <c:numCache>
                 <c:formatCode>0</c:formatCode>
-                <c:ptCount val="5"/>
+                <c:ptCount val="8"/>
                 <c:pt idx="0">
                   <c:v>1</c:v>
                 </c:pt>
@@ -4625,12 +4605,21 @@
                   <c:v>2</c:v>
                 </c:pt>
                 <c:pt idx="2">
+                  <c:v>3</c:v>
+                </c:pt>
+                <c:pt idx="3">
                   <c:v>4</c:v>
                 </c:pt>
-                <c:pt idx="3">
+                <c:pt idx="4">
+                  <c:v>6</c:v>
+                </c:pt>
+                <c:pt idx="5">
                   <c:v>8</c:v>
                 </c:pt>
-                <c:pt idx="4">
+                <c:pt idx="6">
+                  <c:v>12</c:v>
+                </c:pt>
+                <c:pt idx="7">
                   <c:v>16</c:v>
                 </c:pt>
               </c:numCache>
@@ -4638,24 +4627,33 @@
           </c:cat>
           <c:val>
             <c:numRef>
-              <c:f>Sheet1!$C$2:$C$6</c:f>
+              <c:f>Sheet1!$C$2:$C$9</c:f>
               <c:numCache>
                 <c:formatCode>General</c:formatCode>
-                <c:ptCount val="5"/>
+                <c:ptCount val="8"/>
                 <c:pt idx="0">
                   <c:v>1</c:v>
                 </c:pt>
                 <c:pt idx="1">
-                  <c:v>1.1772821106691507</c:v>
+                  <c:v>1.9605887162714637</c:v>
                 </c:pt>
                 <c:pt idx="2">
-                  <c:v>1.6710977701543739</c:v>
+                  <c:v>2.7985527544351072</c:v>
                 </c:pt>
                 <c:pt idx="3">
-                  <c:v>2.8239130434782607</c:v>
+                  <c:v>2.904312015503876</c:v>
                 </c:pt>
                 <c:pt idx="4">
-                  <c:v>3.3916449086161879</c:v>
+                  <c:v>3.7003086419753086</c:v>
+                </c:pt>
+                <c:pt idx="5">
+                  <c:v>4.1978291316526608</c:v>
+                </c:pt>
+                <c:pt idx="6">
+                  <c:v>5.4298007246376816</c:v>
+                </c:pt>
+                <c:pt idx="7">
+                  <c:v>6.843036529680365</c:v>
                 </c:pt>
               </c:numCache>
             </c:numRef>
@@ -4715,10 +4713,10 @@
           </c:spPr>
           <c:cat>
             <c:numRef>
-              <c:f>Sheet1!$A$2:$A$6</c:f>
+              <c:f>Sheet1!$A$2:$A$9</c:f>
               <c:numCache>
                 <c:formatCode>0</c:formatCode>
-                <c:ptCount val="5"/>
+                <c:ptCount val="8"/>
                 <c:pt idx="0">
                   <c:v>1</c:v>
                 </c:pt>
@@ -4726,12 +4724,21 @@
                   <c:v>2</c:v>
                 </c:pt>
                 <c:pt idx="2">
+                  <c:v>3</c:v>
+                </c:pt>
+                <c:pt idx="3">
                   <c:v>4</c:v>
                 </c:pt>
-                <c:pt idx="3">
+                <c:pt idx="4">
+                  <c:v>6</c:v>
+                </c:pt>
+                <c:pt idx="5">
                   <c:v>8</c:v>
                 </c:pt>
-                <c:pt idx="4">
+                <c:pt idx="6">
+                  <c:v>12</c:v>
+                </c:pt>
+                <c:pt idx="7">
                   <c:v>16</c:v>
                 </c:pt>
               </c:numCache>
@@ -4739,24 +4746,33 @@
           </c:cat>
           <c:val>
             <c:numRef>
-              <c:f>Sheet1!$D$2:$D$6</c:f>
+              <c:f>Sheet1!$D$2:$D$9</c:f>
               <c:numCache>
                 <c:formatCode>General</c:formatCode>
-                <c:ptCount val="5"/>
+                <c:ptCount val="8"/>
                 <c:pt idx="0">
                   <c:v>1</c:v>
                 </c:pt>
                 <c:pt idx="1">
-                  <c:v>0.58864105533457534</c:v>
+                  <c:v>0.98029435813573185</c:v>
                 </c:pt>
                 <c:pt idx="2">
-                  <c:v>0.41777444253859347</c:v>
+                  <c:v>0.93285091814503573</c:v>
                 </c:pt>
                 <c:pt idx="3">
-                  <c:v>0.35298913043478258</c:v>
+                  <c:v>0.72607800387596899</c:v>
                 </c:pt>
                 <c:pt idx="4">
-                  <c:v>0.21197780678851175</c:v>
+                  <c:v>0.61671810699588481</c:v>
+                </c:pt>
+                <c:pt idx="5">
+                  <c:v>0.5247286414565826</c:v>
+                </c:pt>
+                <c:pt idx="6">
+                  <c:v>0.45248339371980678</c:v>
+                </c:pt>
+                <c:pt idx="7">
+                  <c:v>0.42768978310502281</c:v>
                 </c:pt>
               </c:numCache>
             </c:numRef>
@@ -4770,11 +4786,11 @@
           <c:showPercent val="0"/>
           <c:showBubbleSize val="0"/>
         </c:dLbls>
-        <c:axId val="-1444319728"/>
-        <c:axId val="-1444318640"/>
+        <c:axId val="759953568"/>
+        <c:axId val="759960640"/>
       </c:areaChart>
       <c:catAx>
-        <c:axId val="-1444319728"/>
+        <c:axId val="759953568"/>
         <c:scaling>
           <c:orientation val="minMax"/>
         </c:scaling>
@@ -4872,7 +4888,7 @@
             <a:endParaRPr lang="en-US"/>
           </a:p>
         </c:txPr>
-        <c:crossAx val="-1444318640"/>
+        <c:crossAx val="759960640"/>
         <c:crosses val="autoZero"/>
         <c:auto val="1"/>
         <c:lblAlgn val="ctr"/>
@@ -4880,7 +4896,7 @@
         <c:noMultiLvlLbl val="0"/>
       </c:catAx>
       <c:valAx>
-        <c:axId val="-1444318640"/>
+        <c:axId val="759960640"/>
         <c:scaling>
           <c:orientation val="minMax"/>
         </c:scaling>
@@ -4986,7 +5002,7 @@
             <a:endParaRPr lang="en-US"/>
           </a:p>
         </c:txPr>
-        <c:crossAx val="-1444319728"/>
+        <c:crossAx val="759953568"/>
         <c:crosses val="autoZero"/>
         <c:crossBetween val="midCat"/>
       </c:valAx>
@@ -5123,24 +5139,13 @@
           <a:bodyPr rot="0" spcFirstLastPara="1" vertOverflow="ellipsis" vert="horz" wrap="square" anchor="ctr" anchorCtr="1"/>
           <a:lstStyle/>
           <a:p>
-            <a:pPr marL="0" marR="0" indent="0" algn="ctr" defTabSz="914400" rtl="0" eaLnBrk="1" fontAlgn="auto" latinLnBrk="0" hangingPunct="1">
-              <a:lnSpc>
-                <a:spcPct val="100000"/>
-              </a:lnSpc>
-              <a:spcBef>
-                <a:spcPts val="0"/>
-              </a:spcBef>
-              <a:spcAft>
-                <a:spcPts val="0"/>
-              </a:spcAft>
-              <a:buClrTx/>
-              <a:buSzTx/>
-              <a:buFontTx/>
-              <a:buNone/>
-              <a:tabLst/>
-              <a:defRPr sz="1600" b="1" i="0" u="none" strike="noStrike" kern="1200" baseline="0">
+            <a:pPr>
+              <a:defRPr sz="1400" b="0" i="0" u="none" strike="noStrike" kern="1200" cap="none" spc="20" baseline="0">
                 <a:solidFill>
-                  <a:srgbClr val="373545"/>
+                  <a:schemeClr val="dk1">
+                    <a:lumMod val="50000"/>
+                    <a:lumOff val="50000"/>
+                  </a:schemeClr>
                 </a:solidFill>
                 <a:latin typeface="+mn-lt"/>
                 <a:ea typeface="+mn-ea"/>
@@ -5148,20 +5153,8 @@
               </a:defRPr>
             </a:pPr>
             <a:r>
-              <a:rPr lang="en-US" sz="1800" b="1" i="0" baseline="0">
-                <a:effectLst/>
-              </a:rPr>
-              <a:t>Large test</a:t>
-            </a:r>
-            <a:r>
-              <a:rPr lang="en-US" sz="1600" b="1" i="0" baseline="0">
-                <a:effectLst/>
-              </a:rPr>
-              <a:t> m</a:t>
-            </a:r>
-            <a:r>
               <a:rPr lang="en-US"/>
-              <a:t>easures</a:t>
+              <a:t>Large test measures</a:t>
             </a:r>
           </a:p>
         </c:rich>
@@ -5186,24 +5179,13 @@
         <a:bodyPr rot="0" spcFirstLastPara="1" vertOverflow="ellipsis" vert="horz" wrap="square" anchor="ctr" anchorCtr="1"/>
         <a:lstStyle/>
         <a:p>
-          <a:pPr marL="0" marR="0" indent="0" algn="ctr" defTabSz="914400" rtl="0" eaLnBrk="1" fontAlgn="auto" latinLnBrk="0" hangingPunct="1">
-            <a:lnSpc>
-              <a:spcPct val="100000"/>
-            </a:lnSpc>
-            <a:spcBef>
-              <a:spcPts val="0"/>
-            </a:spcBef>
-            <a:spcAft>
-              <a:spcPts val="0"/>
-            </a:spcAft>
-            <a:buClrTx/>
-            <a:buSzTx/>
-            <a:buFontTx/>
-            <a:buNone/>
-            <a:tabLst/>
-            <a:defRPr sz="1600" b="1" i="0" u="none" strike="noStrike" kern="1200" baseline="0">
+          <a:pPr>
+            <a:defRPr sz="1400" b="0" i="0" u="none" strike="noStrike" kern="1200" cap="none" spc="20" baseline="0">
               <a:solidFill>
-                <a:srgbClr val="373545"/>
+                <a:schemeClr val="dk1">
+                  <a:lumMod val="50000"/>
+                  <a:lumOff val="50000"/>
+                </a:schemeClr>
               </a:solidFill>
               <a:latin typeface="+mn-lt"/>
               <a:ea typeface="+mn-ea"/>
@@ -5216,7 +5198,17 @@
     </c:title>
     <c:autoTitleDeleted val="0"/>
     <c:plotArea>
-      <c:layout/>
+      <c:layout>
+        <c:manualLayout>
+          <c:layoutTarget val="inner"/>
+          <c:xMode val="edge"/>
+          <c:yMode val="edge"/>
+          <c:x val="4.7451019620732525E-2"/>
+          <c:y val="0.14718253968253969"/>
+          <c:w val="0.91383149701568589"/>
+          <c:h val="0.66998656417947755"/>
+        </c:manualLayout>
+      </c:layout>
       <c:lineChart>
         <c:grouping val="standard"/>
         <c:varyColors val="0"/>
@@ -5235,7 +5227,7 @@
             </c:strRef>
           </c:tx>
           <c:spPr>
-            <a:ln w="31750" cap="rnd">
+            <a:ln w="22225" cap="rnd" cmpd="sng" algn="ctr">
               <a:solidFill>
                 <a:schemeClr val="accent1"/>
               </a:solidFill>
@@ -5246,66 +5238,12 @@
           <c:marker>
             <c:symbol val="none"/>
           </c:marker>
-          <c:dLbls>
-            <c:spPr>
-              <a:noFill/>
-              <a:ln>
-                <a:noFill/>
-              </a:ln>
-              <a:effectLst/>
-            </c:spPr>
-            <c:txPr>
-              <a:bodyPr rot="0" spcFirstLastPara="1" vertOverflow="ellipsis" vert="horz" wrap="square" lIns="38100" tIns="19050" rIns="38100" bIns="19050" anchor="ctr" anchorCtr="1">
-                <a:spAutoFit/>
-              </a:bodyPr>
-              <a:lstStyle/>
-              <a:p>
-                <a:pPr>
-                  <a:defRPr sz="900" b="0" i="0" u="none" strike="noStrike" kern="1200" baseline="0">
-                    <a:solidFill>
-                      <a:schemeClr val="tx2"/>
-                    </a:solidFill>
-                    <a:latin typeface="+mn-lt"/>
-                    <a:ea typeface="+mn-ea"/>
-                    <a:cs typeface="+mn-cs"/>
-                  </a:defRPr>
-                </a:pPr>
-                <a:endParaRPr lang="en-US"/>
-              </a:p>
-            </c:txPr>
-            <c:dLblPos val="t"/>
-            <c:showLegendKey val="0"/>
-            <c:showVal val="1"/>
-            <c:showCatName val="0"/>
-            <c:showSerName val="0"/>
-            <c:showPercent val="0"/>
-            <c:showBubbleSize val="0"/>
-            <c:showLeaderLines val="0"/>
-            <c:extLst>
-              <c:ext xmlns:c15="http://schemas.microsoft.com/office/drawing/2012/chart" uri="{CE6537A1-D6FC-4f65-9D91-7224C49458BB}">
-                <c15:showLeaderLines val="1"/>
-                <c15:leaderLines>
-                  <c:spPr>
-                    <a:ln w="9525">
-                      <a:solidFill>
-                        <a:schemeClr val="tx2">
-                          <a:lumMod val="35000"/>
-                          <a:lumOff val="65000"/>
-                        </a:schemeClr>
-                      </a:solidFill>
-                    </a:ln>
-                    <a:effectLst/>
-                  </c:spPr>
-                </c15:leaderLines>
-              </c:ext>
-            </c:extLst>
-          </c:dLbls>
           <c:cat>
             <c:numRef>
-              <c:f>Sheet1!$A$2:$A$6</c:f>
+              <c:f>Sheet1!$A$2:$A$9</c:f>
               <c:numCache>
                 <c:formatCode>0</c:formatCode>
-                <c:ptCount val="5"/>
+                <c:ptCount val="8"/>
                 <c:pt idx="0">
                   <c:v>1</c:v>
                 </c:pt>
@@ -5313,12 +5251,21 @@
                   <c:v>2</c:v>
                 </c:pt>
                 <c:pt idx="2">
+                  <c:v>3</c:v>
+                </c:pt>
+                <c:pt idx="3">
                   <c:v>4</c:v>
                 </c:pt>
-                <c:pt idx="3">
+                <c:pt idx="4">
+                  <c:v>6</c:v>
+                </c:pt>
+                <c:pt idx="5">
                   <c:v>8</c:v>
                 </c:pt>
-                <c:pt idx="4">
+                <c:pt idx="6">
+                  <c:v>12</c:v>
+                </c:pt>
+                <c:pt idx="7">
                   <c:v>16</c:v>
                 </c:pt>
               </c:numCache>
@@ -5326,24 +5273,33 @@
           </c:cat>
           <c:val>
             <c:numRef>
-              <c:f>Sheet1!$B$2:$B$6</c:f>
+              <c:f>Sheet1!$B$2:$B$9</c:f>
               <c:numCache>
                 <c:formatCode>General</c:formatCode>
-                <c:ptCount val="5"/>
+                <c:ptCount val="8"/>
                 <c:pt idx="0">
                   <c:v>1</c:v>
                 </c:pt>
                 <c:pt idx="1">
-                  <c:v>1.177282111</c:v>
+                  <c:v>2.0240134340890008</c:v>
                 </c:pt>
                 <c:pt idx="2">
-                  <c:v>1.67109777</c:v>
+                  <c:v>2.8134920634920637</c:v>
                 </c:pt>
                 <c:pt idx="3">
-                  <c:v>2.8239130430000001</c:v>
+                  <c:v>2.9198158914728682</c:v>
                 </c:pt>
                 <c:pt idx="4">
-                  <c:v>3.391644909</c:v>
+                  <c:v>3.7200617283950619</c:v>
+                </c:pt>
+                <c:pt idx="5">
+                  <c:v>4.2202380952380949</c:v>
+                </c:pt>
+                <c:pt idx="6">
+                  <c:v>5.4587862318840576</c:v>
+                </c:pt>
+                <c:pt idx="7">
+                  <c:v>6.8795662100456623</c:v>
                 </c:pt>
               </c:numCache>
             </c:numRef>
@@ -5365,7 +5321,7 @@
             </c:strRef>
           </c:tx>
           <c:spPr>
-            <a:ln w="31750" cap="rnd">
+            <a:ln w="22225" cap="rnd" cmpd="sng" algn="ctr">
               <a:solidFill>
                 <a:schemeClr val="accent2"/>
               </a:solidFill>
@@ -5376,66 +5332,12 @@
           <c:marker>
             <c:symbol val="none"/>
           </c:marker>
-          <c:dLbls>
-            <c:spPr>
-              <a:noFill/>
-              <a:ln>
-                <a:noFill/>
-              </a:ln>
-              <a:effectLst/>
-            </c:spPr>
-            <c:txPr>
-              <a:bodyPr rot="0" spcFirstLastPara="1" vertOverflow="ellipsis" vert="horz" wrap="square" lIns="38100" tIns="19050" rIns="38100" bIns="19050" anchor="ctr" anchorCtr="1">
-                <a:spAutoFit/>
-              </a:bodyPr>
-              <a:lstStyle/>
-              <a:p>
-                <a:pPr>
-                  <a:defRPr sz="900" b="0" i="0" u="none" strike="noStrike" kern="1200" baseline="0">
-                    <a:solidFill>
-                      <a:schemeClr val="tx2"/>
-                    </a:solidFill>
-                    <a:latin typeface="+mn-lt"/>
-                    <a:ea typeface="+mn-ea"/>
-                    <a:cs typeface="+mn-cs"/>
-                  </a:defRPr>
-                </a:pPr>
-                <a:endParaRPr lang="en-US"/>
-              </a:p>
-            </c:txPr>
-            <c:dLblPos val="t"/>
-            <c:showLegendKey val="0"/>
-            <c:showVal val="1"/>
-            <c:showCatName val="0"/>
-            <c:showSerName val="0"/>
-            <c:showPercent val="0"/>
-            <c:showBubbleSize val="0"/>
-            <c:showLeaderLines val="0"/>
-            <c:extLst>
-              <c:ext xmlns:c15="http://schemas.microsoft.com/office/drawing/2012/chart" uri="{CE6537A1-D6FC-4f65-9D91-7224C49458BB}">
-                <c15:showLeaderLines val="1"/>
-                <c15:leaderLines>
-                  <c:spPr>
-                    <a:ln w="9525">
-                      <a:solidFill>
-                        <a:schemeClr val="tx2">
-                          <a:lumMod val="35000"/>
-                          <a:lumOff val="65000"/>
-                        </a:schemeClr>
-                      </a:solidFill>
-                    </a:ln>
-                    <a:effectLst/>
-                  </c:spPr>
-                </c15:leaderLines>
-              </c:ext>
-            </c:extLst>
-          </c:dLbls>
           <c:cat>
             <c:numRef>
-              <c:f>Sheet1!$A$2:$A$6</c:f>
+              <c:f>Sheet1!$A$2:$A$9</c:f>
               <c:numCache>
                 <c:formatCode>0</c:formatCode>
-                <c:ptCount val="5"/>
+                <c:ptCount val="8"/>
                 <c:pt idx="0">
                   <c:v>1</c:v>
                 </c:pt>
@@ -5443,12 +5345,21 @@
                   <c:v>2</c:v>
                 </c:pt>
                 <c:pt idx="2">
+                  <c:v>3</c:v>
+                </c:pt>
+                <c:pt idx="3">
                   <c:v>4</c:v>
                 </c:pt>
-                <c:pt idx="3">
+                <c:pt idx="4">
+                  <c:v>6</c:v>
+                </c:pt>
+                <c:pt idx="5">
                   <c:v>8</c:v>
                 </c:pt>
-                <c:pt idx="4">
+                <c:pt idx="6">
+                  <c:v>12</c:v>
+                </c:pt>
+                <c:pt idx="7">
                   <c:v>16</c:v>
                 </c:pt>
               </c:numCache>
@@ -5456,24 +5367,33 @@
           </c:cat>
           <c:val>
             <c:numRef>
-              <c:f>Sheet1!$C$2:$C$6</c:f>
+              <c:f>Sheet1!$C$2:$C$9</c:f>
               <c:numCache>
                 <c:formatCode>General</c:formatCode>
-                <c:ptCount val="5"/>
+                <c:ptCount val="8"/>
                 <c:pt idx="0">
                   <c:v>1</c:v>
                 </c:pt>
                 <c:pt idx="1">
-                  <c:v>0.58864105499999997</c:v>
+                  <c:v>1.0120067170445004</c:v>
                 </c:pt>
                 <c:pt idx="2">
-                  <c:v>0.417774443</c:v>
+                  <c:v>0.9378306878306879</c:v>
                 </c:pt>
                 <c:pt idx="3">
-                  <c:v>0.35298912999999998</c:v>
+                  <c:v>0.72995397286821706</c:v>
                 </c:pt>
                 <c:pt idx="4">
-                  <c:v>0.21197780699999999</c:v>
+                  <c:v>0.62001028806584368</c:v>
+                </c:pt>
+                <c:pt idx="5">
+                  <c:v>0.52752976190476186</c:v>
+                </c:pt>
+                <c:pt idx="6">
+                  <c:v>0.4548988526570048</c:v>
+                </c:pt>
+                <c:pt idx="7">
+                  <c:v>0.42997288812785389</c:v>
                 </c:pt>
               </c:numCache>
             </c:numRef>
@@ -5481,37 +5401,48 @@
           <c:smooth val="1"/>
         </c:ser>
         <c:dLbls>
-          <c:dLblPos val="t"/>
           <c:showLegendKey val="0"/>
-          <c:showVal val="1"/>
+          <c:showVal val="0"/>
           <c:showCatName val="0"/>
           <c:showSerName val="0"/>
           <c:showPercent val="0"/>
           <c:showBubbleSize val="0"/>
         </c:dLbls>
+        <c:dropLines>
+          <c:spPr>
+            <a:ln w="9525" cap="flat" cmpd="sng" algn="ctr">
+              <a:solidFill>
+                <a:schemeClr val="dk1">
+                  <a:lumMod val="35000"/>
+                  <a:lumOff val="65000"/>
+                  <a:alpha val="33000"/>
+                </a:schemeClr>
+              </a:solidFill>
+              <a:round/>
+            </a:ln>
+            <a:effectLst/>
+          </c:spPr>
+        </c:dropLines>
         <c:smooth val="0"/>
-        <c:axId val="-1444332240"/>
-        <c:axId val="-1444331696"/>
+        <c:axId val="759961728"/>
+        <c:axId val="759963360"/>
       </c:lineChart>
       <c:catAx>
-        <c:axId val="-1444332240"/>
+        <c:axId val="759961728"/>
         <c:scaling>
           <c:orientation val="minMax"/>
         </c:scaling>
         <c:delete val="0"/>
         <c:axPos val="b"/>
         <c:numFmt formatCode="0" sourceLinked="1"/>
-        <c:majorTickMark val="out"/>
+        <c:majorTickMark val="none"/>
         <c:minorTickMark val="none"/>
         <c:tickLblPos val="nextTo"/>
         <c:spPr>
           <a:noFill/>
           <a:ln w="9525" cap="flat" cmpd="sng" algn="ctr">
             <a:solidFill>
-              <a:schemeClr val="tx2">
-                <a:lumMod val="15000"/>
-                <a:lumOff val="85000"/>
-              </a:schemeClr>
+              <a:schemeClr val="accent1"/>
             </a:solidFill>
             <a:round/>
           </a:ln>
@@ -5522,9 +5453,12 @@
           <a:lstStyle/>
           <a:p>
             <a:pPr>
-              <a:defRPr sz="900" b="0" i="0" u="none" strike="noStrike" kern="1200" baseline="0">
+              <a:defRPr sz="900" b="0" i="0" u="none" strike="noStrike" kern="1200" spc="20" baseline="0">
                 <a:solidFill>
-                  <a:schemeClr val="tx2"/>
+                  <a:schemeClr val="dk1">
+                    <a:lumMod val="65000"/>
+                    <a:lumOff val="35000"/>
+                  </a:schemeClr>
                 </a:solidFill>
                 <a:latin typeface="+mn-lt"/>
                 <a:ea typeface="+mn-ea"/>
@@ -5534,7 +5468,7 @@
             <a:endParaRPr lang="en-US"/>
           </a:p>
         </c:txPr>
-        <c:crossAx val="-1444331696"/>
+        <c:crossAx val="759963360"/>
         <c:crosses val="autoZero"/>
         <c:auto val="1"/>
         <c:lblAlgn val="ctr"/>
@@ -5542,7 +5476,7 @@
         <c:noMultiLvlLbl val="0"/>
       </c:catAx>
       <c:valAx>
-        <c:axId val="-1444331696"/>
+        <c:axId val="759963360"/>
         <c:scaling>
           <c:orientation val="minMax"/>
         </c:scaling>
@@ -5564,9 +5498,12 @@
           <a:lstStyle/>
           <a:p>
             <a:pPr>
-              <a:defRPr sz="900" b="0" i="0" u="none" strike="noStrike" kern="1200" baseline="0">
+              <a:defRPr sz="900" b="0" i="0" u="none" strike="noStrike" kern="1200" spc="20" baseline="0">
                 <a:solidFill>
-                  <a:schemeClr val="tx2"/>
+                  <a:schemeClr val="dk1">
+                    <a:lumMod val="65000"/>
+                    <a:lumOff val="35000"/>
+                  </a:schemeClr>
                 </a:solidFill>
                 <a:latin typeface="+mn-lt"/>
                 <a:ea typeface="+mn-ea"/>
@@ -5576,12 +5513,24 @@
             <a:endParaRPr lang="en-US"/>
           </a:p>
         </c:txPr>
-        <c:crossAx val="-1444332240"/>
-        <c:crosses val="autoZero"/>
+        <c:crossAx val="759961728"/>
+        <c:crossesAt val="1"/>
         <c:crossBetween val="between"/>
       </c:valAx>
       <c:spPr>
-        <a:noFill/>
+        <a:gradFill>
+          <a:gsLst>
+            <a:gs pos="100000">
+              <a:schemeClr val="lt1">
+                <a:lumMod val="95000"/>
+              </a:schemeClr>
+            </a:gs>
+            <a:gs pos="0">
+              <a:schemeClr val="lt1"/>
+            </a:gs>
+          </a:gsLst>
+          <a:lin ang="5400000" scaled="0"/>
+        </a:gradFill>
         <a:ln>
           <a:noFill/>
         </a:ln>
@@ -5605,7 +5554,10 @@
           <a:pPr>
             <a:defRPr sz="900" b="0" i="0" u="none" strike="noStrike" kern="1200" baseline="0">
               <a:solidFill>
-                <a:schemeClr val="tx2"/>
+                <a:schemeClr val="dk1">
+                  <a:lumMod val="65000"/>
+                  <a:lumOff val="35000"/>
+                </a:schemeClr>
               </a:solidFill>
               <a:latin typeface="+mn-lt"/>
               <a:ea typeface="+mn-ea"/>
@@ -5622,11 +5574,11 @@
   </c:chart>
   <c:spPr>
     <a:solidFill>
-      <a:schemeClr val="bg1"/>
+      <a:schemeClr val="lt1"/>
     </a:solidFill>
     <a:ln w="9525" cap="flat" cmpd="sng" algn="ctr">
       <a:solidFill>
-        <a:schemeClr val="tx2">
+        <a:schemeClr val="dk1">
           <a:lumMod val="15000"/>
           <a:lumOff val="85000"/>
         </a:schemeClr>
@@ -6314,27 +6266,33 @@
 </file>
 
 <file path=word/charts/style2.xml><?xml version="1.0" encoding="utf-8"?>
-<cs:chartStyle xmlns:cs="http://schemas.microsoft.com/office/drawing/2012/chartStyle" xmlns:a="http://schemas.openxmlformats.org/drawingml/2006/main" id="281">
+<cs:chartStyle xmlns:cs="http://schemas.microsoft.com/office/drawing/2012/chartStyle" xmlns:a="http://schemas.openxmlformats.org/drawingml/2006/main" id="230">
   <cs:axisTitle>
     <cs:lnRef idx="0"/>
     <cs:fillRef idx="0"/>
     <cs:effectRef idx="0"/>
     <cs:fontRef idx="minor">
-      <a:schemeClr val="tx2"/>
-    </cs:fontRef>
-    <cs:defRPr sz="900" b="1" kern="1200"/>
+      <a:schemeClr val="dk1">
+        <a:lumMod val="65000"/>
+        <a:lumOff val="35000"/>
+      </a:schemeClr>
+    </cs:fontRef>
+    <cs:defRPr sz="900" kern="1200" cap="all"/>
   </cs:axisTitle>
   <cs:categoryAxis>
     <cs:lnRef idx="0"/>
     <cs:fillRef idx="0"/>
     <cs:effectRef idx="0"/>
     <cs:fontRef idx="minor">
-      <a:schemeClr val="tx2"/>
+      <a:schemeClr val="dk1">
+        <a:lumMod val="65000"/>
+        <a:lumOff val="35000"/>
+      </a:schemeClr>
     </cs:fontRef>
     <cs:spPr>
       <a:ln w="9525" cap="flat" cmpd="sng" algn="ctr">
         <a:solidFill>
-          <a:schemeClr val="tx2">
+          <a:schemeClr val="dk1">
             <a:lumMod val="15000"/>
             <a:lumOff val="85000"/>
           </a:schemeClr>
@@ -6342,22 +6300,22 @@
         <a:round/>
       </a:ln>
     </cs:spPr>
-    <cs:defRPr sz="900" kern="1200"/>
+    <cs:defRPr sz="900" b="0" kern="1200" spc="20" baseline="0"/>
   </cs:categoryAxis>
-  <cs:chartArea mods="allowNoFillOverride allowNoLineOverride">
-    <cs:lnRef idx="0"/>
-    <cs:fillRef idx="0"/>
-    <cs:effectRef idx="0"/>
-    <cs:fontRef idx="minor">
-      <a:schemeClr val="tx2"/>
+  <cs:chartArea mods="allowNoLineOverride">
+    <cs:lnRef idx="0"/>
+    <cs:fillRef idx="0"/>
+    <cs:effectRef idx="0"/>
+    <cs:fontRef idx="minor">
+      <a:schemeClr val="dk1"/>
     </cs:fontRef>
     <cs:spPr>
       <a:solidFill>
-        <a:schemeClr val="bg1"/>
+        <a:schemeClr val="lt1"/>
       </a:solidFill>
       <a:ln w="9525" cap="flat" cmpd="sng" algn="ctr">
         <a:solidFill>
-          <a:schemeClr val="tx2">
+          <a:schemeClr val="dk1">
             <a:lumMod val="15000"/>
             <a:lumOff val="85000"/>
           </a:schemeClr>
@@ -6372,7 +6330,10 @@
     <cs:fillRef idx="0"/>
     <cs:effectRef idx="0"/>
     <cs:fontRef idx="minor">
-      <a:schemeClr val="tx2"/>
+      <a:schemeClr val="dk1">
+        <a:lumMod val="65000"/>
+        <a:lumOff val="35000"/>
+      </a:schemeClr>
     </cs:fontRef>
     <cs:defRPr sz="900" kern="1200"/>
   </cs:dataLabel>
@@ -6381,8 +6342,9 @@
     <cs:fillRef idx="0"/>
     <cs:effectRef idx="0"/>
     <cs:fontRef idx="minor">
-      <a:schemeClr val="dk2">
-        <a:lumMod val="75000"/>
+      <a:schemeClr val="dk1">
+        <a:lumMod val="65000"/>
+        <a:lumOff val="35000"/>
       </a:schemeClr>
     </cs:fontRef>
     <cs:spPr>
@@ -6404,36 +6366,60 @@
     </cs:bodyPr>
   </cs:dataLabelCallout>
   <cs:dataPoint>
-    <cs:lnRef idx="0"/>
-    <cs:fillRef idx="3">
+    <cs:lnRef idx="0">
+      <cs:styleClr val="auto"/>
+    </cs:lnRef>
+    <cs:fillRef idx="2">
       <cs:styleClr val="auto"/>
     </cs:fillRef>
-    <cs:effectRef idx="2"/>
-    <cs:fontRef idx="minor">
-      <a:schemeClr val="tx2"/>
-    </cs:fontRef>
+    <cs:effectRef idx="1"/>
+    <cs:fontRef idx="minor">
+      <a:schemeClr val="dk1"/>
+    </cs:fontRef>
+    <cs:spPr>
+      <a:ln w="9525" cap="flat" cmpd="sng" algn="ctr">
+        <a:solidFill>
+          <a:schemeClr val="phClr">
+            <a:shade val="95000"/>
+          </a:schemeClr>
+        </a:solidFill>
+        <a:round/>
+      </a:ln>
+    </cs:spPr>
   </cs:dataPoint>
   <cs:dataPoint3D>
-    <cs:lnRef idx="0"/>
-    <cs:fillRef idx="3">
+    <cs:lnRef idx="0">
+      <cs:styleClr val="auto"/>
+    </cs:lnRef>
+    <cs:fillRef idx="2">
       <cs:styleClr val="auto"/>
     </cs:fillRef>
-    <cs:effectRef idx="2"/>
-    <cs:fontRef idx="minor">
-      <a:schemeClr val="tx2"/>
-    </cs:fontRef>
+    <cs:effectRef idx="1"/>
+    <cs:fontRef idx="minor">
+      <a:schemeClr val="dk1"/>
+    </cs:fontRef>
+    <cs:spPr>
+      <a:ln w="9525" cap="flat" cmpd="sng" algn="ctr">
+        <a:solidFill>
+          <a:schemeClr val="phClr">
+            <a:shade val="95000"/>
+          </a:schemeClr>
+        </a:solidFill>
+        <a:round/>
+      </a:ln>
+    </cs:spPr>
   </cs:dataPoint3D>
   <cs:dataPointLine>
     <cs:lnRef idx="0">
       <cs:styleClr val="auto"/>
     </cs:lnRef>
-    <cs:fillRef idx="3"/>
-    <cs:effectRef idx="2"/>
-    <cs:fontRef idx="minor">
-      <a:schemeClr val="tx2"/>
+    <cs:fillRef idx="0"/>
+    <cs:effectRef idx="0"/>
+    <cs:fontRef idx="minor">
+      <a:schemeClr val="dk1"/>
     </cs:fontRef>
     <cs:spPr>
-      <a:ln w="31750" cap="rnd">
+      <a:ln w="22225" cap="rnd" cmpd="sng" algn="ctr">
         <a:solidFill>
           <a:schemeClr val="phClr"/>
         </a:solidFill>
@@ -6442,32 +6428,37 @@
     </cs:spPr>
   </cs:dataPointLine>
   <cs:dataPointMarker>
-    <cs:lnRef idx="0"/>
-    <cs:fillRef idx="3">
+    <cs:lnRef idx="0">
+      <cs:styleClr val="auto"/>
+    </cs:lnRef>
+    <cs:fillRef idx="0">
       <cs:styleClr val="auto"/>
     </cs:fillRef>
-    <cs:effectRef idx="2"/>
-    <cs:fontRef idx="minor">
-      <a:schemeClr val="tx2"/>
+    <cs:effectRef idx="0"/>
+    <cs:fontRef idx="minor">
+      <a:schemeClr val="dk1"/>
     </cs:fontRef>
     <cs:spPr>
-      <a:ln w="12700">
+      <a:solidFill>
+        <a:schemeClr val="phClr"/>
+      </a:solidFill>
+      <a:ln w="9525" cap="flat" cmpd="sng" algn="ctr">
         <a:solidFill>
-          <a:schemeClr val="lt2"/>
+          <a:schemeClr val="phClr"/>
         </a:solidFill>
         <a:round/>
       </a:ln>
     </cs:spPr>
   </cs:dataPointMarker>
-  <cs:dataPointMarkerLayout symbol="circle" size="5"/>
+  <cs:dataPointMarkerLayout symbol="circle" size="4"/>
   <cs:dataPointWireframe>
     <cs:lnRef idx="0">
       <cs:styleClr val="auto"/>
     </cs:lnRef>
-    <cs:fillRef idx="3"/>
-    <cs:effectRef idx="2"/>
-    <cs:fontRef idx="minor">
-      <a:schemeClr val="tx2"/>
+    <cs:fillRef idx="0"/>
+    <cs:effectRef idx="0"/>
+    <cs:fontRef idx="minor">
+      <a:schemeClr val="dk1"/>
     </cs:fontRef>
     <cs:spPr>
       <a:ln w="9525" cap="rnd">
@@ -6483,12 +6474,15 @@
     <cs:fillRef idx="0"/>
     <cs:effectRef idx="0"/>
     <cs:fontRef idx="minor">
-      <a:schemeClr val="tx2"/>
+      <a:schemeClr val="dk1">
+        <a:lumMod val="65000"/>
+        <a:lumOff val="35000"/>
+      </a:schemeClr>
     </cs:fontRef>
     <cs:spPr>
       <a:ln w="9525">
         <a:solidFill>
-          <a:schemeClr val="tx2">
+          <a:schemeClr val="dk1">
             <a:lumMod val="15000"/>
             <a:lumOff val="85000"/>
           </a:schemeClr>
@@ -6507,13 +6501,13 @@
     <cs:spPr>
       <a:solidFill>
         <a:schemeClr val="dk1">
-          <a:lumMod val="65000"/>
-          <a:lumOff val="35000"/>
+          <a:lumMod val="75000"/>
+          <a:lumOff val="25000"/>
         </a:schemeClr>
       </a:solidFill>
       <a:ln w="9525">
         <a:solidFill>
-          <a:schemeClr val="tx1">
+          <a:schemeClr val="dk1">
             <a:lumMod val="65000"/>
             <a:lumOff val="35000"/>
           </a:schemeClr>
@@ -6526,73 +6520,62 @@
     <cs:fillRef idx="0"/>
     <cs:effectRef idx="0"/>
     <cs:fontRef idx="minor">
-      <a:schemeClr val="tx2"/>
+      <a:schemeClr val="dk1"/>
     </cs:fontRef>
     <cs:spPr>
-      <a:ln w="9525">
+      <a:ln w="9525" cap="flat" cmpd="sng" algn="ctr">
         <a:solidFill>
-          <a:schemeClr val="tx2">
-            <a:lumMod val="60000"/>
-            <a:lumOff val="40000"/>
-          </a:schemeClr>
-        </a:solidFill>
-        <a:prstDash val="dash"/>
-      </a:ln>
-    </cs:spPr>
-  </cs:dropLine>
-  <cs:errorBar>
-    <cs:lnRef idx="0"/>
-    <cs:fillRef idx="0"/>
-    <cs:effectRef idx="0"/>
-    <cs:fontRef idx="minor">
-      <a:schemeClr val="tx2"/>
-    </cs:fontRef>
-    <cs:spPr>
-      <a:ln w="9525">
-        <a:solidFill>
-          <a:schemeClr val="tx2">
-            <a:lumMod val="75000"/>
+          <a:schemeClr val="dk1">
+            <a:lumMod val="35000"/>
+            <a:lumOff val="65000"/>
+            <a:alpha val="33000"/>
           </a:schemeClr>
         </a:solidFill>
         <a:round/>
       </a:ln>
     </cs:spPr>
+  </cs:dropLine>
+  <cs:errorBar>
+    <cs:lnRef idx="0"/>
+    <cs:fillRef idx="0"/>
+    <cs:effectRef idx="0"/>
+    <cs:fontRef idx="minor">
+      <a:schemeClr val="dk1"/>
+    </cs:fontRef>
+    <cs:spPr>
+      <a:ln w="9525">
+        <a:solidFill>
+          <a:schemeClr val="dk1">
+            <a:lumMod val="65000"/>
+            <a:lumOff val="35000"/>
+          </a:schemeClr>
+        </a:solidFill>
+      </a:ln>
+    </cs:spPr>
   </cs:errorBar>
   <cs:floor>
     <cs:lnRef idx="0"/>
     <cs:fillRef idx="0"/>
     <cs:effectRef idx="0"/>
     <cs:fontRef idx="minor">
-      <a:schemeClr val="tx2"/>
-    </cs:fontRef>
-    <cs:spPr>
-      <a:ln w="9525" cap="flat" cmpd="sng" algn="ctr">
-        <a:solidFill>
-          <a:schemeClr val="tx2">
-            <a:lumMod val="40000"/>
-            <a:lumOff val="60000"/>
-          </a:schemeClr>
-        </a:solidFill>
-        <a:round/>
-      </a:ln>
-    </cs:spPr>
+      <a:schemeClr val="dk1"/>
+    </cs:fontRef>
   </cs:floor>
   <cs:gridlineMajor>
     <cs:lnRef idx="0"/>
     <cs:fillRef idx="0"/>
     <cs:effectRef idx="0"/>
     <cs:fontRef idx="minor">
-      <a:schemeClr val="tx2"/>
+      <a:schemeClr val="dk1"/>
     </cs:fontRef>
     <cs:spPr>
-      <a:ln w="9525" cap="flat" cmpd="sng" algn="ctr">
+      <a:ln>
         <a:solidFill>
-          <a:schemeClr val="tx2">
+          <a:schemeClr val="dk1">
             <a:lumMod val="15000"/>
             <a:lumOff val="85000"/>
           </a:schemeClr>
         </a:solidFill>
-        <a:round/>
       </a:ln>
     </cs:spPr>
   </cs:gridlineMajor>
@@ -6601,12 +6584,12 @@
     <cs:fillRef idx="0"/>
     <cs:effectRef idx="0"/>
     <cs:fontRef idx="minor">
-      <a:schemeClr val="tx2"/>
+      <a:schemeClr val="dk1"/>
     </cs:fontRef>
     <cs:spPr>
       <a:ln>
         <a:solidFill>
-          <a:schemeClr val="tx2">
+          <a:schemeClr val="dk1">
             <a:lumMod val="5000"/>
             <a:lumOff val="95000"/>
           </a:schemeClr>
@@ -6619,17 +6602,16 @@
     <cs:fillRef idx="0"/>
     <cs:effectRef idx="0"/>
     <cs:fontRef idx="minor">
-      <a:schemeClr val="tx2"/>
+      <a:schemeClr val="dk1"/>
     </cs:fontRef>
     <cs:spPr>
       <a:ln w="9525">
         <a:solidFill>
-          <a:schemeClr val="tx2">
-            <a:lumMod val="60000"/>
-            <a:lumOff val="40000"/>
+          <a:schemeClr val="dk1">
+            <a:lumMod val="35000"/>
+            <a:lumOff val="65000"/>
           </a:schemeClr>
         </a:solidFill>
-        <a:prstDash val="dash"/>
       </a:ln>
     </cs:spPr>
   </cs:hiLoLine>
@@ -6638,12 +6620,12 @@
     <cs:fillRef idx="0"/>
     <cs:effectRef idx="0"/>
     <cs:fontRef idx="minor">
-      <a:schemeClr val="tx2"/>
+      <a:schemeClr val="dk1"/>
     </cs:fontRef>
     <cs:spPr>
       <a:ln w="9525">
         <a:solidFill>
-          <a:schemeClr val="tx2">
+          <a:schemeClr val="dk1">
             <a:lumMod val="35000"/>
             <a:lumOff val="65000"/>
           </a:schemeClr>
@@ -6656,7 +6638,10 @@
     <cs:fillRef idx="0"/>
     <cs:effectRef idx="0"/>
     <cs:fontRef idx="minor">
-      <a:schemeClr val="tx2"/>
+      <a:schemeClr val="dk1">
+        <a:lumMod val="65000"/>
+        <a:lumOff val="35000"/>
+      </a:schemeClr>
     </cs:fontRef>
     <cs:defRPr sz="900" kern="1200"/>
   </cs:legend>
@@ -6665,15 +6650,30 @@
     <cs:fillRef idx="0"/>
     <cs:effectRef idx="0"/>
     <cs:fontRef idx="minor">
-      <a:schemeClr val="tx2"/>
-    </cs:fontRef>
+      <a:schemeClr val="dk1"/>
+    </cs:fontRef>
+    <cs:spPr>
+      <a:gradFill>
+        <a:gsLst>
+          <a:gs pos="100000">
+            <a:schemeClr val="lt1">
+              <a:lumMod val="95000"/>
+            </a:schemeClr>
+          </a:gs>
+          <a:gs pos="0">
+            <a:schemeClr val="lt1"/>
+          </a:gs>
+        </a:gsLst>
+        <a:lin ang="5400000" scaled="0"/>
+      </a:gradFill>
+    </cs:spPr>
   </cs:plotArea>
   <cs:plotArea3D>
     <cs:lnRef idx="0"/>
     <cs:fillRef idx="0"/>
     <cs:effectRef idx="0"/>
     <cs:fontRef idx="minor">
-      <a:schemeClr val="tx2"/>
+      <a:schemeClr val="dk1"/>
     </cs:fontRef>
   </cs:plotArea3D>
   <cs:seriesAxis>
@@ -6681,12 +6681,15 @@
     <cs:fillRef idx="0"/>
     <cs:effectRef idx="0"/>
     <cs:fontRef idx="minor">
-      <a:schemeClr val="tx2"/>
+      <a:schemeClr val="dk1">
+        <a:lumMod val="65000"/>
+        <a:lumOff val="35000"/>
+      </a:schemeClr>
     </cs:fontRef>
     <cs:spPr>
       <a:ln w="9525" cap="flat" cmpd="sng" algn="ctr">
         <a:solidFill>
-          <a:schemeClr val="tx2">
+          <a:schemeClr val="dk1">
             <a:lumMod val="15000"/>
             <a:lumOff val="85000"/>
           </a:schemeClr>
@@ -6701,14 +6704,14 @@
     <cs:fillRef idx="0"/>
     <cs:effectRef idx="0"/>
     <cs:fontRef idx="minor">
-      <a:schemeClr val="tx2"/>
+      <a:schemeClr val="dk1"/>
     </cs:fontRef>
     <cs:spPr>
       <a:ln w="9525">
         <a:solidFill>
-          <a:schemeClr val="tx2">
-            <a:lumMod val="60000"/>
-            <a:lumOff val="40000"/>
+          <a:schemeClr val="dk1">
+            <a:lumMod val="35000"/>
+            <a:lumOff val="65000"/>
           </a:schemeClr>
         </a:solidFill>
         <a:prstDash val="dash"/>
@@ -6720,9 +6723,12 @@
     <cs:fillRef idx="0"/>
     <cs:effectRef idx="0"/>
     <cs:fontRef idx="minor">
-      <a:schemeClr val="tx2"/>
-    </cs:fontRef>
-    <cs:defRPr sz="1600" b="1" kern="1200"/>
+      <a:schemeClr val="dk1">
+        <a:lumMod val="50000"/>
+        <a:lumOff val="50000"/>
+      </a:schemeClr>
+    </cs:fontRef>
+    <cs:defRPr sz="1400" kern="1200" cap="none" spc="20" baseline="0"/>
   </cs:title>
   <cs:trendline>
     <cs:lnRef idx="0">
@@ -6731,14 +6737,13 @@
     <cs:fillRef idx="0"/>
     <cs:effectRef idx="0"/>
     <cs:fontRef idx="minor">
-      <a:schemeClr val="tx2"/>
+      <a:schemeClr val="dk1"/>
     </cs:fontRef>
     <cs:spPr>
-      <a:ln w="19050" cap="rnd">
+      <a:ln w="9525" cap="rnd">
         <a:solidFill>
           <a:schemeClr val="phClr"/>
         </a:solidFill>
-        <a:prstDash val="sysDash"/>
       </a:ln>
     </cs:spPr>
   </cs:trendline>
@@ -6747,7 +6752,10 @@
     <cs:fillRef idx="0"/>
     <cs:effectRef idx="0"/>
     <cs:fontRef idx="minor">
-      <a:schemeClr val="tx2"/>
+      <a:schemeClr val="dk1">
+        <a:lumMod val="65000"/>
+        <a:lumOff val="35000"/>
+      </a:schemeClr>
     </cs:fontRef>
     <cs:defRPr sz="900" kern="1200"/>
   </cs:trendlineLabel>
@@ -6756,7 +6764,7 @@
     <cs:fillRef idx="0"/>
     <cs:effectRef idx="0"/>
     <cs:fontRef idx="minor">
-      <a:schemeClr val="tx2"/>
+      <a:schemeClr val="dk1"/>
     </cs:fontRef>
     <cs:spPr>
       <a:solidFill>
@@ -6764,9 +6772,9 @@
       </a:solidFill>
       <a:ln w="9525">
         <a:solidFill>
-          <a:schemeClr val="tx1">
-            <a:lumMod val="15000"/>
-            <a:lumOff val="85000"/>
+          <a:schemeClr val="dk1">
+            <a:lumMod val="65000"/>
+            <a:lumOff val="35000"/>
           </a:schemeClr>
         </a:solidFill>
       </a:ln>
@@ -6777,16 +6785,19 @@
     <cs:fillRef idx="0"/>
     <cs:effectRef idx="0"/>
     <cs:fontRef idx="minor">
-      <a:schemeClr val="tx2"/>
-    </cs:fontRef>
-    <cs:defRPr sz="900" kern="1200"/>
+      <a:schemeClr val="dk1">
+        <a:lumMod val="65000"/>
+        <a:lumOff val="35000"/>
+      </a:schemeClr>
+    </cs:fontRef>
+    <cs:defRPr sz="900" kern="1200" spc="20" baseline="0"/>
   </cs:valueAxis>
   <cs:wall>
     <cs:lnRef idx="0"/>
     <cs:fillRef idx="0"/>
     <cs:effectRef idx="0"/>
     <cs:fontRef idx="minor">
-      <a:schemeClr val="tx2"/>
+      <a:schemeClr val="dk1"/>
     </cs:fontRef>
   </cs:wall>
 </cs:chartStyle>
@@ -7295,27 +7306,33 @@
 </file>
 
 <file path=word/charts/style4.xml><?xml version="1.0" encoding="utf-8"?>
-<cs:chartStyle xmlns:cs="http://schemas.microsoft.com/office/drawing/2012/chartStyle" xmlns:a="http://schemas.openxmlformats.org/drawingml/2006/main" id="281">
+<cs:chartStyle xmlns:cs="http://schemas.microsoft.com/office/drawing/2012/chartStyle" xmlns:a="http://schemas.openxmlformats.org/drawingml/2006/main" id="230">
   <cs:axisTitle>
     <cs:lnRef idx="0"/>
     <cs:fillRef idx="0"/>
     <cs:effectRef idx="0"/>
     <cs:fontRef idx="minor">
-      <a:schemeClr val="tx2"/>
-    </cs:fontRef>
-    <cs:defRPr sz="900" b="1" kern="1200"/>
+      <a:schemeClr val="dk1">
+        <a:lumMod val="65000"/>
+        <a:lumOff val="35000"/>
+      </a:schemeClr>
+    </cs:fontRef>
+    <cs:defRPr sz="900" kern="1200" cap="all"/>
   </cs:axisTitle>
   <cs:categoryAxis>
     <cs:lnRef idx="0"/>
     <cs:fillRef idx="0"/>
     <cs:effectRef idx="0"/>
     <cs:fontRef idx="minor">
-      <a:schemeClr val="tx2"/>
+      <a:schemeClr val="dk1">
+        <a:lumMod val="65000"/>
+        <a:lumOff val="35000"/>
+      </a:schemeClr>
     </cs:fontRef>
     <cs:spPr>
       <a:ln w="9525" cap="flat" cmpd="sng" algn="ctr">
         <a:solidFill>
-          <a:schemeClr val="tx2">
+          <a:schemeClr val="dk1">
             <a:lumMod val="15000"/>
             <a:lumOff val="85000"/>
           </a:schemeClr>
@@ -7323,22 +7340,22 @@
         <a:round/>
       </a:ln>
     </cs:spPr>
-    <cs:defRPr sz="900" kern="1200"/>
+    <cs:defRPr sz="900" b="0" kern="1200" spc="20" baseline="0"/>
   </cs:categoryAxis>
-  <cs:chartArea mods="allowNoFillOverride allowNoLineOverride">
-    <cs:lnRef idx="0"/>
-    <cs:fillRef idx="0"/>
-    <cs:effectRef idx="0"/>
-    <cs:fontRef idx="minor">
-      <a:schemeClr val="tx2"/>
+  <cs:chartArea mods="allowNoLineOverride">
+    <cs:lnRef idx="0"/>
+    <cs:fillRef idx="0"/>
+    <cs:effectRef idx="0"/>
+    <cs:fontRef idx="minor">
+      <a:schemeClr val="dk1"/>
     </cs:fontRef>
     <cs:spPr>
       <a:solidFill>
-        <a:schemeClr val="bg1"/>
+        <a:schemeClr val="lt1"/>
       </a:solidFill>
       <a:ln w="9525" cap="flat" cmpd="sng" algn="ctr">
         <a:solidFill>
-          <a:schemeClr val="tx2">
+          <a:schemeClr val="dk1">
             <a:lumMod val="15000"/>
             <a:lumOff val="85000"/>
           </a:schemeClr>
@@ -7353,7 +7370,10 @@
     <cs:fillRef idx="0"/>
     <cs:effectRef idx="0"/>
     <cs:fontRef idx="minor">
-      <a:schemeClr val="tx2"/>
+      <a:schemeClr val="dk1">
+        <a:lumMod val="65000"/>
+        <a:lumOff val="35000"/>
+      </a:schemeClr>
     </cs:fontRef>
     <cs:defRPr sz="900" kern="1200"/>
   </cs:dataLabel>
@@ -7362,8 +7382,9 @@
     <cs:fillRef idx="0"/>
     <cs:effectRef idx="0"/>
     <cs:fontRef idx="minor">
-      <a:schemeClr val="dk2">
-        <a:lumMod val="75000"/>
+      <a:schemeClr val="dk1">
+        <a:lumMod val="65000"/>
+        <a:lumOff val="35000"/>
       </a:schemeClr>
     </cs:fontRef>
     <cs:spPr>
@@ -7385,36 +7406,60 @@
     </cs:bodyPr>
   </cs:dataLabelCallout>
   <cs:dataPoint>
-    <cs:lnRef idx="0"/>
-    <cs:fillRef idx="3">
+    <cs:lnRef idx="0">
+      <cs:styleClr val="auto"/>
+    </cs:lnRef>
+    <cs:fillRef idx="2">
       <cs:styleClr val="auto"/>
     </cs:fillRef>
-    <cs:effectRef idx="2"/>
-    <cs:fontRef idx="minor">
-      <a:schemeClr val="tx2"/>
-    </cs:fontRef>
+    <cs:effectRef idx="1"/>
+    <cs:fontRef idx="minor">
+      <a:schemeClr val="dk1"/>
+    </cs:fontRef>
+    <cs:spPr>
+      <a:ln w="9525" cap="flat" cmpd="sng" algn="ctr">
+        <a:solidFill>
+          <a:schemeClr val="phClr">
+            <a:shade val="95000"/>
+          </a:schemeClr>
+        </a:solidFill>
+        <a:round/>
+      </a:ln>
+    </cs:spPr>
   </cs:dataPoint>
   <cs:dataPoint3D>
-    <cs:lnRef idx="0"/>
-    <cs:fillRef idx="3">
+    <cs:lnRef idx="0">
+      <cs:styleClr val="auto"/>
+    </cs:lnRef>
+    <cs:fillRef idx="2">
       <cs:styleClr val="auto"/>
     </cs:fillRef>
-    <cs:effectRef idx="2"/>
-    <cs:fontRef idx="minor">
-      <a:schemeClr val="tx2"/>
-    </cs:fontRef>
+    <cs:effectRef idx="1"/>
+    <cs:fontRef idx="minor">
+      <a:schemeClr val="dk1"/>
+    </cs:fontRef>
+    <cs:spPr>
+      <a:ln w="9525" cap="flat" cmpd="sng" algn="ctr">
+        <a:solidFill>
+          <a:schemeClr val="phClr">
+            <a:shade val="95000"/>
+          </a:schemeClr>
+        </a:solidFill>
+        <a:round/>
+      </a:ln>
+    </cs:spPr>
   </cs:dataPoint3D>
   <cs:dataPointLine>
     <cs:lnRef idx="0">
       <cs:styleClr val="auto"/>
     </cs:lnRef>
-    <cs:fillRef idx="3"/>
-    <cs:effectRef idx="2"/>
-    <cs:fontRef idx="minor">
-      <a:schemeClr val="tx2"/>
+    <cs:fillRef idx="0"/>
+    <cs:effectRef idx="0"/>
+    <cs:fontRef idx="minor">
+      <a:schemeClr val="dk1"/>
     </cs:fontRef>
     <cs:spPr>
-      <a:ln w="31750" cap="rnd">
+      <a:ln w="22225" cap="rnd" cmpd="sng" algn="ctr">
         <a:solidFill>
           <a:schemeClr val="phClr"/>
         </a:solidFill>
@@ -7423,32 +7468,37 @@
     </cs:spPr>
   </cs:dataPointLine>
   <cs:dataPointMarker>
-    <cs:lnRef idx="0"/>
-    <cs:fillRef idx="3">
+    <cs:lnRef idx="0">
+      <cs:styleClr val="auto"/>
+    </cs:lnRef>
+    <cs:fillRef idx="0">
       <cs:styleClr val="auto"/>
     </cs:fillRef>
-    <cs:effectRef idx="2"/>
-    <cs:fontRef idx="minor">
-      <a:schemeClr val="tx2"/>
+    <cs:effectRef idx="0"/>
+    <cs:fontRef idx="minor">
+      <a:schemeClr val="dk1"/>
     </cs:fontRef>
     <cs:spPr>
-      <a:ln w="12700">
+      <a:solidFill>
+        <a:schemeClr val="phClr"/>
+      </a:solidFill>
+      <a:ln w="9525" cap="flat" cmpd="sng" algn="ctr">
         <a:solidFill>
-          <a:schemeClr val="lt2"/>
+          <a:schemeClr val="phClr"/>
         </a:solidFill>
         <a:round/>
       </a:ln>
     </cs:spPr>
   </cs:dataPointMarker>
-  <cs:dataPointMarkerLayout symbol="circle" size="5"/>
+  <cs:dataPointMarkerLayout symbol="circle" size="4"/>
   <cs:dataPointWireframe>
     <cs:lnRef idx="0">
       <cs:styleClr val="auto"/>
     </cs:lnRef>
-    <cs:fillRef idx="3"/>
-    <cs:effectRef idx="2"/>
-    <cs:fontRef idx="minor">
-      <a:schemeClr val="tx2"/>
+    <cs:fillRef idx="0"/>
+    <cs:effectRef idx="0"/>
+    <cs:fontRef idx="minor">
+      <a:schemeClr val="dk1"/>
     </cs:fontRef>
     <cs:spPr>
       <a:ln w="9525" cap="rnd">
@@ -7464,12 +7514,15 @@
     <cs:fillRef idx="0"/>
     <cs:effectRef idx="0"/>
     <cs:fontRef idx="minor">
-      <a:schemeClr val="tx2"/>
+      <a:schemeClr val="dk1">
+        <a:lumMod val="65000"/>
+        <a:lumOff val="35000"/>
+      </a:schemeClr>
     </cs:fontRef>
     <cs:spPr>
       <a:ln w="9525">
         <a:solidFill>
-          <a:schemeClr val="tx2">
+          <a:schemeClr val="dk1">
             <a:lumMod val="15000"/>
             <a:lumOff val="85000"/>
           </a:schemeClr>
@@ -7488,13 +7541,13 @@
     <cs:spPr>
       <a:solidFill>
         <a:schemeClr val="dk1">
-          <a:lumMod val="65000"/>
-          <a:lumOff val="35000"/>
+          <a:lumMod val="75000"/>
+          <a:lumOff val="25000"/>
         </a:schemeClr>
       </a:solidFill>
       <a:ln w="9525">
         <a:solidFill>
-          <a:schemeClr val="tx1">
+          <a:schemeClr val="dk1">
             <a:lumMod val="65000"/>
             <a:lumOff val="35000"/>
           </a:schemeClr>
@@ -7507,73 +7560,62 @@
     <cs:fillRef idx="0"/>
     <cs:effectRef idx="0"/>
     <cs:fontRef idx="minor">
-      <a:schemeClr val="tx2"/>
+      <a:schemeClr val="dk1"/>
     </cs:fontRef>
     <cs:spPr>
-      <a:ln w="9525">
+      <a:ln w="9525" cap="flat" cmpd="sng" algn="ctr">
         <a:solidFill>
-          <a:schemeClr val="tx2">
-            <a:lumMod val="60000"/>
-            <a:lumOff val="40000"/>
-          </a:schemeClr>
-        </a:solidFill>
-        <a:prstDash val="dash"/>
-      </a:ln>
-    </cs:spPr>
-  </cs:dropLine>
-  <cs:errorBar>
-    <cs:lnRef idx="0"/>
-    <cs:fillRef idx="0"/>
-    <cs:effectRef idx="0"/>
-    <cs:fontRef idx="minor">
-      <a:schemeClr val="tx2"/>
-    </cs:fontRef>
-    <cs:spPr>
-      <a:ln w="9525">
-        <a:solidFill>
-          <a:schemeClr val="tx2">
-            <a:lumMod val="75000"/>
+          <a:schemeClr val="dk1">
+            <a:lumMod val="35000"/>
+            <a:lumOff val="65000"/>
+            <a:alpha val="33000"/>
           </a:schemeClr>
         </a:solidFill>
         <a:round/>
       </a:ln>
     </cs:spPr>
+  </cs:dropLine>
+  <cs:errorBar>
+    <cs:lnRef idx="0"/>
+    <cs:fillRef idx="0"/>
+    <cs:effectRef idx="0"/>
+    <cs:fontRef idx="minor">
+      <a:schemeClr val="dk1"/>
+    </cs:fontRef>
+    <cs:spPr>
+      <a:ln w="9525">
+        <a:solidFill>
+          <a:schemeClr val="dk1">
+            <a:lumMod val="65000"/>
+            <a:lumOff val="35000"/>
+          </a:schemeClr>
+        </a:solidFill>
+      </a:ln>
+    </cs:spPr>
   </cs:errorBar>
   <cs:floor>
     <cs:lnRef idx="0"/>
     <cs:fillRef idx="0"/>
     <cs:effectRef idx="0"/>
     <cs:fontRef idx="minor">
-      <a:schemeClr val="tx2"/>
-    </cs:fontRef>
-    <cs:spPr>
-      <a:ln w="9525" cap="flat" cmpd="sng" algn="ctr">
-        <a:solidFill>
-          <a:schemeClr val="tx2">
-            <a:lumMod val="40000"/>
-            <a:lumOff val="60000"/>
-          </a:schemeClr>
-        </a:solidFill>
-        <a:round/>
-      </a:ln>
-    </cs:spPr>
+      <a:schemeClr val="dk1"/>
+    </cs:fontRef>
   </cs:floor>
   <cs:gridlineMajor>
     <cs:lnRef idx="0"/>
     <cs:fillRef idx="0"/>
     <cs:effectRef idx="0"/>
     <cs:fontRef idx="minor">
-      <a:schemeClr val="tx2"/>
+      <a:schemeClr val="dk1"/>
     </cs:fontRef>
     <cs:spPr>
-      <a:ln w="9525" cap="flat" cmpd="sng" algn="ctr">
+      <a:ln>
         <a:solidFill>
-          <a:schemeClr val="tx2">
+          <a:schemeClr val="dk1">
             <a:lumMod val="15000"/>
             <a:lumOff val="85000"/>
           </a:schemeClr>
         </a:solidFill>
-        <a:round/>
       </a:ln>
     </cs:spPr>
   </cs:gridlineMajor>
@@ -7582,12 +7624,12 @@
     <cs:fillRef idx="0"/>
     <cs:effectRef idx="0"/>
     <cs:fontRef idx="minor">
-      <a:schemeClr val="tx2"/>
+      <a:schemeClr val="dk1"/>
     </cs:fontRef>
     <cs:spPr>
       <a:ln>
         <a:solidFill>
-          <a:schemeClr val="tx2">
+          <a:schemeClr val="dk1">
             <a:lumMod val="5000"/>
             <a:lumOff val="95000"/>
           </a:schemeClr>
@@ -7600,17 +7642,16 @@
     <cs:fillRef idx="0"/>
     <cs:effectRef idx="0"/>
     <cs:fontRef idx="minor">
-      <a:schemeClr val="tx2"/>
+      <a:schemeClr val="dk1"/>
     </cs:fontRef>
     <cs:spPr>
       <a:ln w="9525">
         <a:solidFill>
-          <a:schemeClr val="tx2">
-            <a:lumMod val="60000"/>
-            <a:lumOff val="40000"/>
+          <a:schemeClr val="dk1">
+            <a:lumMod val="35000"/>
+            <a:lumOff val="65000"/>
           </a:schemeClr>
         </a:solidFill>
-        <a:prstDash val="dash"/>
       </a:ln>
     </cs:spPr>
   </cs:hiLoLine>
@@ -7619,12 +7660,12 @@
     <cs:fillRef idx="0"/>
     <cs:effectRef idx="0"/>
     <cs:fontRef idx="minor">
-      <a:schemeClr val="tx2"/>
+      <a:schemeClr val="dk1"/>
     </cs:fontRef>
     <cs:spPr>
       <a:ln w="9525">
         <a:solidFill>
-          <a:schemeClr val="tx2">
+          <a:schemeClr val="dk1">
             <a:lumMod val="35000"/>
             <a:lumOff val="65000"/>
           </a:schemeClr>
@@ -7637,7 +7678,10 @@
     <cs:fillRef idx="0"/>
     <cs:effectRef idx="0"/>
     <cs:fontRef idx="minor">
-      <a:schemeClr val="tx2"/>
+      <a:schemeClr val="dk1">
+        <a:lumMod val="65000"/>
+        <a:lumOff val="35000"/>
+      </a:schemeClr>
     </cs:fontRef>
     <cs:defRPr sz="900" kern="1200"/>
   </cs:legend>
@@ -7646,15 +7690,30 @@
     <cs:fillRef idx="0"/>
     <cs:effectRef idx="0"/>
     <cs:fontRef idx="minor">
-      <a:schemeClr val="tx2"/>
-    </cs:fontRef>
+      <a:schemeClr val="dk1"/>
+    </cs:fontRef>
+    <cs:spPr>
+      <a:gradFill>
+        <a:gsLst>
+          <a:gs pos="100000">
+            <a:schemeClr val="lt1">
+              <a:lumMod val="95000"/>
+            </a:schemeClr>
+          </a:gs>
+          <a:gs pos="0">
+            <a:schemeClr val="lt1"/>
+          </a:gs>
+        </a:gsLst>
+        <a:lin ang="5400000" scaled="0"/>
+      </a:gradFill>
+    </cs:spPr>
   </cs:plotArea>
   <cs:plotArea3D>
     <cs:lnRef idx="0"/>
     <cs:fillRef idx="0"/>
     <cs:effectRef idx="0"/>
     <cs:fontRef idx="minor">
-      <a:schemeClr val="tx2"/>
+      <a:schemeClr val="dk1"/>
     </cs:fontRef>
   </cs:plotArea3D>
   <cs:seriesAxis>
@@ -7662,12 +7721,15 @@
     <cs:fillRef idx="0"/>
     <cs:effectRef idx="0"/>
     <cs:fontRef idx="minor">
-      <a:schemeClr val="tx2"/>
+      <a:schemeClr val="dk1">
+        <a:lumMod val="65000"/>
+        <a:lumOff val="35000"/>
+      </a:schemeClr>
     </cs:fontRef>
     <cs:spPr>
       <a:ln w="9525" cap="flat" cmpd="sng" algn="ctr">
         <a:solidFill>
-          <a:schemeClr val="tx2">
+          <a:schemeClr val="dk1">
             <a:lumMod val="15000"/>
             <a:lumOff val="85000"/>
           </a:schemeClr>
@@ -7682,14 +7744,14 @@
     <cs:fillRef idx="0"/>
     <cs:effectRef idx="0"/>
     <cs:fontRef idx="minor">
-      <a:schemeClr val="tx2"/>
+      <a:schemeClr val="dk1"/>
     </cs:fontRef>
     <cs:spPr>
       <a:ln w="9525">
         <a:solidFill>
-          <a:schemeClr val="tx2">
-            <a:lumMod val="60000"/>
-            <a:lumOff val="40000"/>
+          <a:schemeClr val="dk1">
+            <a:lumMod val="35000"/>
+            <a:lumOff val="65000"/>
           </a:schemeClr>
         </a:solidFill>
         <a:prstDash val="dash"/>
@@ -7701,9 +7763,12 @@
     <cs:fillRef idx="0"/>
     <cs:effectRef idx="0"/>
     <cs:fontRef idx="minor">
-      <a:schemeClr val="tx2"/>
-    </cs:fontRef>
-    <cs:defRPr sz="1600" b="1" kern="1200"/>
+      <a:schemeClr val="dk1">
+        <a:lumMod val="50000"/>
+        <a:lumOff val="50000"/>
+      </a:schemeClr>
+    </cs:fontRef>
+    <cs:defRPr sz="1400" kern="1200" cap="none" spc="20" baseline="0"/>
   </cs:title>
   <cs:trendline>
     <cs:lnRef idx="0">
@@ -7712,14 +7777,13 @@
     <cs:fillRef idx="0"/>
     <cs:effectRef idx="0"/>
     <cs:fontRef idx="minor">
-      <a:schemeClr val="tx2"/>
+      <a:schemeClr val="dk1"/>
     </cs:fontRef>
     <cs:spPr>
-      <a:ln w="19050" cap="rnd">
+      <a:ln w="9525" cap="rnd">
         <a:solidFill>
           <a:schemeClr val="phClr"/>
         </a:solidFill>
-        <a:prstDash val="sysDash"/>
       </a:ln>
     </cs:spPr>
   </cs:trendline>
@@ -7728,7 +7792,10 @@
     <cs:fillRef idx="0"/>
     <cs:effectRef idx="0"/>
     <cs:fontRef idx="minor">
-      <a:schemeClr val="tx2"/>
+      <a:schemeClr val="dk1">
+        <a:lumMod val="65000"/>
+        <a:lumOff val="35000"/>
+      </a:schemeClr>
     </cs:fontRef>
     <cs:defRPr sz="900" kern="1200"/>
   </cs:trendlineLabel>
@@ -7737,7 +7804,7 @@
     <cs:fillRef idx="0"/>
     <cs:effectRef idx="0"/>
     <cs:fontRef idx="minor">
-      <a:schemeClr val="tx2"/>
+      <a:schemeClr val="dk1"/>
     </cs:fontRef>
     <cs:spPr>
       <a:solidFill>
@@ -7745,9 +7812,9 @@
       </a:solidFill>
       <a:ln w="9525">
         <a:solidFill>
-          <a:schemeClr val="tx1">
-            <a:lumMod val="15000"/>
-            <a:lumOff val="85000"/>
+          <a:schemeClr val="dk1">
+            <a:lumMod val="65000"/>
+            <a:lumOff val="35000"/>
           </a:schemeClr>
         </a:solidFill>
       </a:ln>
@@ -7758,16 +7825,19 @@
     <cs:fillRef idx="0"/>
     <cs:effectRef idx="0"/>
     <cs:fontRef idx="minor">
-      <a:schemeClr val="tx2"/>
-    </cs:fontRef>
-    <cs:defRPr sz="900" kern="1200"/>
+      <a:schemeClr val="dk1">
+        <a:lumMod val="65000"/>
+        <a:lumOff val="35000"/>
+      </a:schemeClr>
+    </cs:fontRef>
+    <cs:defRPr sz="900" kern="1200" spc="20" baseline="0"/>
   </cs:valueAxis>
   <cs:wall>
     <cs:lnRef idx="0"/>
     <cs:fillRef idx="0"/>
     <cs:effectRef idx="0"/>
     <cs:fontRef idx="minor">
-      <a:schemeClr val="tx2"/>
+      <a:schemeClr val="dk1"/>
     </cs:fontRef>
   </cs:wall>
 </cs:chartStyle>
@@ -8039,7 +8109,7 @@
 </file>
 
 <file path=customXml/itemProps1.xml><?xml version="1.0" encoding="utf-8"?>
-<ds:datastoreItem xmlns:ds="http://schemas.openxmlformats.org/officeDocument/2006/customXml" ds:itemID="{FEAE2179-FEED-42C0-BA87-06F755BCCF7B}">
+<ds:datastoreItem xmlns:ds="http://schemas.openxmlformats.org/officeDocument/2006/customXml" ds:itemID="{AB54B27D-BBDF-4FDB-AB24-04F40C8AB13A}">
   <ds:schemaRefs>
     <ds:schemaRef ds:uri="http://schemas.openxmlformats.org/officeDocument/2006/bibliography"/>
   </ds:schemaRefs>
